--- a/Báo Cáo 22.10.docx
+++ b/Báo Cáo 22.10.docx
@@ -1043,23 +1043,7 @@
           <w:bCs/>
           <w:szCs w:val="26"/>
         </w:rPr>
-        <w:t>NGƯỜI HƯỚNG DẪN</w:t>
-      </w:r>
-      <w:proofErr w:type="gramStart"/>
-      <w:r>
-        <w:rPr>
-          <w:bCs/>
-          <w:szCs w:val="26"/>
-        </w:rPr>
-        <w:t>: .</w:t>
-      </w:r>
-      <w:proofErr w:type="gramEnd"/>
-      <w:r>
-        <w:rPr>
-          <w:bCs/>
-          <w:szCs w:val="26"/>
-        </w:rPr>
-        <w:t xml:space="preserve"> PHẠM THI VƯƠNG</w:t>
+        <w:t>NGƯỜI HƯỚNG DẪN: . PHẠM THI VƯƠNG</w:t>
       </w:r>
     </w:p>
     <w:p>
@@ -1436,17 +1420,8 @@
                 <w:b/>
                 <w:szCs w:val="26"/>
               </w:rPr>
-              <w:t xml:space="preserve">Đinh Hữu </w:t>
-            </w:r>
-            <w:proofErr w:type="gramStart"/>
-            <w:r>
-              <w:rPr>
-                <w:b/>
-                <w:szCs w:val="26"/>
-              </w:rPr>
-              <w:t>An</w:t>
-            </w:r>
-            <w:proofErr w:type="gramEnd"/>
+              <w:t>Đinh Hữu An</w:t>
+            </w:r>
           </w:p>
         </w:tc>
         <w:tc>
@@ -1886,27 +1861,7 @@
           <w:bCs/>
           <w:szCs w:val="26"/>
         </w:rPr>
-        <w:t>Hồ Chí Minh, ngày</w:t>
-      </w:r>
-      <w:proofErr w:type="gramStart"/>
-      <w:r>
-        <w:rPr>
-          <w:rFonts w:ascii="TimesNewRomanPS" w:hAnsi="TimesNewRomanPS"/>
-          <w:b/>
-          <w:bCs/>
-          <w:szCs w:val="26"/>
-        </w:rPr>
-        <w:t>.....</w:t>
-      </w:r>
-      <w:proofErr w:type="gramEnd"/>
-      <w:r>
-        <w:rPr>
-          <w:rFonts w:ascii="TimesNewRomanPS" w:hAnsi="TimesNewRomanPS"/>
-          <w:b/>
-          <w:bCs/>
-          <w:szCs w:val="26"/>
-        </w:rPr>
-        <w:t xml:space="preserve">tháng.....năm 2025 </w:t>
+        <w:t xml:space="preserve">Hồ Chí Minh, ngày.....tháng.....năm 2025 </w:t>
       </w:r>
     </w:p>
     <w:p>
@@ -5872,17 +5827,8 @@
           <w:szCs w:val="26"/>
           <w:lang w:val="vi-VN"/>
         </w:rPr>
-        <w:t xml:space="preserve"> hình dự đoán thông qua các chỉ số như: Accuraccy, Precision </w:t>
-      </w:r>
-      <w:proofErr w:type="gramStart"/>
-      <w:r>
-        <w:rPr>
-          <w:szCs w:val="26"/>
-          <w:lang w:val="vi-VN"/>
-        </w:rPr>
-        <w:t>Recall,…</w:t>
-      </w:r>
-      <w:proofErr w:type="gramEnd"/>
+        <w:t xml:space="preserve"> hình dự đoán thông qua các chỉ số như: Accuraccy, Precision Recall,…</w:t>
+      </w:r>
     </w:p>
     <w:p>
       <w:pPr>
@@ -6208,13 +6154,8 @@
         <w:t xml:space="preserve">Nhiều nghiên cứu đã khai thác các thuật toán học máy như </w:t>
       </w:r>
       <w:r>
-        <w:t xml:space="preserve">Decision Tree, Random Forest, Support Vector Machine, Logistic </w:t>
-      </w:r>
-      <w:proofErr w:type="gramStart"/>
-      <w:r>
-        <w:t>Regression,…</w:t>
-      </w:r>
-      <w:proofErr w:type="gramEnd"/>
+        <w:t>Decision Tree, Random Forest, Support Vector Machine, Logistic Regression,…</w:t>
+      </w:r>
       <w:r>
         <w:t xml:space="preserve">để dự đoán khả năng nghỉ việc của nhân viên. </w:t>
       </w:r>
@@ -6308,15 +6249,7 @@
         <w:t>các đặc trưng</w:t>
       </w:r>
       <w:r>
-        <w:t xml:space="preserve"> (tuổi, giới tính, thu nhập, thâm niên, mức độ hài lòng, hiệu </w:t>
-      </w:r>
-      <w:proofErr w:type="gramStart"/>
-      <w:r>
-        <w:t>suất,…</w:t>
-      </w:r>
-      <w:proofErr w:type="gramEnd"/>
-      <w:r>
-        <w:t>).</w:t>
+        <w:t xml:space="preserve"> (tuổi, giới tính, thu nhập, thâm niên, mức độ hài lòng, hiệu suất,…).</w:t>
       </w:r>
     </w:p>
     <w:p>
@@ -6816,13 +6749,8 @@
       <w:r>
         <w:t xml:space="preserve"> </w:t>
       </w:r>
-      <w:proofErr w:type="gramStart"/>
-      <w:r>
-        <w:t>( Có</w:t>
-      </w:r>
-      <w:proofErr w:type="gramEnd"/>
-      <w:r>
-        <w:t>/Không, Đúng/Sai,…)</w:t>
+      <w:r>
+        <w:t>( Có/Không, Đúng/Sai,…)</w:t>
       </w:r>
       <w:r>
         <w:t>.</w:t>
@@ -14189,7 +14117,6 @@
         </w:rPr>
         <w:t xml:space="preserve">Về công việc và phòng </w:t>
       </w:r>
-      <w:proofErr w:type="gramStart"/>
       <w:r>
         <w:rPr>
           <w:b/>
@@ -14197,7 +14124,6 @@
         </w:rPr>
         <w:t>ban</w:t>
       </w:r>
-      <w:proofErr w:type="gramEnd"/>
     </w:p>
     <w:p>
       <w:pPr>
@@ -15416,17 +15342,8 @@
           <w:b/>
           <w:bCs/>
         </w:rPr>
-        <w:t xml:space="preserve">Công việc và phòng </w:t>
-      </w:r>
-      <w:proofErr w:type="gramStart"/>
-      <w:r>
-        <w:rPr>
-          <w:b/>
-          <w:bCs/>
-        </w:rPr>
-        <w:t>ban</w:t>
-      </w:r>
-      <w:proofErr w:type="gramEnd"/>
+        <w:t>Công việc và phòng ban</w:t>
+      </w:r>
     </w:p>
     <w:p>
       <w:pPr>
@@ -17103,15 +17020,7 @@
         <w:jc w:val="both"/>
       </w:pPr>
       <w:r>
-        <w:t xml:space="preserve">Áp dụng mô hình huấn luyện XGBoost và tạo </w:t>
-      </w:r>
-      <w:proofErr w:type="gramStart"/>
-      <w:r>
-        <w:t>SHAP(</w:t>
-      </w:r>
-      <w:proofErr w:type="gramEnd"/>
-      <w:r>
-        <w:t>* chưa biết giải thích thuật ngữ này ở phần nào) explainer</w:t>
+        <w:t>Áp dụng mô hình huấn luyện XGBoost và tạo SHAP(* chưa biết giải thích thuật ngữ này ở phần nào) explainer</w:t>
       </w:r>
     </w:p>
     <w:p>
@@ -18265,18 +18174,10 @@
         <w:jc w:val="both"/>
       </w:pPr>
       <w:r>
-        <w:t xml:space="preserve">Xử lý mất cân bằng dữ liệu bằng phương pháp </w:t>
-      </w:r>
-      <w:proofErr w:type="gramStart"/>
-      <w:r>
-        <w:t>SMOTE</w:t>
-      </w:r>
-      <w:r>
-        <w:t>(</w:t>
-      </w:r>
-      <w:proofErr w:type="gramEnd"/>
-      <w:r>
-        <w:t>*)</w:t>
+        <w:t>Xử lý mất cân bằng dữ liệu bằng phương pháp SMOTE</w:t>
+      </w:r>
+      <w:r>
+        <w:t>(*)</w:t>
       </w:r>
     </w:p>
     <w:p>
@@ -19183,6 +19084,7 @@
     <w:p>
       <w:pPr>
         <w:pStyle w:val="Chuthich"/>
+        <w:jc w:val="center"/>
       </w:pPr>
       <w:r>
         <w:t xml:space="preserve">Bảng </w:t>
@@ -19210,6 +19112,7 @@
     <w:p>
       <w:pPr>
         <w:keepNext/>
+        <w:jc w:val="center"/>
       </w:pPr>
       <w:r>
         <w:rPr>
@@ -19268,6 +19171,7 @@
     <w:p>
       <w:pPr>
         <w:pStyle w:val="Chuthich"/>
+        <w:jc w:val="center"/>
       </w:pPr>
       <w:r>
         <w:t xml:space="preserve">Hình </w:t>
@@ -19294,31 +19198,12 @@
     </w:p>
     <w:p>
       <w:pPr>
-        <w:spacing w:after="160" w:line="259" w:lineRule="auto"/>
-        <w:rPr>
-          <w:i/>
-          <w:iCs/>
-          <w:color w:val="44546A" w:themeColor="text2"/>
-          <w:sz w:val="18"/>
-          <w:szCs w:val="18"/>
-        </w:rPr>
-      </w:pPr>
-      <w:r>
-        <w:br w:type="page"/>
-      </w:r>
-    </w:p>
-    <w:p>
-      <w:pPr>
-        <w:pStyle w:val="Chuthich"/>
-      </w:pPr>
-    </w:p>
-    <w:p>
-      <w:pPr>
         <w:pStyle w:val="oancuaDanhsach"/>
         <w:numPr>
           <w:ilvl w:val="0"/>
           <w:numId w:val="4"/>
         </w:numPr>
+        <w:spacing w:before="60" w:line="360" w:lineRule="auto"/>
       </w:pPr>
       <w:r>
         <w:t>Bộ dữ liệu đã qua xử lý cân bằng</w:t>
@@ -19346,6 +19231,7 @@
           <w:p>
             <w:pPr>
               <w:pStyle w:val="oancuaDanhsach"/>
+              <w:spacing w:before="60" w:line="360" w:lineRule="auto"/>
               <w:ind w:left="0"/>
               <w:jc w:val="center"/>
             </w:pPr>
@@ -19358,6 +19244,7 @@
           <w:p>
             <w:pPr>
               <w:pStyle w:val="oancuaDanhsach"/>
+              <w:spacing w:before="60" w:line="360" w:lineRule="auto"/>
               <w:ind w:left="0"/>
               <w:jc w:val="center"/>
             </w:pPr>
@@ -19373,6 +19260,7 @@
           <w:p>
             <w:pPr>
               <w:pStyle w:val="oancuaDanhsach"/>
+              <w:spacing w:before="60" w:line="360" w:lineRule="auto"/>
               <w:ind w:left="0"/>
               <w:jc w:val="center"/>
             </w:pPr>
@@ -19388,6 +19276,7 @@
           <w:p>
             <w:pPr>
               <w:pStyle w:val="oancuaDanhsach"/>
+              <w:spacing w:before="60" w:line="360" w:lineRule="auto"/>
               <w:ind w:left="0"/>
               <w:jc w:val="center"/>
             </w:pPr>
@@ -19403,6 +19292,7 @@
           <w:p>
             <w:pPr>
               <w:pStyle w:val="oancuaDanhsach"/>
+              <w:spacing w:before="60" w:line="360" w:lineRule="auto"/>
               <w:ind w:left="0"/>
               <w:jc w:val="center"/>
             </w:pPr>
@@ -19420,6 +19310,7 @@
           <w:p>
             <w:pPr>
               <w:pStyle w:val="oancuaDanhsach"/>
+              <w:spacing w:before="60" w:line="360" w:lineRule="auto"/>
               <w:ind w:left="0"/>
               <w:jc w:val="right"/>
             </w:pPr>
@@ -19435,6 +19326,7 @@
           <w:p>
             <w:pPr>
               <w:pStyle w:val="oancuaDanhsach"/>
+              <w:spacing w:before="60" w:line="360" w:lineRule="auto"/>
               <w:ind w:left="0"/>
               <w:jc w:val="center"/>
             </w:pPr>
@@ -19450,6 +19342,7 @@
           <w:p>
             <w:pPr>
               <w:pStyle w:val="oancuaDanhsach"/>
+              <w:spacing w:before="60" w:line="360" w:lineRule="auto"/>
               <w:ind w:left="0"/>
               <w:jc w:val="center"/>
             </w:pPr>
@@ -19465,6 +19358,7 @@
           <w:p>
             <w:pPr>
               <w:pStyle w:val="oancuaDanhsach"/>
+              <w:spacing w:before="60" w:line="360" w:lineRule="auto"/>
               <w:ind w:left="0"/>
               <w:jc w:val="center"/>
             </w:pPr>
@@ -19480,6 +19374,7 @@
           <w:p>
             <w:pPr>
               <w:pStyle w:val="oancuaDanhsach"/>
+              <w:spacing w:before="60" w:line="360" w:lineRule="auto"/>
               <w:ind w:left="0"/>
               <w:jc w:val="center"/>
             </w:pPr>
@@ -19497,6 +19392,7 @@
           <w:p>
             <w:pPr>
               <w:pStyle w:val="oancuaDanhsach"/>
+              <w:spacing w:before="60" w:line="360" w:lineRule="auto"/>
               <w:ind w:left="0"/>
               <w:jc w:val="right"/>
             </w:pPr>
@@ -19512,6 +19408,7 @@
           <w:p>
             <w:pPr>
               <w:pStyle w:val="oancuaDanhsach"/>
+              <w:spacing w:before="60" w:line="360" w:lineRule="auto"/>
               <w:ind w:left="0"/>
               <w:jc w:val="center"/>
             </w:pPr>
@@ -19530,6 +19427,7 @@
           <w:p>
             <w:pPr>
               <w:pStyle w:val="oancuaDanhsach"/>
+              <w:spacing w:before="60" w:line="360" w:lineRule="auto"/>
               <w:ind w:left="0"/>
               <w:jc w:val="center"/>
             </w:pPr>
@@ -19545,6 +19443,7 @@
           <w:p>
             <w:pPr>
               <w:pStyle w:val="oancuaDanhsach"/>
+              <w:spacing w:before="60" w:line="360" w:lineRule="auto"/>
               <w:ind w:left="0"/>
               <w:jc w:val="center"/>
             </w:pPr>
@@ -19560,6 +19459,7 @@
           <w:p>
             <w:pPr>
               <w:pStyle w:val="oancuaDanhsach"/>
+              <w:spacing w:before="60" w:line="360" w:lineRule="auto"/>
               <w:ind w:left="0"/>
               <w:jc w:val="center"/>
             </w:pPr>
@@ -19577,10 +19477,12 @@
           <w:p>
             <w:pPr>
               <w:pStyle w:val="oancuaDanhsach"/>
+              <w:spacing w:before="60" w:line="360" w:lineRule="auto"/>
               <w:ind w:left="0"/>
               <w:jc w:val="right"/>
             </w:pPr>
             <w:r>
+              <w:lastRenderedPageBreak/>
               <w:t>Accuracy</w:t>
             </w:r>
           </w:p>
@@ -19592,6 +19494,7 @@
           <w:p>
             <w:pPr>
               <w:pStyle w:val="oancuaDanhsach"/>
+              <w:spacing w:before="60" w:line="360" w:lineRule="auto"/>
               <w:ind w:left="0"/>
               <w:jc w:val="center"/>
             </w:pPr>
@@ -19604,6 +19507,7 @@
           <w:p>
             <w:pPr>
               <w:pStyle w:val="oancuaDanhsach"/>
+              <w:spacing w:before="60" w:line="360" w:lineRule="auto"/>
               <w:ind w:left="0"/>
               <w:jc w:val="center"/>
             </w:pPr>
@@ -19616,6 +19520,7 @@
           <w:p>
             <w:pPr>
               <w:pStyle w:val="oancuaDanhsach"/>
+              <w:spacing w:before="60" w:line="360" w:lineRule="auto"/>
               <w:ind w:left="0"/>
               <w:jc w:val="center"/>
             </w:pPr>
@@ -19637,6 +19542,7 @@
           <w:p>
             <w:pPr>
               <w:pStyle w:val="oancuaDanhsach"/>
+              <w:spacing w:before="60" w:line="360" w:lineRule="auto"/>
               <w:ind w:left="0"/>
               <w:jc w:val="center"/>
             </w:pPr>
@@ -19654,6 +19560,7 @@
           <w:p>
             <w:pPr>
               <w:pStyle w:val="oancuaDanhsach"/>
+              <w:spacing w:before="60" w:line="360" w:lineRule="auto"/>
               <w:ind w:left="0"/>
               <w:jc w:val="right"/>
             </w:pPr>
@@ -19669,6 +19576,7 @@
           <w:p>
             <w:pPr>
               <w:pStyle w:val="oancuaDanhsach"/>
+              <w:spacing w:before="60" w:line="360" w:lineRule="auto"/>
               <w:ind w:left="0"/>
               <w:jc w:val="center"/>
             </w:pPr>
@@ -19684,6 +19592,7 @@
           <w:p>
             <w:pPr>
               <w:pStyle w:val="oancuaDanhsach"/>
+              <w:spacing w:before="60" w:line="360" w:lineRule="auto"/>
               <w:ind w:left="0"/>
               <w:jc w:val="center"/>
             </w:pPr>
@@ -19699,6 +19608,7 @@
           <w:p>
             <w:pPr>
               <w:pStyle w:val="oancuaDanhsach"/>
+              <w:spacing w:before="60" w:line="360" w:lineRule="auto"/>
               <w:ind w:left="0"/>
               <w:jc w:val="center"/>
             </w:pPr>
@@ -19714,6 +19624,7 @@
           <w:p>
             <w:pPr>
               <w:pStyle w:val="oancuaDanhsach"/>
+              <w:spacing w:before="60" w:line="360" w:lineRule="auto"/>
               <w:ind w:left="0"/>
               <w:jc w:val="center"/>
             </w:pPr>
@@ -19731,6 +19642,7 @@
           <w:p>
             <w:pPr>
               <w:pStyle w:val="oancuaDanhsach"/>
+              <w:spacing w:before="60" w:line="360" w:lineRule="auto"/>
               <w:ind w:left="0"/>
               <w:jc w:val="right"/>
             </w:pPr>
@@ -19746,6 +19658,7 @@
           <w:p>
             <w:pPr>
               <w:pStyle w:val="oancuaDanhsach"/>
+              <w:spacing w:before="60" w:line="360" w:lineRule="auto"/>
               <w:ind w:left="0"/>
               <w:jc w:val="center"/>
             </w:pPr>
@@ -19761,6 +19674,7 @@
           <w:p>
             <w:pPr>
               <w:pStyle w:val="oancuaDanhsach"/>
+              <w:spacing w:before="60" w:line="360" w:lineRule="auto"/>
               <w:ind w:left="0"/>
               <w:jc w:val="center"/>
             </w:pPr>
@@ -19776,6 +19690,7 @@
           <w:p>
             <w:pPr>
               <w:pStyle w:val="oancuaDanhsach"/>
+              <w:spacing w:before="60" w:line="360" w:lineRule="auto"/>
               <w:ind w:left="0"/>
               <w:jc w:val="center"/>
             </w:pPr>
@@ -19792,6 +19707,7 @@
             <w:pPr>
               <w:pStyle w:val="oancuaDanhsach"/>
               <w:keepNext/>
+              <w:spacing w:before="60" w:line="360" w:lineRule="auto"/>
               <w:ind w:left="0"/>
               <w:jc w:val="center"/>
             </w:pPr>
@@ -19805,6 +19721,8 @@
     <w:p>
       <w:pPr>
         <w:pStyle w:val="Chuthich"/>
+        <w:spacing w:before="60" w:line="360" w:lineRule="auto"/>
+        <w:jc w:val="center"/>
       </w:pPr>
       <w:r>
         <w:t xml:space="preserve">Bảng </w:t>
@@ -19834,6 +19752,7 @@
         <w:pStyle w:val="oancuaDanhsach"/>
         <w:keepNext/>
         <w:spacing w:after="160" w:line="259" w:lineRule="auto"/>
+        <w:jc w:val="center"/>
       </w:pPr>
       <w:r>
         <w:rPr>
@@ -19892,6 +19811,10 @@
     <w:p>
       <w:pPr>
         <w:pStyle w:val="Chuthich"/>
+        <w:jc w:val="center"/>
+        <w:rPr>
+          <w:noProof/>
+        </w:rPr>
       </w:pPr>
       <w:r>
         <w:t xml:space="preserve">Hình </w:t>
@@ -19919,30 +19842,6 @@
     <w:p>
       <w:pPr>
         <w:pStyle w:val="oancuaDanhsach"/>
-        <w:spacing w:after="160" w:line="259" w:lineRule="auto"/>
-      </w:pPr>
-      <w:r>
-        <w:br w:type="page"/>
-      </w:r>
-    </w:p>
-    <w:p>
-      <w:pPr>
-        <w:pStyle w:val="u3"/>
-      </w:pPr>
-      <w:r>
-        <w:lastRenderedPageBreak/>
-        <w:t xml:space="preserve">Huấn luyện mô hình </w:t>
-      </w:r>
-      <w:r>
-        <w:t>Decision Tree</w:t>
-      </w:r>
-      <w:r>
-        <w:t xml:space="preserve"> và đánh giá</w:t>
-      </w:r>
-    </w:p>
-    <w:p>
-      <w:pPr>
-        <w:pStyle w:val="oancuaDanhsach"/>
         <w:numPr>
           <w:ilvl w:val="0"/>
           <w:numId w:val="4"/>
@@ -19950,7 +19849,7 @@
         <w:spacing w:line="360" w:lineRule="auto"/>
       </w:pPr>
       <w:r>
-        <w:t>Bộ dữ liệu gốc:</w:t>
+        <w:t xml:space="preserve">Bộ dữ liệu đã qua xử lý mất cân bằng và loại bỏ giá trị ngoại lai </w:t>
       </w:r>
     </w:p>
     <w:tbl>
@@ -20075,7 +19974,7 @@
               <w:jc w:val="center"/>
             </w:pPr>
             <w:r>
-              <w:t xml:space="preserve">0.86      </w:t>
+              <w:t>0.89</w:t>
             </w:r>
           </w:p>
         </w:tc>
@@ -20091,7 +19990,7 @@
               <w:jc w:val="center"/>
             </w:pPr>
             <w:r>
-              <w:t>0.87</w:t>
+              <w:t>0.89</w:t>
             </w:r>
           </w:p>
         </w:tc>
@@ -20107,7 +20006,7 @@
               <w:jc w:val="center"/>
             </w:pPr>
             <w:r>
-              <w:t>0.86</w:t>
+              <w:t>0.89</w:t>
             </w:r>
           </w:p>
         </w:tc>
@@ -20123,7 +20022,7 @@
               <w:jc w:val="center"/>
             </w:pPr>
             <w:r>
-              <w:t>370</w:t>
+              <w:t>193</w:t>
             </w:r>
           </w:p>
         </w:tc>
@@ -20157,7 +20056,7 @@
               <w:jc w:val="center"/>
             </w:pPr>
             <w:r>
-              <w:t>0.27</w:t>
+              <w:t>0.29</w:t>
             </w:r>
           </w:p>
         </w:tc>
@@ -20173,7 +20072,7 @@
               <w:jc w:val="center"/>
             </w:pPr>
             <w:r>
-              <w:t>0.24</w:t>
+              <w:t>0.29</w:t>
             </w:r>
           </w:p>
         </w:tc>
@@ -20189,7 +20088,7 @@
               <w:jc w:val="center"/>
             </w:pPr>
             <w:r>
-              <w:t>0.25</w:t>
+              <w:t>0.29</w:t>
             </w:r>
           </w:p>
         </w:tc>
@@ -20205,7 +20104,7 @@
               <w:jc w:val="center"/>
             </w:pPr>
             <w:r>
-              <w:t>71</w:t>
+              <w:t>41</w:t>
             </w:r>
           </w:p>
         </w:tc>
@@ -20265,7 +20164,7 @@
               <w:jc w:val="center"/>
             </w:pPr>
             <w:r>
-              <w:t>0.77</w:t>
+              <w:t>0.67</w:t>
             </w:r>
           </w:p>
         </w:tc>
@@ -20281,7 +20180,7 @@
               <w:jc w:val="center"/>
             </w:pPr>
             <w:r>
-              <w:t>441</w:t>
+              <w:t>234</w:t>
             </w:r>
           </w:p>
         </w:tc>
@@ -20315,7 +20214,7 @@
               <w:jc w:val="center"/>
             </w:pPr>
             <w:r>
-              <w:t>0.56</w:t>
+              <w:t>0.59</w:t>
             </w:r>
           </w:p>
         </w:tc>
@@ -20331,7 +20230,7 @@
               <w:jc w:val="center"/>
             </w:pPr>
             <w:r>
-              <w:t>0.56</w:t>
+              <w:t>0.59</w:t>
             </w:r>
           </w:p>
         </w:tc>
@@ -20347,7 +20246,7 @@
               <w:jc w:val="center"/>
             </w:pPr>
             <w:r>
-              <w:t>0.56</w:t>
+              <w:t>0.59</w:t>
             </w:r>
           </w:p>
         </w:tc>
@@ -20363,7 +20262,7 @@
               <w:jc w:val="center"/>
             </w:pPr>
             <w:r>
-              <w:t>441</w:t>
+              <w:t>234</w:t>
             </w:r>
           </w:p>
         </w:tc>
@@ -20397,7 +20296,7 @@
               <w:jc w:val="center"/>
             </w:pPr>
             <w:r>
-              <w:t>0.76</w:t>
+              <w:t>0.79</w:t>
             </w:r>
           </w:p>
         </w:tc>
@@ -20413,7 +20312,7 @@
               <w:jc w:val="center"/>
             </w:pPr>
             <w:r>
-              <w:t>0.77</w:t>
+              <w:t>0.79</w:t>
             </w:r>
           </w:p>
         </w:tc>
@@ -20429,7 +20328,7 @@
               <w:jc w:val="center"/>
             </w:pPr>
             <w:r>
-              <w:t>0.77</w:t>
+              <w:t>0.79</w:t>
             </w:r>
           </w:p>
         </w:tc>
@@ -20446,7 +20345,7 @@
               <w:jc w:val="center"/>
             </w:pPr>
             <w:r>
-              <w:t>441</w:t>
+              <w:t>234</w:t>
             </w:r>
           </w:p>
         </w:tc>
@@ -20455,12 +20354,14 @@
     <w:p>
       <w:pPr>
         <w:pStyle w:val="Chuthich"/>
+        <w:spacing w:line="360" w:lineRule="auto"/>
         <w:jc w:val="center"/>
         <w:rPr>
-          <w:lang w:val="vi-VN"/>
-        </w:rPr>
-      </w:pPr>
-      <w:r>
+          <w:noProof/>
+        </w:rPr>
+      </w:pPr>
+      <w:r>
+        <w:lastRenderedPageBreak/>
         <w:t xml:space="preserve">Bảng </w:t>
       </w:r>
       <w:fldSimple w:instr=" STYLEREF 1 \s ">
@@ -20486,18 +20387,17 @@
     <w:p>
       <w:pPr>
         <w:keepNext/>
-        <w:spacing w:after="120" w:line="259" w:lineRule="auto"/>
+        <w:jc w:val="center"/>
       </w:pPr>
       <w:r>
         <w:rPr>
           <w:noProof/>
-          <w:lang w:val="vi-VN"/>
         </w:rPr>
         <w:drawing>
-          <wp:inline distT="0" distB="0" distL="0" distR="0" wp14:anchorId="70DDEEDC" wp14:editId="0D215853">
-            <wp:extent cx="4638675" cy="4162425"/>
+          <wp:inline distT="0" distB="0" distL="0" distR="0" wp14:anchorId="788A3CD2" wp14:editId="62224C84">
+            <wp:extent cx="5553075" cy="4162425"/>
             <wp:effectExtent l="0" t="0" r="9525" b="9525"/>
-            <wp:docPr id="257257604" name="Hình ảnh 2" descr="Ảnh có chứa văn bản, ảnh chụp màn hình, biểu đồ&#10;&#10;Mô tả được tạo tự động"/>
+            <wp:docPr id="343744138" name="Hình ảnh 1" descr="Ảnh có chứa văn bản, ảnh chụp màn hình, màn hình, phần mềm&#10;&#10;Mô tả được tạo tự động"/>
             <wp:cNvGraphicFramePr>
               <a:graphicFrameLocks xmlns:a="http://schemas.openxmlformats.org/drawingml/2006/main" noChangeAspect="1"/>
             </wp:cNvGraphicFramePr>
@@ -20505,7 +20405,7 @@
               <a:graphicData uri="http://schemas.openxmlformats.org/drawingml/2006/picture">
                 <pic:pic xmlns:pic="http://schemas.openxmlformats.org/drawingml/2006/picture">
                   <pic:nvPicPr>
-                    <pic:cNvPr id="257257604" name="Hình ảnh 2" descr="Ảnh có chứa văn bản, ảnh chụp màn hình, biểu đồ&#10;&#10;Mô tả được tạo tự động"/>
+                    <pic:cNvPr id="343744138" name="Hình ảnh 1" descr="Ảnh có chứa văn bản, ảnh chụp màn hình, màn hình, phần mềm&#10;&#10;Mô tả được tạo tự động"/>
                     <pic:cNvPicPr>
                       <a:picLocks noChangeAspect="1" noChangeArrowheads="1"/>
                     </pic:cNvPicPr>
@@ -20526,7 +20426,7 @@
                   <pic:spPr bwMode="auto">
                     <a:xfrm>
                       <a:off x="0" y="0"/>
-                      <a:ext cx="4638675" cy="4162425"/>
+                      <a:ext cx="5553075" cy="4162425"/>
                     </a:xfrm>
                     <a:prstGeom prst="rect">
                       <a:avLst/>
@@ -20546,6 +20446,7 @@
     <w:p>
       <w:pPr>
         <w:pStyle w:val="Chuthich"/>
+        <w:jc w:val="center"/>
       </w:pPr>
       <w:r>
         <w:t xml:space="preserve">Hình </w:t>
@@ -20573,21 +20474,34 @@
     <w:p>
       <w:pPr>
         <w:pStyle w:val="oancuaDanhsach"/>
+      </w:pPr>
+    </w:p>
+    <w:p>
+      <w:pPr>
+        <w:pStyle w:val="u3"/>
+      </w:pPr>
+      <w:r>
+        <w:t xml:space="preserve">Huấn luyện mô hình </w:t>
+      </w:r>
+      <w:r>
+        <w:t>Decision Tree</w:t>
+      </w:r>
+      <w:r>
+        <w:t xml:space="preserve"> và đánh giá</w:t>
+      </w:r>
+    </w:p>
+    <w:p>
+      <w:pPr>
+        <w:pStyle w:val="oancuaDanhsach"/>
         <w:numPr>
           <w:ilvl w:val="0"/>
           <w:numId w:val="4"/>
         </w:numPr>
-        <w:spacing w:after="160" w:line="360" w:lineRule="auto"/>
-      </w:pPr>
-      <w:r>
-        <w:t>Bộ dữ liệu đã qua xử lý dữ liệu</w:t>
-      </w:r>
-    </w:p>
-    <w:p>
-      <w:pPr>
-        <w:pStyle w:val="oancuaDanhsach"/>
-        <w:spacing w:after="160" w:line="360" w:lineRule="auto"/>
-      </w:pPr>
+        <w:spacing w:line="360" w:lineRule="auto"/>
+      </w:pPr>
+      <w:r>
+        <w:t>Bộ dữ liệu gốc:</w:t>
+      </w:r>
     </w:p>
     <w:tbl>
       <w:tblPr>
@@ -20711,7 +20625,7 @@
               <w:jc w:val="center"/>
             </w:pPr>
             <w:r>
-              <w:t xml:space="preserve">0.88    </w:t>
+              <w:t xml:space="preserve">0.86      </w:t>
             </w:r>
           </w:p>
         </w:tc>
@@ -20727,7 +20641,7 @@
               <w:jc w:val="center"/>
             </w:pPr>
             <w:r>
-              <w:t xml:space="preserve">0.78      </w:t>
+              <w:t>0.87</w:t>
             </w:r>
           </w:p>
         </w:tc>
@@ -20743,7 +20657,7 @@
               <w:jc w:val="center"/>
             </w:pPr>
             <w:r>
-              <w:t>0.82</w:t>
+              <w:t>0.86</w:t>
             </w:r>
           </w:p>
         </w:tc>
@@ -20793,7 +20707,7 @@
               <w:jc w:val="center"/>
             </w:pPr>
             <w:r>
-              <w:t>0.28</w:t>
+              <w:t>0.27</w:t>
             </w:r>
           </w:p>
         </w:tc>
@@ -20809,7 +20723,7 @@
               <w:jc w:val="center"/>
             </w:pPr>
             <w:r>
-              <w:t xml:space="preserve">0.45     </w:t>
+              <w:t>0.24</w:t>
             </w:r>
           </w:p>
         </w:tc>
@@ -20825,7 +20739,7 @@
               <w:jc w:val="center"/>
             </w:pPr>
             <w:r>
-              <w:t>0.34</w:t>
+              <w:t>0.25</w:t>
             </w:r>
           </w:p>
         </w:tc>
@@ -20901,7 +20815,7 @@
               <w:jc w:val="center"/>
             </w:pPr>
             <w:r>
-              <w:t>0.72</w:t>
+              <w:t>0.77</w:t>
             </w:r>
           </w:p>
         </w:tc>
@@ -20951,7 +20865,7 @@
               <w:jc w:val="center"/>
             </w:pPr>
             <w:r>
-              <w:t>0.58</w:t>
+              <w:t>0.56</w:t>
             </w:r>
           </w:p>
         </w:tc>
@@ -20967,7 +20881,7 @@
               <w:jc w:val="center"/>
             </w:pPr>
             <w:r>
-              <w:t>0.61</w:t>
+              <w:t>0.56</w:t>
             </w:r>
           </w:p>
         </w:tc>
@@ -20983,7 +20897,7 @@
               <w:jc w:val="center"/>
             </w:pPr>
             <w:r>
-              <w:t>0.58</w:t>
+              <w:t>0.56</w:t>
             </w:r>
           </w:p>
         </w:tc>
@@ -21033,7 +20947,7 @@
               <w:jc w:val="center"/>
             </w:pPr>
             <w:r>
-              <w:t>0.78</w:t>
+              <w:t>0.76</w:t>
             </w:r>
           </w:p>
         </w:tc>
@@ -21049,7 +20963,7 @@
               <w:jc w:val="center"/>
             </w:pPr>
             <w:r>
-              <w:t>0.72</w:t>
+              <w:t>0.77</w:t>
             </w:r>
           </w:p>
         </w:tc>
@@ -21065,7 +20979,7 @@
               <w:jc w:val="center"/>
             </w:pPr>
             <w:r>
-              <w:t>0.75</w:t>
+              <w:t>0.77</w:t>
             </w:r>
           </w:p>
         </w:tc>
@@ -21092,6 +21006,9 @@
       <w:pPr>
         <w:pStyle w:val="Chuthich"/>
         <w:jc w:val="center"/>
+        <w:rPr>
+          <w:lang w:val="vi-VN"/>
+        </w:rPr>
       </w:pPr>
       <w:r>
         <w:t xml:space="preserve">Bảng </w:t>
@@ -21119,16 +21036,20 @@
     <w:p>
       <w:pPr>
         <w:keepNext/>
+        <w:spacing w:after="120" w:line="259" w:lineRule="auto"/>
+        <w:jc w:val="center"/>
       </w:pPr>
       <w:r>
         <w:rPr>
           <w:noProof/>
-        </w:rPr>
+          <w:lang w:val="vi-VN"/>
+        </w:rPr>
+        <w:lastRenderedPageBreak/>
         <w:drawing>
-          <wp:inline distT="0" distB="0" distL="0" distR="0" wp14:anchorId="4D564C75" wp14:editId="7AAB76D7">
+          <wp:inline distT="0" distB="0" distL="0" distR="0" wp14:anchorId="70DDEEDC" wp14:editId="0D215853">
             <wp:extent cx="4638675" cy="4162425"/>
             <wp:effectExtent l="0" t="0" r="9525" b="9525"/>
-            <wp:docPr id="1498762223" name="Hình ảnh 3" descr="Ảnh có chứa văn bản, ảnh chụp màn hình, phần mềm, biểu đồ&#10;&#10;Mô tả được tạo tự động"/>
+            <wp:docPr id="257257604" name="Hình ảnh 2" descr="Ảnh có chứa văn bản, ảnh chụp màn hình, biểu đồ&#10;&#10;Mô tả được tạo tự động"/>
             <wp:cNvGraphicFramePr>
               <a:graphicFrameLocks xmlns:a="http://schemas.openxmlformats.org/drawingml/2006/main" noChangeAspect="1"/>
             </wp:cNvGraphicFramePr>
@@ -21136,7 +21057,7 @@
               <a:graphicData uri="http://schemas.openxmlformats.org/drawingml/2006/picture">
                 <pic:pic xmlns:pic="http://schemas.openxmlformats.org/drawingml/2006/picture">
                   <pic:nvPicPr>
-                    <pic:cNvPr id="1498762223" name="Hình ảnh 3" descr="Ảnh có chứa văn bản, ảnh chụp màn hình, phần mềm, biểu đồ&#10;&#10;Mô tả được tạo tự động"/>
+                    <pic:cNvPr id="257257604" name="Hình ảnh 2" descr="Ảnh có chứa văn bản, ảnh chụp màn hình, biểu đồ&#10;&#10;Mô tả được tạo tự động"/>
                     <pic:cNvPicPr>
                       <a:picLocks noChangeAspect="1" noChangeArrowheads="1"/>
                     </pic:cNvPicPr>
@@ -21177,6 +21098,7 @@
     <w:p>
       <w:pPr>
         <w:pStyle w:val="Chuthich"/>
+        <w:jc w:val="center"/>
       </w:pPr>
       <w:r>
         <w:t xml:space="preserve">Hình </w:t>
@@ -21203,40 +21125,16 @@
     </w:p>
     <w:p>
       <w:pPr>
-        <w:pStyle w:val="u3"/>
-      </w:pPr>
-      <w:r>
-        <w:t xml:space="preserve">Huấn luyện mô hình </w:t>
-      </w:r>
-      <w:r>
-        <w:t>Random Forest</w:t>
-      </w:r>
-      <w:r>
-        <w:t xml:space="preserve"> và đánh giá</w:t>
-      </w:r>
-    </w:p>
-    <w:p>
-      <w:pPr>
         <w:pStyle w:val="oancuaDanhsach"/>
         <w:numPr>
           <w:ilvl w:val="0"/>
           <w:numId w:val="4"/>
         </w:numPr>
-        <w:spacing w:before="60" w:line="360" w:lineRule="auto"/>
-      </w:pPr>
-      <w:r>
-        <w:t>Bộ dữ liệu gốc:</w:t>
-      </w:r>
-    </w:p>
-    <w:p>
-      <w:pPr>
-        <w:spacing w:before="60" w:line="360" w:lineRule="auto"/>
-      </w:pPr>
-    </w:p>
-    <w:p>
-      <w:pPr>
-        <w:spacing w:before="60" w:line="360" w:lineRule="auto"/>
-      </w:pPr>
+        <w:spacing w:after="160" w:line="360" w:lineRule="auto"/>
+      </w:pPr>
+      <w:r>
+        <w:t>Bộ dữ liệu đã qua xử lý dữ liệu</w:t>
+      </w:r>
     </w:p>
     <w:tbl>
       <w:tblPr>
@@ -21360,7 +21258,7 @@
               <w:jc w:val="center"/>
             </w:pPr>
             <w:r>
-              <w:t>0.85</w:t>
+              <w:t xml:space="preserve">0.88    </w:t>
             </w:r>
           </w:p>
         </w:tc>
@@ -21376,7 +21274,7 @@
               <w:jc w:val="center"/>
             </w:pPr>
             <w:r>
-              <w:t>0.98</w:t>
+              <w:t xml:space="preserve">0.78      </w:t>
             </w:r>
           </w:p>
         </w:tc>
@@ -21392,7 +21290,7 @@
               <w:jc w:val="center"/>
             </w:pPr>
             <w:r>
-              <w:t>0.91</w:t>
+              <w:t>0.82</w:t>
             </w:r>
           </w:p>
         </w:tc>
@@ -21442,7 +21340,7 @@
               <w:jc w:val="center"/>
             </w:pPr>
             <w:r>
-              <w:t>0.50</w:t>
+              <w:t>0.28</w:t>
             </w:r>
           </w:p>
         </w:tc>
@@ -21458,7 +21356,7 @@
               <w:jc w:val="center"/>
             </w:pPr>
             <w:r>
-              <w:t>0.13</w:t>
+              <w:t xml:space="preserve">0.45     </w:t>
             </w:r>
           </w:p>
         </w:tc>
@@ -21474,7 +21372,7 @@
               <w:jc w:val="center"/>
             </w:pPr>
             <w:r>
-              <w:t>0.20</w:t>
+              <w:t>0.34</w:t>
             </w:r>
           </w:p>
         </w:tc>
@@ -21550,7 +21448,7 @@
               <w:jc w:val="center"/>
             </w:pPr>
             <w:r>
-              <w:t>0.84</w:t>
+              <w:t>0.72</w:t>
             </w:r>
           </w:p>
         </w:tc>
@@ -21600,7 +21498,7 @@
               <w:jc w:val="center"/>
             </w:pPr>
             <w:r>
-              <w:t>0.68</w:t>
+              <w:t>0.58</w:t>
             </w:r>
           </w:p>
         </w:tc>
@@ -21616,7 +21514,7 @@
               <w:jc w:val="center"/>
             </w:pPr>
             <w:r>
-              <w:t>0.55</w:t>
+              <w:t>0.61</w:t>
             </w:r>
           </w:p>
         </w:tc>
@@ -21632,7 +21530,7 @@
               <w:jc w:val="center"/>
             </w:pPr>
             <w:r>
-              <w:t>0.56</w:t>
+              <w:t>0.58</w:t>
             </w:r>
           </w:p>
         </w:tc>
@@ -21682,7 +21580,7 @@
               <w:jc w:val="center"/>
             </w:pPr>
             <w:r>
-              <w:t>0.80</w:t>
+              <w:t>0.78</w:t>
             </w:r>
           </w:p>
         </w:tc>
@@ -21698,7 +21596,7 @@
               <w:jc w:val="center"/>
             </w:pPr>
             <w:r>
-              <w:t>0.84</w:t>
+              <w:t>0.72</w:t>
             </w:r>
           </w:p>
         </w:tc>
@@ -21714,7 +21612,7 @@
               <w:jc w:val="center"/>
             </w:pPr>
             <w:r>
-              <w:t>0.80</w:t>
+              <w:t>0.75</w:t>
             </w:r>
           </w:p>
         </w:tc>
@@ -21740,6 +21638,7 @@
     <w:p>
       <w:pPr>
         <w:pStyle w:val="Chuthich"/>
+        <w:jc w:val="center"/>
       </w:pPr>
       <w:r>
         <w:t xml:space="preserve">Bảng </w:t>
@@ -21767,22 +21666,18 @@
     <w:p>
       <w:pPr>
         <w:keepNext/>
-        <w:spacing w:after="160" w:line="259" w:lineRule="auto"/>
-      </w:pPr>
-      <w:r>
-        <w:rPr>
-          <w:rFonts w:eastAsiaTheme="majorEastAsia"/>
-          <w:b/>
+        <w:jc w:val="center"/>
+      </w:pPr>
+      <w:r>
+        <w:rPr>
           <w:noProof/>
-          <w:color w:val="000000" w:themeColor="text1"/>
-          <w:szCs w:val="26"/>
-          <w:lang w:val="vi-VN"/>
-        </w:rPr>
+        </w:rPr>
+        <w:lastRenderedPageBreak/>
         <w:drawing>
-          <wp:inline distT="0" distB="0" distL="0" distR="0" wp14:anchorId="48EFE744" wp14:editId="3687E68F">
+          <wp:inline distT="0" distB="0" distL="0" distR="0" wp14:anchorId="4D564C75" wp14:editId="7AAB76D7">
             <wp:extent cx="4638675" cy="4162425"/>
             <wp:effectExtent l="0" t="0" r="9525" b="9525"/>
-            <wp:docPr id="307581379" name="Hình ảnh 3" descr="Ảnh có chứa văn bản, ảnh chụp màn hình, biểu đồ, Hình chữ nhật&#10;&#10;Mô tả được tạo tự động"/>
+            <wp:docPr id="1498762223" name="Hình ảnh 3" descr="Ảnh có chứa văn bản, ảnh chụp màn hình, phần mềm, biểu đồ&#10;&#10;Mô tả được tạo tự động"/>
             <wp:cNvGraphicFramePr>
               <a:graphicFrameLocks xmlns:a="http://schemas.openxmlformats.org/drawingml/2006/main" noChangeAspect="1"/>
             </wp:cNvGraphicFramePr>
@@ -21790,7 +21685,7 @@
               <a:graphicData uri="http://schemas.openxmlformats.org/drawingml/2006/picture">
                 <pic:pic xmlns:pic="http://schemas.openxmlformats.org/drawingml/2006/picture">
                   <pic:nvPicPr>
-                    <pic:cNvPr id="307581379" name="Hình ảnh 3" descr="Ảnh có chứa văn bản, ảnh chụp màn hình, biểu đồ, Hình chữ nhật&#10;&#10;Mô tả được tạo tự động"/>
+                    <pic:cNvPr id="1498762223" name="Hình ảnh 3" descr="Ảnh có chứa văn bản, ảnh chụp màn hình, phần mềm, biểu đồ&#10;&#10;Mô tả được tạo tự động"/>
                     <pic:cNvPicPr>
                       <a:picLocks noChangeAspect="1" noChangeArrowheads="1"/>
                     </pic:cNvPicPr>
@@ -21831,13 +21726,7 @@
     <w:p>
       <w:pPr>
         <w:pStyle w:val="Chuthich"/>
-        <w:rPr>
-          <w:rFonts w:eastAsiaTheme="majorEastAsia"/>
-          <w:b/>
-          <w:color w:val="000000" w:themeColor="text1"/>
-          <w:szCs w:val="26"/>
-          <w:lang w:val="vi-VN"/>
-        </w:rPr>
+        <w:jc w:val="center"/>
       </w:pPr>
       <w:r>
         <w:t xml:space="preserve">Hình </w:t>
@@ -21869,10 +21758,10 @@
           <w:ilvl w:val="0"/>
           <w:numId w:val="4"/>
         </w:numPr>
-        <w:spacing w:before="60" w:after="160" w:line="360" w:lineRule="auto"/>
-      </w:pPr>
-      <w:r>
-        <w:t>Bộ dữ liệu đã qua xử lý dữ liệu</w:t>
+        <w:spacing w:line="360" w:lineRule="auto"/>
+      </w:pPr>
+      <w:r>
+        <w:t xml:space="preserve">Bộ dữ liệu đã qua xử lý mất cân bằng và loại bỏ giá trị ngoại lai </w:t>
       </w:r>
     </w:p>
     <w:tbl>
@@ -21997,10 +21886,7 @@
               <w:jc w:val="center"/>
             </w:pPr>
             <w:r>
-              <w:t>0.8</w:t>
-            </w:r>
-            <w:r>
-              <w:t>7</w:t>
+              <w:t>0.87</w:t>
             </w:r>
           </w:p>
         </w:tc>
@@ -22016,7 +21902,7 @@
               <w:jc w:val="center"/>
             </w:pPr>
             <w:r>
-              <w:t>0.91</w:t>
+              <w:t>0.87</w:t>
             </w:r>
           </w:p>
         </w:tc>
@@ -22032,10 +21918,7 @@
               <w:jc w:val="center"/>
             </w:pPr>
             <w:r>
-              <w:t>0.</w:t>
-            </w:r>
-            <w:r>
-              <w:t>89</w:t>
+              <w:t>0.87</w:t>
             </w:r>
           </w:p>
         </w:tc>
@@ -22051,7 +21934,7 @@
               <w:jc w:val="center"/>
             </w:pPr>
             <w:r>
-              <w:t>370</w:t>
+              <w:t>193</w:t>
             </w:r>
           </w:p>
         </w:tc>
@@ -22085,7 +21968,7 @@
               <w:jc w:val="center"/>
             </w:pPr>
             <w:r>
-              <w:t>0.39</w:t>
+              <w:t>0.28</w:t>
             </w:r>
           </w:p>
         </w:tc>
@@ -22101,10 +21984,7 @@
               <w:jc w:val="center"/>
             </w:pPr>
             <w:r>
-              <w:t>0.</w:t>
-            </w:r>
-            <w:r>
-              <w:t>31</w:t>
+              <w:t>0.28</w:t>
             </w:r>
           </w:p>
         </w:tc>
@@ -22120,10 +22000,7 @@
               <w:jc w:val="center"/>
             </w:pPr>
             <w:r>
-              <w:t>0.</w:t>
-            </w:r>
-            <w:r>
-              <w:t>34</w:t>
+              <w:t>0.28</w:t>
             </w:r>
           </w:p>
         </w:tc>
@@ -22139,7 +22016,7 @@
               <w:jc w:val="center"/>
             </w:pPr>
             <w:r>
-              <w:t>71</w:t>
+              <w:t>41</w:t>
             </w:r>
           </w:p>
         </w:tc>
@@ -22157,7 +22034,6 @@
               <w:jc w:val="right"/>
             </w:pPr>
             <w:r>
-              <w:lastRenderedPageBreak/>
               <w:t>Accuracy</w:t>
             </w:r>
           </w:p>
@@ -22200,10 +22076,10 @@
               <w:jc w:val="center"/>
             </w:pPr>
             <w:r>
-              <w:t>0.8</w:t>
-            </w:r>
-            <w:r>
-              <w:t>1</w:t>
+              <w:t>0.6</w:t>
+            </w:r>
+            <w:r>
+              <w:t>9</w:t>
             </w:r>
           </w:p>
         </w:tc>
@@ -22219,7 +22095,7 @@
               <w:jc w:val="center"/>
             </w:pPr>
             <w:r>
-              <w:t>441</w:t>
+              <w:t>234</w:t>
             </w:r>
           </w:p>
         </w:tc>
@@ -22253,10 +22129,7 @@
               <w:jc w:val="center"/>
             </w:pPr>
             <w:r>
-              <w:t>0.</w:t>
-            </w:r>
-            <w:r>
-              <w:t>63</w:t>
+              <w:t>0.58</w:t>
             </w:r>
           </w:p>
         </w:tc>
@@ -22272,13 +22145,7 @@
               <w:jc w:val="center"/>
             </w:pPr>
             <w:r>
-              <w:t>0.</w:t>
-            </w:r>
-            <w:r>
-              <w:t>6</w:t>
-            </w:r>
-            <w:r>
-              <w:t>1</w:t>
+              <w:t>0.58</w:t>
             </w:r>
           </w:p>
         </w:tc>
@@ -22294,10 +22161,7 @@
               <w:jc w:val="center"/>
             </w:pPr>
             <w:r>
-              <w:t>0.</w:t>
-            </w:r>
-            <w:r>
-              <w:t>62</w:t>
+              <w:t>0.58</w:t>
             </w:r>
           </w:p>
         </w:tc>
@@ -22313,7 +22177,7 @@
               <w:jc w:val="center"/>
             </w:pPr>
             <w:r>
-              <w:t>441</w:t>
+              <w:t>234</w:t>
             </w:r>
           </w:p>
         </w:tc>
@@ -22347,10 +22211,7 @@
               <w:jc w:val="center"/>
             </w:pPr>
             <w:r>
-              <w:t>0.</w:t>
-            </w:r>
-            <w:r>
-              <w:t>79</w:t>
+              <w:t>0.77</w:t>
             </w:r>
           </w:p>
         </w:tc>
@@ -22366,10 +22227,7 @@
               <w:jc w:val="center"/>
             </w:pPr>
             <w:r>
-              <w:t>0.8</w:t>
-            </w:r>
-            <w:r>
-              <w:t>1</w:t>
+              <w:t>0.77</w:t>
             </w:r>
           </w:p>
         </w:tc>
@@ -22385,10 +22243,7 @@
               <w:jc w:val="center"/>
             </w:pPr>
             <w:r>
-              <w:t>0.</w:t>
-            </w:r>
-            <w:r>
-              <w:t>80</w:t>
+              <w:t>0.77</w:t>
             </w:r>
           </w:p>
         </w:tc>
@@ -22405,7 +22260,7 @@
               <w:jc w:val="center"/>
             </w:pPr>
             <w:r>
-              <w:t>441</w:t>
+              <w:t>234</w:t>
             </w:r>
           </w:p>
         </w:tc>
@@ -22414,6 +22269,7 @@
     <w:p>
       <w:pPr>
         <w:pStyle w:val="Chuthich"/>
+        <w:jc w:val="center"/>
       </w:pPr>
       <w:r>
         <w:t xml:space="preserve">Bảng </w:t>
@@ -22441,17 +22297,18 @@
     <w:p>
       <w:pPr>
         <w:keepNext/>
-      </w:pPr>
-      <w:r>
-        <w:rPr>
-          <w:rFonts w:eastAsiaTheme="majorEastAsia"/>
+        <w:jc w:val="center"/>
+      </w:pPr>
+      <w:r>
+        <w:rPr>
           <w:noProof/>
         </w:rPr>
+        <w:lastRenderedPageBreak/>
         <w:drawing>
-          <wp:inline distT="0" distB="0" distL="0" distR="0" wp14:anchorId="53C84F74" wp14:editId="4DA8A6CA">
-            <wp:extent cx="4638675" cy="4162425"/>
-            <wp:effectExtent l="0" t="0" r="9525" b="9525"/>
-            <wp:docPr id="1400922113" name="Hình ảnh 4" descr="Ảnh có chứa văn bản, ảnh chụp màn hình, phần mềm, biểu đồ&#10;&#10;Mô tả được tạo tự động"/>
+          <wp:inline distT="0" distB="0" distL="0" distR="0" wp14:anchorId="26B35947" wp14:editId="6533AB97">
+            <wp:extent cx="5105400" cy="4162425"/>
+            <wp:effectExtent l="0" t="0" r="0" b="9525"/>
+            <wp:docPr id="2141158756" name="Hình ảnh 2" descr="Ảnh có chứa văn bản, ảnh chụp màn hình, màn hình, phần mềm&#10;&#10;Mô tả được tạo tự động"/>
             <wp:cNvGraphicFramePr>
               <a:graphicFrameLocks xmlns:a="http://schemas.openxmlformats.org/drawingml/2006/main" noChangeAspect="1"/>
             </wp:cNvGraphicFramePr>
@@ -22459,7 +22316,7 @@
               <a:graphicData uri="http://schemas.openxmlformats.org/drawingml/2006/picture">
                 <pic:pic xmlns:pic="http://schemas.openxmlformats.org/drawingml/2006/picture">
                   <pic:nvPicPr>
-                    <pic:cNvPr id="1400922113" name="Hình ảnh 4" descr="Ảnh có chứa văn bản, ảnh chụp màn hình, phần mềm, biểu đồ&#10;&#10;Mô tả được tạo tự động"/>
+                    <pic:cNvPr id="2141158756" name="Hình ảnh 2" descr="Ảnh có chứa văn bản, ảnh chụp màn hình, màn hình, phần mềm&#10;&#10;Mô tả được tạo tự động"/>
                     <pic:cNvPicPr>
                       <a:picLocks noChangeAspect="1" noChangeArrowheads="1"/>
                     </pic:cNvPicPr>
@@ -22480,7 +22337,7 @@
                   <pic:spPr bwMode="auto">
                     <a:xfrm>
                       <a:off x="0" y="0"/>
-                      <a:ext cx="4638675" cy="4162425"/>
+                      <a:ext cx="5105400" cy="4162425"/>
                     </a:xfrm>
                     <a:prstGeom prst="rect">
                       <a:avLst/>
@@ -22500,9 +22357,7 @@
     <w:p>
       <w:pPr>
         <w:pStyle w:val="Chuthich"/>
-        <w:rPr>
-          <w:rFonts w:eastAsiaTheme="majorEastAsia"/>
-        </w:rPr>
+        <w:jc w:val="center"/>
       </w:pPr>
       <w:r>
         <w:t xml:space="preserve">Hình </w:t>
@@ -22535,7 +22390,7 @@
         <w:t xml:space="preserve">Huấn luyện mô hình </w:t>
       </w:r>
       <w:r>
-        <w:t>KNN</w:t>
+        <w:t>Random Forest</w:t>
       </w:r>
       <w:r>
         <w:t xml:space="preserve"> và đánh giá</w:t>
@@ -22548,7 +22403,7 @@
           <w:ilvl w:val="0"/>
           <w:numId w:val="4"/>
         </w:numPr>
-        <w:spacing w:line="360" w:lineRule="auto"/>
+        <w:spacing w:before="60" w:line="360" w:lineRule="auto"/>
       </w:pPr>
       <w:r>
         <w:t>Bộ dữ liệu gốc:</w:t>
@@ -22576,7 +22431,7 @@
           <w:p>
             <w:pPr>
               <w:pStyle w:val="oancuaDanhsach"/>
-              <w:spacing w:line="360" w:lineRule="auto"/>
+              <w:spacing w:before="60" w:line="360" w:lineRule="auto"/>
               <w:ind w:left="0"/>
               <w:jc w:val="center"/>
             </w:pPr>
@@ -22589,7 +22444,7 @@
           <w:p>
             <w:pPr>
               <w:pStyle w:val="oancuaDanhsach"/>
-              <w:spacing w:line="360" w:lineRule="auto"/>
+              <w:spacing w:before="60" w:line="360" w:lineRule="auto"/>
               <w:ind w:left="0"/>
               <w:jc w:val="center"/>
             </w:pPr>
@@ -22605,7 +22460,7 @@
           <w:p>
             <w:pPr>
               <w:pStyle w:val="oancuaDanhsach"/>
-              <w:spacing w:line="360" w:lineRule="auto"/>
+              <w:spacing w:before="60" w:line="360" w:lineRule="auto"/>
               <w:ind w:left="0"/>
               <w:jc w:val="center"/>
             </w:pPr>
@@ -22621,7 +22476,7 @@
           <w:p>
             <w:pPr>
               <w:pStyle w:val="oancuaDanhsach"/>
-              <w:spacing w:line="360" w:lineRule="auto"/>
+              <w:spacing w:before="60" w:line="360" w:lineRule="auto"/>
               <w:ind w:left="0"/>
               <w:jc w:val="center"/>
             </w:pPr>
@@ -22637,7 +22492,7 @@
           <w:p>
             <w:pPr>
               <w:pStyle w:val="oancuaDanhsach"/>
-              <w:spacing w:line="360" w:lineRule="auto"/>
+              <w:spacing w:before="60" w:line="360" w:lineRule="auto"/>
               <w:ind w:left="0"/>
               <w:jc w:val="center"/>
             </w:pPr>
@@ -22655,7 +22510,7 @@
           <w:p>
             <w:pPr>
               <w:pStyle w:val="oancuaDanhsach"/>
-              <w:spacing w:line="360" w:lineRule="auto"/>
+              <w:spacing w:before="60" w:line="360" w:lineRule="auto"/>
               <w:ind w:left="0"/>
               <w:jc w:val="right"/>
             </w:pPr>
@@ -22671,12 +22526,12 @@
           <w:p>
             <w:pPr>
               <w:pStyle w:val="oancuaDanhsach"/>
-              <w:spacing w:line="360" w:lineRule="auto"/>
-              <w:ind w:left="0"/>
-              <w:jc w:val="center"/>
-            </w:pPr>
-            <w:r>
-              <w:t>0.84</w:t>
+              <w:spacing w:before="60" w:line="360" w:lineRule="auto"/>
+              <w:ind w:left="0"/>
+              <w:jc w:val="center"/>
+            </w:pPr>
+            <w:r>
+              <w:t>0.85</w:t>
             </w:r>
           </w:p>
         </w:tc>
@@ -22687,12 +22542,12 @@
           <w:p>
             <w:pPr>
               <w:pStyle w:val="oancuaDanhsach"/>
-              <w:spacing w:line="360" w:lineRule="auto"/>
-              <w:ind w:left="0"/>
-              <w:jc w:val="center"/>
-            </w:pPr>
-            <w:r>
-              <w:t>1.00</w:t>
+              <w:spacing w:before="60" w:line="360" w:lineRule="auto"/>
+              <w:ind w:left="0"/>
+              <w:jc w:val="center"/>
+            </w:pPr>
+            <w:r>
+              <w:t>0.98</w:t>
             </w:r>
           </w:p>
         </w:tc>
@@ -22703,7 +22558,7 @@
           <w:p>
             <w:pPr>
               <w:pStyle w:val="oancuaDanhsach"/>
-              <w:spacing w:line="360" w:lineRule="auto"/>
+              <w:spacing w:before="60" w:line="360" w:lineRule="auto"/>
               <w:ind w:left="0"/>
               <w:jc w:val="center"/>
             </w:pPr>
@@ -22719,7 +22574,7 @@
           <w:p>
             <w:pPr>
               <w:pStyle w:val="oancuaDanhsach"/>
-              <w:spacing w:line="360" w:lineRule="auto"/>
+              <w:spacing w:before="60" w:line="360" w:lineRule="auto"/>
               <w:ind w:left="0"/>
               <w:jc w:val="center"/>
             </w:pPr>
@@ -22737,7 +22592,7 @@
           <w:p>
             <w:pPr>
               <w:pStyle w:val="oancuaDanhsach"/>
-              <w:spacing w:line="360" w:lineRule="auto"/>
+              <w:spacing w:before="60" w:line="360" w:lineRule="auto"/>
               <w:ind w:left="0"/>
               <w:jc w:val="right"/>
             </w:pPr>
@@ -22753,12 +22608,12 @@
           <w:p>
             <w:pPr>
               <w:pStyle w:val="oancuaDanhsach"/>
-              <w:spacing w:line="360" w:lineRule="auto"/>
-              <w:ind w:left="0"/>
-              <w:jc w:val="center"/>
-            </w:pPr>
-            <w:r>
-              <w:t>1.00</w:t>
+              <w:spacing w:before="60" w:line="360" w:lineRule="auto"/>
+              <w:ind w:left="0"/>
+              <w:jc w:val="center"/>
+            </w:pPr>
+            <w:r>
+              <w:t>0.50</w:t>
             </w:r>
           </w:p>
         </w:tc>
@@ -22769,12 +22624,12 @@
           <w:p>
             <w:pPr>
               <w:pStyle w:val="oancuaDanhsach"/>
-              <w:spacing w:line="360" w:lineRule="auto"/>
-              <w:ind w:left="0"/>
-              <w:jc w:val="center"/>
-            </w:pPr>
-            <w:r>
-              <w:t>0.03</w:t>
+              <w:spacing w:before="60" w:line="360" w:lineRule="auto"/>
+              <w:ind w:left="0"/>
+              <w:jc w:val="center"/>
+            </w:pPr>
+            <w:r>
+              <w:t>0.13</w:t>
             </w:r>
           </w:p>
         </w:tc>
@@ -22785,12 +22640,12 @@
           <w:p>
             <w:pPr>
               <w:pStyle w:val="oancuaDanhsach"/>
-              <w:spacing w:line="360" w:lineRule="auto"/>
-              <w:ind w:left="0"/>
-              <w:jc w:val="center"/>
-            </w:pPr>
-            <w:r>
-              <w:t>0.05</w:t>
+              <w:spacing w:before="60" w:line="360" w:lineRule="auto"/>
+              <w:ind w:left="0"/>
+              <w:jc w:val="center"/>
+            </w:pPr>
+            <w:r>
+              <w:t>0.20</w:t>
             </w:r>
           </w:p>
         </w:tc>
@@ -22801,7 +22656,7 @@
           <w:p>
             <w:pPr>
               <w:pStyle w:val="oancuaDanhsach"/>
-              <w:spacing w:line="360" w:lineRule="auto"/>
+              <w:spacing w:before="60" w:line="360" w:lineRule="auto"/>
               <w:ind w:left="0"/>
               <w:jc w:val="center"/>
             </w:pPr>
@@ -22819,7 +22674,7 @@
           <w:p>
             <w:pPr>
               <w:pStyle w:val="oancuaDanhsach"/>
-              <w:spacing w:line="360" w:lineRule="auto"/>
+              <w:spacing w:before="60" w:line="360" w:lineRule="auto"/>
               <w:ind w:left="0"/>
               <w:jc w:val="right"/>
             </w:pPr>
@@ -22835,7 +22690,7 @@
           <w:p>
             <w:pPr>
               <w:pStyle w:val="oancuaDanhsach"/>
-              <w:spacing w:line="360" w:lineRule="auto"/>
+              <w:spacing w:before="60" w:line="360" w:lineRule="auto"/>
               <w:ind w:left="0"/>
               <w:jc w:val="center"/>
             </w:pPr>
@@ -22848,7 +22703,7 @@
           <w:p>
             <w:pPr>
               <w:pStyle w:val="oancuaDanhsach"/>
-              <w:spacing w:line="360" w:lineRule="auto"/>
+              <w:spacing w:before="60" w:line="360" w:lineRule="auto"/>
               <w:ind w:left="0"/>
               <w:jc w:val="center"/>
             </w:pPr>
@@ -22861,7 +22716,7 @@
           <w:p>
             <w:pPr>
               <w:pStyle w:val="oancuaDanhsach"/>
-              <w:spacing w:line="360" w:lineRule="auto"/>
+              <w:spacing w:before="60" w:line="360" w:lineRule="auto"/>
               <w:ind w:left="0"/>
               <w:jc w:val="center"/>
             </w:pPr>
@@ -22877,7 +22732,7 @@
           <w:p>
             <w:pPr>
               <w:pStyle w:val="oancuaDanhsach"/>
-              <w:spacing w:line="360" w:lineRule="auto"/>
+              <w:spacing w:before="60" w:line="360" w:lineRule="auto"/>
               <w:ind w:left="0"/>
               <w:jc w:val="center"/>
             </w:pPr>
@@ -22895,7 +22750,7 @@
           <w:p>
             <w:pPr>
               <w:pStyle w:val="oancuaDanhsach"/>
-              <w:spacing w:line="360" w:lineRule="auto"/>
+              <w:spacing w:before="60" w:line="360" w:lineRule="auto"/>
               <w:ind w:left="0"/>
               <w:jc w:val="right"/>
             </w:pPr>
@@ -22911,12 +22766,12 @@
           <w:p>
             <w:pPr>
               <w:pStyle w:val="oancuaDanhsach"/>
-              <w:spacing w:line="360" w:lineRule="auto"/>
-              <w:ind w:left="0"/>
-              <w:jc w:val="center"/>
-            </w:pPr>
-            <w:r>
-              <w:t>0.92</w:t>
+              <w:spacing w:before="60" w:line="360" w:lineRule="auto"/>
+              <w:ind w:left="0"/>
+              <w:jc w:val="center"/>
+            </w:pPr>
+            <w:r>
+              <w:t>0.68</w:t>
             </w:r>
           </w:p>
         </w:tc>
@@ -22927,12 +22782,12 @@
           <w:p>
             <w:pPr>
               <w:pStyle w:val="oancuaDanhsach"/>
-              <w:spacing w:line="360" w:lineRule="auto"/>
-              <w:ind w:left="0"/>
-              <w:jc w:val="center"/>
-            </w:pPr>
-            <w:r>
-              <w:t>0.51</w:t>
+              <w:spacing w:before="60" w:line="360" w:lineRule="auto"/>
+              <w:ind w:left="0"/>
+              <w:jc w:val="center"/>
+            </w:pPr>
+            <w:r>
+              <w:t>0.55</w:t>
             </w:r>
           </w:p>
         </w:tc>
@@ -22943,12 +22798,12 @@
           <w:p>
             <w:pPr>
               <w:pStyle w:val="oancuaDanhsach"/>
-              <w:spacing w:line="360" w:lineRule="auto"/>
-              <w:ind w:left="0"/>
-              <w:jc w:val="center"/>
-            </w:pPr>
-            <w:r>
-              <w:t>0.48</w:t>
+              <w:spacing w:before="60" w:line="360" w:lineRule="auto"/>
+              <w:ind w:left="0"/>
+              <w:jc w:val="center"/>
+            </w:pPr>
+            <w:r>
+              <w:t>0.56</w:t>
             </w:r>
           </w:p>
         </w:tc>
@@ -22959,7 +22814,7 @@
           <w:p>
             <w:pPr>
               <w:pStyle w:val="oancuaDanhsach"/>
-              <w:spacing w:line="360" w:lineRule="auto"/>
+              <w:spacing w:before="60" w:line="360" w:lineRule="auto"/>
               <w:ind w:left="0"/>
               <w:jc w:val="center"/>
             </w:pPr>
@@ -22977,7 +22832,7 @@
           <w:p>
             <w:pPr>
               <w:pStyle w:val="oancuaDanhsach"/>
-              <w:spacing w:line="360" w:lineRule="auto"/>
+              <w:spacing w:before="60" w:line="360" w:lineRule="auto"/>
               <w:ind w:left="0"/>
               <w:jc w:val="right"/>
             </w:pPr>
@@ -22993,12 +22848,12 @@
           <w:p>
             <w:pPr>
               <w:pStyle w:val="oancuaDanhsach"/>
-              <w:spacing w:line="360" w:lineRule="auto"/>
-              <w:ind w:left="0"/>
-              <w:jc w:val="center"/>
-            </w:pPr>
-            <w:r>
-              <w:t>0.87</w:t>
+              <w:spacing w:before="60" w:line="360" w:lineRule="auto"/>
+              <w:ind w:left="0"/>
+              <w:jc w:val="center"/>
+            </w:pPr>
+            <w:r>
+              <w:t>0.80</w:t>
             </w:r>
           </w:p>
         </w:tc>
@@ -23009,7 +22864,7 @@
           <w:p>
             <w:pPr>
               <w:pStyle w:val="oancuaDanhsach"/>
-              <w:spacing w:line="360" w:lineRule="auto"/>
+              <w:spacing w:before="60" w:line="360" w:lineRule="auto"/>
               <w:ind w:left="0"/>
               <w:jc w:val="center"/>
             </w:pPr>
@@ -23025,12 +22880,12 @@
           <w:p>
             <w:pPr>
               <w:pStyle w:val="oancuaDanhsach"/>
-              <w:spacing w:line="360" w:lineRule="auto"/>
-              <w:ind w:left="0"/>
-              <w:jc w:val="center"/>
-            </w:pPr>
-            <w:r>
-              <w:t>0.78</w:t>
+              <w:spacing w:before="60" w:line="360" w:lineRule="auto"/>
+              <w:ind w:left="0"/>
+              <w:jc w:val="center"/>
+            </w:pPr>
+            <w:r>
+              <w:t>0.80</w:t>
             </w:r>
           </w:p>
         </w:tc>
@@ -23042,7 +22897,7 @@
             <w:pPr>
               <w:pStyle w:val="oancuaDanhsach"/>
               <w:keepNext/>
-              <w:spacing w:line="360" w:lineRule="auto"/>
+              <w:spacing w:before="60" w:line="360" w:lineRule="auto"/>
               <w:ind w:left="0"/>
               <w:jc w:val="center"/>
             </w:pPr>
@@ -23056,13 +22911,7 @@
     <w:p>
       <w:pPr>
         <w:pStyle w:val="Chuthich"/>
-        <w:rPr>
-          <w:rFonts w:eastAsiaTheme="majorEastAsia"/>
-          <w:b/>
-          <w:color w:val="000000" w:themeColor="text1"/>
-          <w:szCs w:val="26"/>
-          <w:lang w:val="vi-VN"/>
-        </w:rPr>
+        <w:jc w:val="center"/>
       </w:pPr>
       <w:r>
         <w:t xml:space="preserve">Bảng </w:t>
@@ -23089,14 +22938,9 @@
     </w:p>
     <w:p>
       <w:pPr>
+        <w:keepNext/>
         <w:spacing w:after="160" w:line="259" w:lineRule="auto"/>
-        <w:rPr>
-          <w:rFonts w:eastAsiaTheme="majorEastAsia"/>
-          <w:b/>
-          <w:color w:val="000000" w:themeColor="text1"/>
-          <w:szCs w:val="26"/>
-          <w:lang w:val="vi-VN"/>
-        </w:rPr>
+        <w:jc w:val="center"/>
       </w:pPr>
       <w:r>
         <w:rPr>
@@ -23109,10 +22953,10 @@
         </w:rPr>
         <w:lastRenderedPageBreak/>
         <w:drawing>
-          <wp:inline distT="0" distB="0" distL="0" distR="0" wp14:anchorId="6608B8AE" wp14:editId="4BA5276D">
+          <wp:inline distT="0" distB="0" distL="0" distR="0" wp14:anchorId="48EFE744" wp14:editId="3687E68F">
             <wp:extent cx="4638675" cy="4162425"/>
             <wp:effectExtent l="0" t="0" r="9525" b="9525"/>
-            <wp:docPr id="931333028" name="Hình ảnh 4" descr="Ảnh có chứa văn bản, ảnh chụp màn hình, biểu đồ, Hình chữ nhật&#10;&#10;Mô tả được tạo tự động"/>
+            <wp:docPr id="307581379" name="Hình ảnh 3" descr="Ảnh có chứa văn bản, ảnh chụp màn hình, biểu đồ, Hình chữ nhật&#10;&#10;Mô tả được tạo tự động"/>
             <wp:cNvGraphicFramePr>
               <a:graphicFrameLocks xmlns:a="http://schemas.openxmlformats.org/drawingml/2006/main" noChangeAspect="1"/>
             </wp:cNvGraphicFramePr>
@@ -23120,7 +22964,7 @@
               <a:graphicData uri="http://schemas.openxmlformats.org/drawingml/2006/picture">
                 <pic:pic xmlns:pic="http://schemas.openxmlformats.org/drawingml/2006/picture">
                   <pic:nvPicPr>
-                    <pic:cNvPr id="931333028" name="Hình ảnh 4" descr="Ảnh có chứa văn bản, ảnh chụp màn hình, biểu đồ, Hình chữ nhật&#10;&#10;Mô tả được tạo tự động"/>
+                    <pic:cNvPr id="307581379" name="Hình ảnh 3" descr="Ảnh có chứa văn bản, ảnh chụp màn hình, biểu đồ, Hình chữ nhật&#10;&#10;Mô tả được tạo tự động"/>
                     <pic:cNvPicPr>
                       <a:picLocks noChangeAspect="1" noChangeArrowheads="1"/>
                     </pic:cNvPicPr>
@@ -23160,15 +23004,50 @@
     </w:p>
     <w:p>
       <w:pPr>
+        <w:pStyle w:val="Chuthich"/>
+        <w:jc w:val="center"/>
+        <w:rPr>
+          <w:rFonts w:eastAsiaTheme="majorEastAsia"/>
+          <w:b/>
+          <w:color w:val="000000" w:themeColor="text1"/>
+          <w:szCs w:val="26"/>
+          <w:lang w:val="vi-VN"/>
+        </w:rPr>
+      </w:pPr>
+      <w:r>
+        <w:t xml:space="preserve">Hình </w:t>
+      </w:r>
+      <w:fldSimple w:instr=" STYLEREF 1 \s ">
+        <w:r>
+          <w:rPr>
+            <w:noProof/>
+          </w:rPr>
+          <w:t>4</w:t>
+        </w:r>
+      </w:fldSimple>
+      <w:r>
+        <w:t>.</w:t>
+      </w:r>
+      <w:fldSimple w:instr=" SEQ Hình \* ARABIC \s 1 ">
+        <w:r>
+          <w:rPr>
+            <w:noProof/>
+          </w:rPr>
+          <w:t>7</w:t>
+        </w:r>
+      </w:fldSimple>
+    </w:p>
+    <w:p>
+      <w:pPr>
         <w:pStyle w:val="oancuaDanhsach"/>
         <w:numPr>
           <w:ilvl w:val="0"/>
           <w:numId w:val="4"/>
         </w:numPr>
-        <w:spacing w:line="360" w:lineRule="auto"/>
-      </w:pPr>
-      <w:r>
-        <w:t>Bộ dữ liệu đã qua xử lý cân bằng:</w:t>
+        <w:spacing w:before="60" w:after="160" w:line="360" w:lineRule="auto"/>
+      </w:pPr>
+      <w:r>
+        <w:t>Bộ dữ liệu đã qua xử lý dữ liệu</w:t>
       </w:r>
     </w:p>
     <w:tbl>
@@ -23293,7 +23172,10 @@
               <w:jc w:val="center"/>
             </w:pPr>
             <w:r>
-              <w:t>0.87</w:t>
+              <w:t>0.8</w:t>
+            </w:r>
+            <w:r>
+              <w:t>7</w:t>
             </w:r>
           </w:p>
         </w:tc>
@@ -23309,7 +23191,7 @@
               <w:jc w:val="center"/>
             </w:pPr>
             <w:r>
-              <w:t>0.81</w:t>
+              <w:t>0.91</w:t>
             </w:r>
           </w:p>
         </w:tc>
@@ -23325,7 +23207,10 @@
               <w:jc w:val="center"/>
             </w:pPr>
             <w:r>
-              <w:t>0.84</w:t>
+              <w:t>0.</w:t>
+            </w:r>
+            <w:r>
+              <w:t>89</w:t>
             </w:r>
           </w:p>
         </w:tc>
@@ -23375,7 +23260,7 @@
               <w:jc w:val="center"/>
             </w:pPr>
             <w:r>
-              <w:t>0.28</w:t>
+              <w:t>0.39</w:t>
             </w:r>
           </w:p>
         </w:tc>
@@ -23391,7 +23276,10 @@
               <w:jc w:val="center"/>
             </w:pPr>
             <w:r>
-              <w:t>0.38</w:t>
+              <w:t>0.</w:t>
+            </w:r>
+            <w:r>
+              <w:t>31</w:t>
             </w:r>
           </w:p>
         </w:tc>
@@ -23407,7 +23295,10 @@
               <w:jc w:val="center"/>
             </w:pPr>
             <w:r>
-              <w:t>0.32</w:t>
+              <w:t>0.</w:t>
+            </w:r>
+            <w:r>
+              <w:t>34</w:t>
             </w:r>
           </w:p>
         </w:tc>
@@ -23483,7 +23374,10 @@
               <w:jc w:val="center"/>
             </w:pPr>
             <w:r>
-              <w:t>0.74</w:t>
+              <w:t>0.8</w:t>
+            </w:r>
+            <w:r>
+              <w:t>1</w:t>
             </w:r>
           </w:p>
         </w:tc>
@@ -23533,7 +23427,10 @@
               <w:jc w:val="center"/>
             </w:pPr>
             <w:r>
-              <w:t>0.57</w:t>
+              <w:t>0.</w:t>
+            </w:r>
+            <w:r>
+              <w:t>63</w:t>
             </w:r>
           </w:p>
         </w:tc>
@@ -23549,7 +23446,13 @@
               <w:jc w:val="center"/>
             </w:pPr>
             <w:r>
-              <w:t>0.59</w:t>
+              <w:t>0.</w:t>
+            </w:r>
+            <w:r>
+              <w:t>6</w:t>
+            </w:r>
+            <w:r>
+              <w:t>1</w:t>
             </w:r>
           </w:p>
         </w:tc>
@@ -23565,7 +23468,10 @@
               <w:jc w:val="center"/>
             </w:pPr>
             <w:r>
-              <w:t>0.58</w:t>
+              <w:t>0.</w:t>
+            </w:r>
+            <w:r>
+              <w:t>62</w:t>
             </w:r>
           </w:p>
         </w:tc>
@@ -23615,7 +23521,10 @@
               <w:jc w:val="center"/>
             </w:pPr>
             <w:r>
-              <w:t>0.78</w:t>
+              <w:t>0.</w:t>
+            </w:r>
+            <w:r>
+              <w:t>79</w:t>
             </w:r>
           </w:p>
         </w:tc>
@@ -23631,7 +23540,10 @@
               <w:jc w:val="center"/>
             </w:pPr>
             <w:r>
-              <w:t>0.74</w:t>
+              <w:t>0.8</w:t>
+            </w:r>
+            <w:r>
+              <w:t>1</w:t>
             </w:r>
           </w:p>
         </w:tc>
@@ -23647,7 +23559,10 @@
               <w:jc w:val="center"/>
             </w:pPr>
             <w:r>
-              <w:t>0.76</w:t>
+              <w:t>0.</w:t>
+            </w:r>
+            <w:r>
+              <w:t>80</w:t>
             </w:r>
           </w:p>
         </w:tc>
@@ -23673,13 +23588,7 @@
     <w:p>
       <w:pPr>
         <w:pStyle w:val="Chuthich"/>
-        <w:rPr>
-          <w:rFonts w:eastAsiaTheme="majorEastAsia"/>
-          <w:b/>
-          <w:color w:val="000000" w:themeColor="text1"/>
-          <w:szCs w:val="26"/>
-          <w:lang w:val="vi-VN"/>
-        </w:rPr>
+        <w:jc w:val="center"/>
       </w:pPr>
       <w:r>
         <w:t xml:space="preserve">Bảng </w:t>
@@ -23707,23 +23616,19 @@
     <w:p>
       <w:pPr>
         <w:keepNext/>
-        <w:spacing w:after="160" w:line="259" w:lineRule="auto"/>
+        <w:jc w:val="center"/>
       </w:pPr>
       <w:r>
         <w:rPr>
           <w:rFonts w:eastAsiaTheme="majorEastAsia"/>
-          <w:b/>
           <w:noProof/>
-          <w:color w:val="000000" w:themeColor="text1"/>
-          <w:szCs w:val="26"/>
-          <w:lang w:val="vi-VN"/>
         </w:rPr>
         <w:lastRenderedPageBreak/>
         <w:drawing>
-          <wp:inline distT="0" distB="0" distL="0" distR="0" wp14:anchorId="29EEF814" wp14:editId="79462A2F">
+          <wp:inline distT="0" distB="0" distL="0" distR="0" wp14:anchorId="53C84F74" wp14:editId="4DA8A6CA">
             <wp:extent cx="4638675" cy="4162425"/>
             <wp:effectExtent l="0" t="0" r="9525" b="9525"/>
-            <wp:docPr id="374058902" name="Hình ảnh 5" descr="Ảnh có chứa văn bản, ảnh chụp màn hình, biểu đồ, Hình chữ nhật&#10;&#10;Mô tả được tạo tự động"/>
+            <wp:docPr id="1400922113" name="Hình ảnh 4" descr="Ảnh có chứa văn bản, ảnh chụp màn hình, phần mềm, biểu đồ&#10;&#10;Mô tả được tạo tự động"/>
             <wp:cNvGraphicFramePr>
               <a:graphicFrameLocks xmlns:a="http://schemas.openxmlformats.org/drawingml/2006/main" noChangeAspect="1"/>
             </wp:cNvGraphicFramePr>
@@ -23731,7 +23636,7 @@
               <a:graphicData uri="http://schemas.openxmlformats.org/drawingml/2006/picture">
                 <pic:pic xmlns:pic="http://schemas.openxmlformats.org/drawingml/2006/picture">
                   <pic:nvPicPr>
-                    <pic:cNvPr id="374058902" name="Hình ảnh 5" descr="Ảnh có chứa văn bản, ảnh chụp màn hình, biểu đồ, Hình chữ nhật&#10;&#10;Mô tả được tạo tự động"/>
+                    <pic:cNvPr id="1400922113" name="Hình ảnh 4" descr="Ảnh có chứa văn bản, ảnh chụp màn hình, phần mềm, biểu đồ&#10;&#10;Mô tả được tạo tự động"/>
                     <pic:cNvPicPr>
                       <a:picLocks noChangeAspect="1" noChangeArrowheads="1"/>
                     </pic:cNvPicPr>
@@ -23772,13 +23677,7 @@
     <w:p>
       <w:pPr>
         <w:pStyle w:val="Chuthich"/>
-        <w:rPr>
-          <w:rFonts w:eastAsiaTheme="majorEastAsia"/>
-          <w:b/>
-          <w:color w:val="000000" w:themeColor="text1"/>
-          <w:szCs w:val="26"/>
-          <w:lang w:val="vi-VN"/>
-        </w:rPr>
+        <w:jc w:val="center"/>
       </w:pPr>
       <w:r>
         <w:t xml:space="preserve">Hình </w:t>
@@ -23799,23 +23698,9 @@
           <w:rPr>
             <w:noProof/>
           </w:rPr>
-          <w:t>7</w:t>
+          <w:t>8</w:t>
         </w:r>
       </w:fldSimple>
-    </w:p>
-    <w:p>
-      <w:pPr>
-        <w:pStyle w:val="u3"/>
-      </w:pPr>
-      <w:r>
-        <w:t xml:space="preserve">Huấn luyện mô hình </w:t>
-      </w:r>
-      <w:r>
-        <w:t>XGBoost</w:t>
-      </w:r>
-      <w:r>
-        <w:t xml:space="preserve"> và đánh giá</w:t>
-      </w:r>
     </w:p>
     <w:p>
       <w:pPr>
@@ -23824,10 +23709,10 @@
           <w:ilvl w:val="0"/>
           <w:numId w:val="4"/>
         </w:numPr>
-        <w:spacing w:before="60" w:line="360" w:lineRule="auto"/>
-      </w:pPr>
-      <w:r>
-        <w:t>Bộ dữ liệu gốc:</w:t>
+        <w:spacing w:line="360" w:lineRule="auto"/>
+      </w:pPr>
+      <w:r>
+        <w:t xml:space="preserve">Bộ dữ liệu đã qua xử lý mất cân bằng và loại bỏ giá trị ngoại lai </w:t>
       </w:r>
     </w:p>
     <w:tbl>
@@ -23952,7 +23837,7 @@
               <w:jc w:val="center"/>
             </w:pPr>
             <w:r>
-              <w:t>0.87</w:t>
+              <w:t>0.85</w:t>
             </w:r>
           </w:p>
         </w:tc>
@@ -23968,7 +23853,7 @@
               <w:jc w:val="center"/>
             </w:pPr>
             <w:r>
-              <w:t>0.97</w:t>
+              <w:t>0.85</w:t>
             </w:r>
           </w:p>
         </w:tc>
@@ -23984,7 +23869,7 @@
               <w:jc w:val="center"/>
             </w:pPr>
             <w:r>
-              <w:t>0.92</w:t>
+              <w:t>0.85</w:t>
             </w:r>
           </w:p>
         </w:tc>
@@ -24000,7 +23885,7 @@
               <w:jc w:val="center"/>
             </w:pPr>
             <w:r>
-              <w:t>370</w:t>
+              <w:t>193</w:t>
             </w:r>
           </w:p>
         </w:tc>
@@ -24034,7 +23919,7 @@
               <w:jc w:val="center"/>
             </w:pPr>
             <w:r>
-              <w:t>0.63</w:t>
+              <w:t>0.39</w:t>
             </w:r>
           </w:p>
         </w:tc>
@@ -24050,7 +23935,7 @@
               <w:jc w:val="center"/>
             </w:pPr>
             <w:r>
-              <w:t>0.24</w:t>
+              <w:t>0.39</w:t>
             </w:r>
           </w:p>
         </w:tc>
@@ -24066,7 +23951,7 @@
               <w:jc w:val="center"/>
             </w:pPr>
             <w:r>
-              <w:t>0.35</w:t>
+              <w:t>0.39</w:t>
             </w:r>
           </w:p>
         </w:tc>
@@ -24082,7 +23967,7 @@
               <w:jc w:val="center"/>
             </w:pPr>
             <w:r>
-              <w:t>71</w:t>
+              <w:t>41</w:t>
             </w:r>
           </w:p>
         </w:tc>
@@ -24142,7 +24027,7 @@
               <w:jc w:val="center"/>
             </w:pPr>
             <w:r>
-              <w:t>0.85</w:t>
+              <w:t>0.80</w:t>
             </w:r>
           </w:p>
         </w:tc>
@@ -24158,7 +24043,7 @@
               <w:jc w:val="center"/>
             </w:pPr>
             <w:r>
-              <w:t>441</w:t>
+              <w:t>234</w:t>
             </w:r>
           </w:p>
         </w:tc>
@@ -24192,7 +24077,7 @@
               <w:jc w:val="center"/>
             </w:pPr>
             <w:r>
-              <w:t>0.75</w:t>
+              <w:t>0.62</w:t>
             </w:r>
           </w:p>
         </w:tc>
@@ -24208,7 +24093,7 @@
               <w:jc w:val="center"/>
             </w:pPr>
             <w:r>
-              <w:t>0.61</w:t>
+              <w:t>0.62</w:t>
             </w:r>
           </w:p>
         </w:tc>
@@ -24224,7 +24109,7 @@
               <w:jc w:val="center"/>
             </w:pPr>
             <w:r>
-              <w:t>0.63</w:t>
+              <w:t>0.62</w:t>
             </w:r>
           </w:p>
         </w:tc>
@@ -24240,7 +24125,7 @@
               <w:jc w:val="center"/>
             </w:pPr>
             <w:r>
-              <w:t>441</w:t>
+              <w:t>234</w:t>
             </w:r>
           </w:p>
         </w:tc>
@@ -24274,7 +24159,7 @@
               <w:jc w:val="center"/>
             </w:pPr>
             <w:r>
-              <w:t>0.83</w:t>
+              <w:t>0.77</w:t>
             </w:r>
           </w:p>
         </w:tc>
@@ -24290,7 +24175,7 @@
               <w:jc w:val="center"/>
             </w:pPr>
             <w:r>
-              <w:t>0.85</w:t>
+              <w:t>0.77</w:t>
             </w:r>
           </w:p>
         </w:tc>
@@ -24306,7 +24191,7 @@
               <w:jc w:val="center"/>
             </w:pPr>
             <w:r>
-              <w:t>0.83</w:t>
+              <w:t>0.77</w:t>
             </w:r>
           </w:p>
         </w:tc>
@@ -24323,7 +24208,7 @@
               <w:jc w:val="center"/>
             </w:pPr>
             <w:r>
-              <w:t>441</w:t>
+              <w:t>234</w:t>
             </w:r>
           </w:p>
         </w:tc>
@@ -24332,6 +24217,7 @@
     <w:p>
       <w:pPr>
         <w:pStyle w:val="Chuthich"/>
+        <w:jc w:val="center"/>
       </w:pPr>
       <w:r>
         <w:t xml:space="preserve">Bảng </w:t>
@@ -24359,23 +24245,18 @@
     <w:p>
       <w:pPr>
         <w:keepNext/>
-        <w:spacing w:after="160" w:line="259" w:lineRule="auto"/>
-      </w:pPr>
-      <w:r>
-        <w:rPr>
-          <w:rFonts w:eastAsiaTheme="majorEastAsia"/>
-          <w:b/>
+        <w:jc w:val="center"/>
+      </w:pPr>
+      <w:r>
+        <w:rPr>
           <w:noProof/>
-          <w:color w:val="000000" w:themeColor="text1"/>
-          <w:szCs w:val="26"/>
-          <w:lang w:val="vi-VN"/>
         </w:rPr>
         <w:lastRenderedPageBreak/>
         <w:drawing>
-          <wp:inline distT="0" distB="0" distL="0" distR="0" wp14:anchorId="13EA0659" wp14:editId="14022ED2">
-            <wp:extent cx="4638675" cy="4162425"/>
-            <wp:effectExtent l="0" t="0" r="9525" b="9525"/>
-            <wp:docPr id="1563116019" name="Hình ảnh 5" descr="Ảnh có chứa văn bản, ảnh chụp màn hình, biểu đồ, Hình chữ nhật&#10;&#10;Mô tả được tạo tự động"/>
+          <wp:inline distT="0" distB="0" distL="0" distR="0" wp14:anchorId="55D2798A" wp14:editId="7CF3F158">
+            <wp:extent cx="5181600" cy="4162425"/>
+            <wp:effectExtent l="0" t="0" r="0" b="9525"/>
+            <wp:docPr id="292675314" name="Hình ảnh 3" descr="Ảnh có chứa văn bản, ảnh chụp màn hình, màn hình, phần mềm&#10;&#10;Mô tả được tạo tự động"/>
             <wp:cNvGraphicFramePr>
               <a:graphicFrameLocks xmlns:a="http://schemas.openxmlformats.org/drawingml/2006/main" noChangeAspect="1"/>
             </wp:cNvGraphicFramePr>
@@ -24383,7 +24264,7 @@
               <a:graphicData uri="http://schemas.openxmlformats.org/drawingml/2006/picture">
                 <pic:pic xmlns:pic="http://schemas.openxmlformats.org/drawingml/2006/picture">
                   <pic:nvPicPr>
-                    <pic:cNvPr id="1563116019" name="Hình ảnh 5" descr="Ảnh có chứa văn bản, ảnh chụp màn hình, biểu đồ, Hình chữ nhật&#10;&#10;Mô tả được tạo tự động"/>
+                    <pic:cNvPr id="292675314" name="Hình ảnh 3" descr="Ảnh có chứa văn bản, ảnh chụp màn hình, màn hình, phần mềm&#10;&#10;Mô tả được tạo tự động"/>
                     <pic:cNvPicPr>
                       <a:picLocks noChangeAspect="1" noChangeArrowheads="1"/>
                     </pic:cNvPicPr>
@@ -24404,7 +24285,7 @@
                   <pic:spPr bwMode="auto">
                     <a:xfrm>
                       <a:off x="0" y="0"/>
-                      <a:ext cx="4638675" cy="4162425"/>
+                      <a:ext cx="5181600" cy="4162425"/>
                     </a:xfrm>
                     <a:prstGeom prst="rect">
                       <a:avLst/>
@@ -24424,6 +24305,7 @@
     <w:p>
       <w:pPr>
         <w:pStyle w:val="Chuthich"/>
+        <w:jc w:val="center"/>
       </w:pPr>
       <w:r>
         <w:t xml:space="preserve">Hình </w:t>
@@ -24444,9 +24326,23 @@
           <w:rPr>
             <w:noProof/>
           </w:rPr>
-          <w:t>8</w:t>
+          <w:t>9</w:t>
         </w:r>
       </w:fldSimple>
+    </w:p>
+    <w:p>
+      <w:pPr>
+        <w:pStyle w:val="u3"/>
+      </w:pPr>
+      <w:r>
+        <w:t xml:space="preserve">Huấn luyện mô hình </w:t>
+      </w:r>
+      <w:r>
+        <w:t>KNN</w:t>
+      </w:r>
+      <w:r>
+        <w:t xml:space="preserve"> và đánh giá</w:t>
+      </w:r>
     </w:p>
     <w:p>
       <w:pPr>
@@ -24455,10 +24351,10 @@
           <w:ilvl w:val="0"/>
           <w:numId w:val="4"/>
         </w:numPr>
-        <w:spacing w:before="60" w:line="360" w:lineRule="auto"/>
-      </w:pPr>
-      <w:r>
-        <w:t>Bộ dữ liệu đã xử lý mất cân bằng:</w:t>
+        <w:spacing w:line="360" w:lineRule="auto"/>
+      </w:pPr>
+      <w:r>
+        <w:t>Bộ dữ liệu gốc:</w:t>
       </w:r>
     </w:p>
     <w:tbl>
@@ -24483,7 +24379,7 @@
           <w:p>
             <w:pPr>
               <w:pStyle w:val="oancuaDanhsach"/>
-              <w:spacing w:before="60" w:line="360" w:lineRule="auto"/>
+              <w:spacing w:line="360" w:lineRule="auto"/>
               <w:ind w:left="0"/>
               <w:jc w:val="center"/>
             </w:pPr>
@@ -24496,7 +24392,7 @@
           <w:p>
             <w:pPr>
               <w:pStyle w:val="oancuaDanhsach"/>
-              <w:spacing w:before="60" w:line="360" w:lineRule="auto"/>
+              <w:spacing w:line="360" w:lineRule="auto"/>
               <w:ind w:left="0"/>
               <w:jc w:val="center"/>
             </w:pPr>
@@ -24512,7 +24408,7 @@
           <w:p>
             <w:pPr>
               <w:pStyle w:val="oancuaDanhsach"/>
-              <w:spacing w:before="60" w:line="360" w:lineRule="auto"/>
+              <w:spacing w:line="360" w:lineRule="auto"/>
               <w:ind w:left="0"/>
               <w:jc w:val="center"/>
             </w:pPr>
@@ -24528,7 +24424,7 @@
           <w:p>
             <w:pPr>
               <w:pStyle w:val="oancuaDanhsach"/>
-              <w:spacing w:before="60" w:line="360" w:lineRule="auto"/>
+              <w:spacing w:line="360" w:lineRule="auto"/>
               <w:ind w:left="0"/>
               <w:jc w:val="center"/>
             </w:pPr>
@@ -24544,7 +24440,7 @@
           <w:p>
             <w:pPr>
               <w:pStyle w:val="oancuaDanhsach"/>
-              <w:spacing w:before="60" w:line="360" w:lineRule="auto"/>
+              <w:spacing w:line="360" w:lineRule="auto"/>
               <w:ind w:left="0"/>
               <w:jc w:val="center"/>
             </w:pPr>
@@ -24562,7 +24458,7 @@
           <w:p>
             <w:pPr>
               <w:pStyle w:val="oancuaDanhsach"/>
-              <w:spacing w:before="60" w:line="360" w:lineRule="auto"/>
+              <w:spacing w:line="360" w:lineRule="auto"/>
               <w:ind w:left="0"/>
               <w:jc w:val="right"/>
             </w:pPr>
@@ -24578,12 +24474,12 @@
           <w:p>
             <w:pPr>
               <w:pStyle w:val="oancuaDanhsach"/>
-              <w:spacing w:before="60" w:line="360" w:lineRule="auto"/>
-              <w:ind w:left="0"/>
-              <w:jc w:val="center"/>
-            </w:pPr>
-            <w:r>
-              <w:t>0.87</w:t>
+              <w:spacing w:line="360" w:lineRule="auto"/>
+              <w:ind w:left="0"/>
+              <w:jc w:val="center"/>
+            </w:pPr>
+            <w:r>
+              <w:t>0.84</w:t>
             </w:r>
           </w:p>
         </w:tc>
@@ -24594,7 +24490,23 @@
           <w:p>
             <w:pPr>
               <w:pStyle w:val="oancuaDanhsach"/>
-              <w:spacing w:before="60" w:line="360" w:lineRule="auto"/>
+              <w:spacing w:line="360" w:lineRule="auto"/>
+              <w:ind w:left="0"/>
+              <w:jc w:val="center"/>
+            </w:pPr>
+            <w:r>
+              <w:t>1.00</w:t>
+            </w:r>
+          </w:p>
+        </w:tc>
+        <w:tc>
+          <w:tcPr>
+            <w:tcW w:w="1688" w:type="dxa"/>
+          </w:tcPr>
+          <w:p>
+            <w:pPr>
+              <w:pStyle w:val="oancuaDanhsach"/>
+              <w:spacing w:line="360" w:lineRule="auto"/>
               <w:ind w:left="0"/>
               <w:jc w:val="center"/>
             </w:pPr>
@@ -24605,28 +24517,12 @@
         </w:tc>
         <w:tc>
           <w:tcPr>
-            <w:tcW w:w="1688" w:type="dxa"/>
-          </w:tcPr>
-          <w:p>
-            <w:pPr>
-              <w:pStyle w:val="oancuaDanhsach"/>
-              <w:spacing w:before="60" w:line="360" w:lineRule="auto"/>
-              <w:ind w:left="0"/>
-              <w:jc w:val="center"/>
-            </w:pPr>
-            <w:r>
-              <w:t>0.89</w:t>
-            </w:r>
-          </w:p>
-        </w:tc>
-        <w:tc>
-          <w:tcPr>
             <w:tcW w:w="1728" w:type="dxa"/>
           </w:tcPr>
           <w:p>
             <w:pPr>
               <w:pStyle w:val="oancuaDanhsach"/>
-              <w:spacing w:before="60" w:line="360" w:lineRule="auto"/>
+              <w:spacing w:line="360" w:lineRule="auto"/>
               <w:ind w:left="0"/>
               <w:jc w:val="center"/>
             </w:pPr>
@@ -24644,7 +24540,7 @@
           <w:p>
             <w:pPr>
               <w:pStyle w:val="oancuaDanhsach"/>
-              <w:spacing w:before="60" w:line="360" w:lineRule="auto"/>
+              <w:spacing w:line="360" w:lineRule="auto"/>
               <w:ind w:left="0"/>
               <w:jc w:val="right"/>
             </w:pPr>
@@ -24660,12 +24556,12 @@
           <w:p>
             <w:pPr>
               <w:pStyle w:val="oancuaDanhsach"/>
-              <w:spacing w:before="60" w:line="360" w:lineRule="auto"/>
-              <w:ind w:left="0"/>
-              <w:jc w:val="center"/>
-            </w:pPr>
-            <w:r>
-              <w:t>0.41</w:t>
+              <w:spacing w:line="360" w:lineRule="auto"/>
+              <w:ind w:left="0"/>
+              <w:jc w:val="center"/>
+            </w:pPr>
+            <w:r>
+              <w:t>1.00</w:t>
             </w:r>
           </w:p>
         </w:tc>
@@ -24676,12 +24572,12 @@
           <w:p>
             <w:pPr>
               <w:pStyle w:val="oancuaDanhsach"/>
-              <w:spacing w:before="60" w:line="360" w:lineRule="auto"/>
-              <w:ind w:left="0"/>
-              <w:jc w:val="center"/>
-            </w:pPr>
-            <w:r>
-              <w:t>0.31</w:t>
+              <w:spacing w:line="360" w:lineRule="auto"/>
+              <w:ind w:left="0"/>
+              <w:jc w:val="center"/>
+            </w:pPr>
+            <w:r>
+              <w:t>0.03</w:t>
             </w:r>
           </w:p>
         </w:tc>
@@ -24692,12 +24588,12 @@
           <w:p>
             <w:pPr>
               <w:pStyle w:val="oancuaDanhsach"/>
-              <w:spacing w:before="60" w:line="360" w:lineRule="auto"/>
-              <w:ind w:left="0"/>
-              <w:jc w:val="center"/>
-            </w:pPr>
-            <w:r>
-              <w:t>0.35</w:t>
+              <w:spacing w:line="360" w:lineRule="auto"/>
+              <w:ind w:left="0"/>
+              <w:jc w:val="center"/>
+            </w:pPr>
+            <w:r>
+              <w:t>0.05</w:t>
             </w:r>
           </w:p>
         </w:tc>
@@ -24708,7 +24604,7 @@
           <w:p>
             <w:pPr>
               <w:pStyle w:val="oancuaDanhsach"/>
-              <w:spacing w:before="60" w:line="360" w:lineRule="auto"/>
+              <w:spacing w:line="360" w:lineRule="auto"/>
               <w:ind w:left="0"/>
               <w:jc w:val="center"/>
             </w:pPr>
@@ -24726,7 +24622,7 @@
           <w:p>
             <w:pPr>
               <w:pStyle w:val="oancuaDanhsach"/>
-              <w:spacing w:before="60" w:line="360" w:lineRule="auto"/>
+              <w:spacing w:line="360" w:lineRule="auto"/>
               <w:ind w:left="0"/>
               <w:jc w:val="right"/>
             </w:pPr>
@@ -24742,7 +24638,7 @@
           <w:p>
             <w:pPr>
               <w:pStyle w:val="oancuaDanhsach"/>
-              <w:spacing w:before="60" w:line="360" w:lineRule="auto"/>
+              <w:spacing w:line="360" w:lineRule="auto"/>
               <w:ind w:left="0"/>
               <w:jc w:val="center"/>
             </w:pPr>
@@ -24755,7 +24651,7 @@
           <w:p>
             <w:pPr>
               <w:pStyle w:val="oancuaDanhsach"/>
-              <w:spacing w:before="60" w:line="360" w:lineRule="auto"/>
+              <w:spacing w:line="360" w:lineRule="auto"/>
               <w:ind w:left="0"/>
               <w:jc w:val="center"/>
             </w:pPr>
@@ -24768,12 +24664,12 @@
           <w:p>
             <w:pPr>
               <w:pStyle w:val="oancuaDanhsach"/>
-              <w:spacing w:before="60" w:line="360" w:lineRule="auto"/>
-              <w:ind w:left="0"/>
-              <w:jc w:val="center"/>
-            </w:pPr>
-            <w:r>
-              <w:t>0.82</w:t>
+              <w:spacing w:line="360" w:lineRule="auto"/>
+              <w:ind w:left="0"/>
+              <w:jc w:val="center"/>
+            </w:pPr>
+            <w:r>
+              <w:t>0.84</w:t>
             </w:r>
           </w:p>
         </w:tc>
@@ -24784,7 +24680,7 @@
           <w:p>
             <w:pPr>
               <w:pStyle w:val="oancuaDanhsach"/>
-              <w:spacing w:before="60" w:line="360" w:lineRule="auto"/>
+              <w:spacing w:line="360" w:lineRule="auto"/>
               <w:ind w:left="0"/>
               <w:jc w:val="center"/>
             </w:pPr>
@@ -24802,7 +24698,7 @@
           <w:p>
             <w:pPr>
               <w:pStyle w:val="oancuaDanhsach"/>
-              <w:spacing w:before="60" w:line="360" w:lineRule="auto"/>
+              <w:spacing w:line="360" w:lineRule="auto"/>
               <w:ind w:left="0"/>
               <w:jc w:val="right"/>
             </w:pPr>
@@ -24818,12 +24714,12 @@
           <w:p>
             <w:pPr>
               <w:pStyle w:val="oancuaDanhsach"/>
-              <w:spacing w:before="60" w:line="360" w:lineRule="auto"/>
-              <w:ind w:left="0"/>
-              <w:jc w:val="center"/>
-            </w:pPr>
-            <w:r>
-              <w:t>0.64</w:t>
+              <w:spacing w:line="360" w:lineRule="auto"/>
+              <w:ind w:left="0"/>
+              <w:jc w:val="center"/>
+            </w:pPr>
+            <w:r>
+              <w:t>0.92</w:t>
             </w:r>
           </w:p>
         </w:tc>
@@ -24834,12 +24730,12 @@
           <w:p>
             <w:pPr>
               <w:pStyle w:val="oancuaDanhsach"/>
-              <w:spacing w:before="60" w:line="360" w:lineRule="auto"/>
-              <w:ind w:left="0"/>
-              <w:jc w:val="center"/>
-            </w:pPr>
-            <w:r>
-              <w:t>0.61</w:t>
+              <w:spacing w:line="360" w:lineRule="auto"/>
+              <w:ind w:left="0"/>
+              <w:jc w:val="center"/>
+            </w:pPr>
+            <w:r>
+              <w:t>0.51</w:t>
             </w:r>
           </w:p>
         </w:tc>
@@ -24850,12 +24746,12 @@
           <w:p>
             <w:pPr>
               <w:pStyle w:val="oancuaDanhsach"/>
-              <w:spacing w:before="60" w:line="360" w:lineRule="auto"/>
-              <w:ind w:left="0"/>
-              <w:jc w:val="center"/>
-            </w:pPr>
-            <w:r>
-              <w:t>0.62</w:t>
+              <w:spacing w:line="360" w:lineRule="auto"/>
+              <w:ind w:left="0"/>
+              <w:jc w:val="center"/>
+            </w:pPr>
+            <w:r>
+              <w:t>0.48</w:t>
             </w:r>
           </w:p>
         </w:tc>
@@ -24866,7 +24762,7 @@
           <w:p>
             <w:pPr>
               <w:pStyle w:val="oancuaDanhsach"/>
-              <w:spacing w:before="60" w:line="360" w:lineRule="auto"/>
+              <w:spacing w:line="360" w:lineRule="auto"/>
               <w:ind w:left="0"/>
               <w:jc w:val="center"/>
             </w:pPr>
@@ -24884,7 +24780,7 @@
           <w:p>
             <w:pPr>
               <w:pStyle w:val="oancuaDanhsach"/>
-              <w:spacing w:before="60" w:line="360" w:lineRule="auto"/>
+              <w:spacing w:line="360" w:lineRule="auto"/>
               <w:ind w:left="0"/>
               <w:jc w:val="right"/>
             </w:pPr>
@@ -24900,12 +24796,12 @@
           <w:p>
             <w:pPr>
               <w:pStyle w:val="oancuaDanhsach"/>
-              <w:spacing w:before="60" w:line="360" w:lineRule="auto"/>
-              <w:ind w:left="0"/>
-              <w:jc w:val="center"/>
-            </w:pPr>
-            <w:r>
-              <w:t>0.80</w:t>
+              <w:spacing w:line="360" w:lineRule="auto"/>
+              <w:ind w:left="0"/>
+              <w:jc w:val="center"/>
+            </w:pPr>
+            <w:r>
+              <w:t>0.87</w:t>
             </w:r>
           </w:p>
         </w:tc>
@@ -24916,12 +24812,12 @@
           <w:p>
             <w:pPr>
               <w:pStyle w:val="oancuaDanhsach"/>
-              <w:spacing w:before="60" w:line="360" w:lineRule="auto"/>
-              <w:ind w:left="0"/>
-              <w:jc w:val="center"/>
-            </w:pPr>
-            <w:r>
-              <w:t>0.82</w:t>
+              <w:spacing w:line="360" w:lineRule="auto"/>
+              <w:ind w:left="0"/>
+              <w:jc w:val="center"/>
+            </w:pPr>
+            <w:r>
+              <w:t>0.84</w:t>
             </w:r>
           </w:p>
         </w:tc>
@@ -24932,12 +24828,12 @@
           <w:p>
             <w:pPr>
               <w:pStyle w:val="oancuaDanhsach"/>
-              <w:spacing w:before="60" w:line="360" w:lineRule="auto"/>
-              <w:ind w:left="0"/>
-              <w:jc w:val="center"/>
-            </w:pPr>
-            <w:r>
-              <w:t>0.81</w:t>
+              <w:spacing w:line="360" w:lineRule="auto"/>
+              <w:ind w:left="0"/>
+              <w:jc w:val="center"/>
+            </w:pPr>
+            <w:r>
+              <w:t>0.78</w:t>
             </w:r>
           </w:p>
         </w:tc>
@@ -24949,7 +24845,7 @@
             <w:pPr>
               <w:pStyle w:val="oancuaDanhsach"/>
               <w:keepNext/>
-              <w:spacing w:before="60" w:line="360" w:lineRule="auto"/>
+              <w:spacing w:line="360" w:lineRule="auto"/>
               <w:ind w:left="0"/>
               <w:jc w:val="center"/>
             </w:pPr>
@@ -24963,6 +24859,14 @@
     <w:p>
       <w:pPr>
         <w:pStyle w:val="Chuthich"/>
+        <w:jc w:val="center"/>
+        <w:rPr>
+          <w:rFonts w:eastAsiaTheme="majorEastAsia"/>
+          <w:b/>
+          <w:color w:val="000000" w:themeColor="text1"/>
+          <w:szCs w:val="26"/>
+          <w:lang w:val="vi-VN"/>
+        </w:rPr>
       </w:pPr>
       <w:r>
         <w:t xml:space="preserve">Bảng </w:t>
@@ -24989,21 +24893,25 @@
     </w:p>
     <w:p>
       <w:pPr>
+        <w:keepNext/>
+        <w:spacing w:after="160" w:line="259" w:lineRule="auto"/>
+        <w:jc w:val="center"/>
+      </w:pPr>
+      <w:r>
         <w:rPr>
           <w:rFonts w:eastAsiaTheme="majorEastAsia"/>
-        </w:rPr>
-      </w:pPr>
-      <w:r>
-        <w:rPr>
-          <w:rFonts w:eastAsiaTheme="majorEastAsia"/>
+          <w:b/>
           <w:noProof/>
+          <w:color w:val="000000" w:themeColor="text1"/>
+          <w:szCs w:val="26"/>
+          <w:lang w:val="vi-VN"/>
         </w:rPr>
         <w:lastRenderedPageBreak/>
         <w:drawing>
-          <wp:inline distT="0" distB="0" distL="0" distR="0" wp14:anchorId="73603417" wp14:editId="0F20EDB4">
+          <wp:inline distT="0" distB="0" distL="0" distR="0" wp14:anchorId="6608B8AE" wp14:editId="4BA5276D">
             <wp:extent cx="4638675" cy="4162425"/>
             <wp:effectExtent l="0" t="0" r="9525" b="9525"/>
-            <wp:docPr id="1782526975" name="Hình ảnh 6" descr="Ảnh có chứa văn bản, ảnh chụp màn hình, biểu đồ, số&#10;&#10;Mô tả được tạo tự động"/>
+            <wp:docPr id="931333028" name="Hình ảnh 4" descr="Ảnh có chứa văn bản, ảnh chụp màn hình, biểu đồ, Hình chữ nhật&#10;&#10;Mô tả được tạo tự động"/>
             <wp:cNvGraphicFramePr>
               <a:graphicFrameLocks xmlns:a="http://schemas.openxmlformats.org/drawingml/2006/main" noChangeAspect="1"/>
             </wp:cNvGraphicFramePr>
@@ -25011,7 +24919,7 @@
               <a:graphicData uri="http://schemas.openxmlformats.org/drawingml/2006/picture">
                 <pic:pic xmlns:pic="http://schemas.openxmlformats.org/drawingml/2006/picture">
                   <pic:nvPicPr>
-                    <pic:cNvPr id="1782526975" name="Hình ảnh 6" descr="Ảnh có chứa văn bản, ảnh chụp màn hình, biểu đồ, số&#10;&#10;Mô tả được tạo tự động"/>
+                    <pic:cNvPr id="931333028" name="Hình ảnh 4" descr="Ảnh có chứa văn bản, ảnh chụp màn hình, biểu đồ, Hình chữ nhật&#10;&#10;Mô tả được tạo tự động"/>
                     <pic:cNvPicPr>
                       <a:picLocks noChangeAspect="1" noChangeArrowheads="1"/>
                     </pic:cNvPicPr>
@@ -25051,20 +24959,38 @@
     </w:p>
     <w:p>
       <w:pPr>
-        <w:pStyle w:val="u3"/>
-      </w:pPr>
-      <w:r>
-        <w:t xml:space="preserve">Huấn luyện mô hình </w:t>
-      </w:r>
-      <w:r>
-        <w:t>LightGBM</w:t>
-      </w:r>
-      <w:r>
-        <w:t xml:space="preserve"> </w:t>
-      </w:r>
-      <w:r>
-        <w:t>và đánh giá</w:t>
-      </w:r>
+        <w:pStyle w:val="Chuthich"/>
+        <w:jc w:val="center"/>
+        <w:rPr>
+          <w:rFonts w:eastAsiaTheme="majorEastAsia"/>
+          <w:b/>
+          <w:color w:val="000000" w:themeColor="text1"/>
+          <w:szCs w:val="26"/>
+          <w:lang w:val="vi-VN"/>
+        </w:rPr>
+      </w:pPr>
+      <w:r>
+        <w:t xml:space="preserve">Hình </w:t>
+      </w:r>
+      <w:fldSimple w:instr=" STYLEREF 1 \s ">
+        <w:r>
+          <w:rPr>
+            <w:noProof/>
+          </w:rPr>
+          <w:t>4</w:t>
+        </w:r>
+      </w:fldSimple>
+      <w:r>
+        <w:t>.</w:t>
+      </w:r>
+      <w:fldSimple w:instr=" SEQ Hình \* ARABIC \s 1 ">
+        <w:r>
+          <w:rPr>
+            <w:noProof/>
+          </w:rPr>
+          <w:t>10</w:t>
+        </w:r>
+      </w:fldSimple>
     </w:p>
     <w:p>
       <w:pPr>
@@ -25073,10 +24999,10 @@
           <w:ilvl w:val="0"/>
           <w:numId w:val="4"/>
         </w:numPr>
-        <w:spacing w:before="60" w:line="360" w:lineRule="auto"/>
-      </w:pPr>
-      <w:r>
-        <w:t>Bộ dữ liệu gốc:</w:t>
+        <w:spacing w:line="360" w:lineRule="auto"/>
+      </w:pPr>
+      <w:r>
+        <w:t>Bộ dữ liệu đã qua xử lý cân bằng:</w:t>
       </w:r>
     </w:p>
     <w:tbl>
@@ -25217,7 +25143,7 @@
               <w:jc w:val="center"/>
             </w:pPr>
             <w:r>
-              <w:t>0.98</w:t>
+              <w:t>0.81</w:t>
             </w:r>
           </w:p>
         </w:tc>
@@ -25233,7 +25159,7 @@
               <w:jc w:val="center"/>
             </w:pPr>
             <w:r>
-              <w:t>0.92</w:t>
+              <w:t>0.84</w:t>
             </w:r>
           </w:p>
         </w:tc>
@@ -25283,7 +25209,7 @@
               <w:jc w:val="center"/>
             </w:pPr>
             <w:r>
-              <w:t>0.67</w:t>
+              <w:t>0.28</w:t>
             </w:r>
           </w:p>
         </w:tc>
@@ -25299,7 +25225,7 @@
               <w:jc w:val="center"/>
             </w:pPr>
             <w:r>
-              <w:t>0.25</w:t>
+              <w:t>0.38</w:t>
             </w:r>
           </w:p>
         </w:tc>
@@ -25315,7 +25241,7 @@
               <w:jc w:val="center"/>
             </w:pPr>
             <w:r>
-              <w:t>0.37</w:t>
+              <w:t>0.32</w:t>
             </w:r>
           </w:p>
         </w:tc>
@@ -25391,7 +25317,7 @@
               <w:jc w:val="center"/>
             </w:pPr>
             <w:r>
-              <w:t>0.86</w:t>
+              <w:t>0.74</w:t>
             </w:r>
           </w:p>
         </w:tc>
@@ -25441,7 +25367,7 @@
               <w:jc w:val="center"/>
             </w:pPr>
             <w:r>
-              <w:t>0.77</w:t>
+              <w:t>0.57</w:t>
             </w:r>
           </w:p>
         </w:tc>
@@ -25457,7 +25383,7 @@
               <w:jc w:val="center"/>
             </w:pPr>
             <w:r>
-              <w:t>0.61</w:t>
+              <w:t>0.59</w:t>
             </w:r>
           </w:p>
         </w:tc>
@@ -25473,7 +25399,7 @@
               <w:jc w:val="center"/>
             </w:pPr>
             <w:r>
-              <w:t>0.64</w:t>
+              <w:t>0.58</w:t>
             </w:r>
           </w:p>
         </w:tc>
@@ -25523,7 +25449,7 @@
               <w:jc w:val="center"/>
             </w:pPr>
             <w:r>
-              <w:t>0.84</w:t>
+              <w:t>0.78</w:t>
             </w:r>
           </w:p>
         </w:tc>
@@ -25539,7 +25465,7 @@
               <w:jc w:val="center"/>
             </w:pPr>
             <w:r>
-              <w:t>0.86</w:t>
+              <w:t>0.74</w:t>
             </w:r>
           </w:p>
         </w:tc>
@@ -25555,7 +25481,7 @@
               <w:jc w:val="center"/>
             </w:pPr>
             <w:r>
-              <w:t>0.83</w:t>
+              <w:t>0.76</w:t>
             </w:r>
           </w:p>
         </w:tc>
@@ -25566,6 +25492,7 @@
           <w:p>
             <w:pPr>
               <w:pStyle w:val="oancuaDanhsach"/>
+              <w:keepNext/>
               <w:spacing w:before="60" w:line="360" w:lineRule="auto"/>
               <w:ind w:left="0"/>
               <w:jc w:val="center"/>
@@ -25579,25 +25506,60 @@
     </w:tbl>
     <w:p>
       <w:pPr>
-        <w:pStyle w:val="u3"/>
-        <w:numPr>
-          <w:ilvl w:val="0"/>
-          <w:numId w:val="0"/>
-        </w:numPr>
-        <w:ind w:left="720"/>
-      </w:pPr>
-      <w:r>
-        <w:rPr>
-          <w:b w:val="0"/>
-          <w:bCs w:val="0"/>
+        <w:pStyle w:val="Chuthich"/>
+        <w:jc w:val="center"/>
+        <w:rPr>
+          <w:rFonts w:eastAsiaTheme="majorEastAsia"/>
+          <w:b/>
+          <w:color w:val="000000" w:themeColor="text1"/>
+          <w:szCs w:val="26"/>
+          <w:lang w:val="vi-VN"/>
+        </w:rPr>
+      </w:pPr>
+      <w:r>
+        <w:t xml:space="preserve">Bảng </w:t>
+      </w:r>
+      <w:fldSimple w:instr=" STYLEREF 1 \s ">
+        <w:r>
+          <w:rPr>
+            <w:noProof/>
+          </w:rPr>
+          <w:t>4</w:t>
+        </w:r>
+      </w:fldSimple>
+      <w:r>
+        <w:t>.</w:t>
+      </w:r>
+      <w:fldSimple w:instr=" SEQ Bảng \* ARABIC \s 1 ">
+        <w:r>
+          <w:rPr>
+            <w:noProof/>
+          </w:rPr>
+          <w:t>20</w:t>
+        </w:r>
+      </w:fldSimple>
+    </w:p>
+    <w:p>
+      <w:pPr>
+        <w:keepNext/>
+        <w:spacing w:after="160" w:line="259" w:lineRule="auto"/>
+        <w:jc w:val="center"/>
+      </w:pPr>
+      <w:r>
+        <w:rPr>
+          <w:rFonts w:eastAsiaTheme="majorEastAsia"/>
+          <w:b/>
           <w:noProof/>
+          <w:color w:val="000000" w:themeColor="text1"/>
+          <w:szCs w:val="26"/>
+          <w:lang w:val="vi-VN"/>
         </w:rPr>
         <w:lastRenderedPageBreak/>
         <w:drawing>
-          <wp:inline distT="0" distB="0" distL="0" distR="0" wp14:anchorId="6DA42446" wp14:editId="6993BF07">
+          <wp:inline distT="0" distB="0" distL="0" distR="0" wp14:anchorId="29EEF814" wp14:editId="79462A2F">
             <wp:extent cx="4638675" cy="4162425"/>
             <wp:effectExtent l="0" t="0" r="9525" b="9525"/>
-            <wp:docPr id="2118882931" name="Hình ảnh 6" descr="Ảnh có chứa văn bản, ảnh chụp màn hình, biểu đồ, Hình chữ nhật&#10;&#10;Mô tả được tạo tự động"/>
+            <wp:docPr id="374058902" name="Hình ảnh 5" descr="Ảnh có chứa văn bản, ảnh chụp màn hình, biểu đồ, Hình chữ nhật&#10;&#10;Mô tả được tạo tự động"/>
             <wp:cNvGraphicFramePr>
               <a:graphicFrameLocks xmlns:a="http://schemas.openxmlformats.org/drawingml/2006/main" noChangeAspect="1"/>
             </wp:cNvGraphicFramePr>
@@ -25605,7 +25567,7 @@
               <a:graphicData uri="http://schemas.openxmlformats.org/drawingml/2006/picture">
                 <pic:pic xmlns:pic="http://schemas.openxmlformats.org/drawingml/2006/picture">
                   <pic:nvPicPr>
-                    <pic:cNvPr id="2118882931" name="Hình ảnh 6" descr="Ảnh có chứa văn bản, ảnh chụp màn hình, biểu đồ, Hình chữ nhật&#10;&#10;Mô tả được tạo tự động"/>
+                    <pic:cNvPr id="374058902" name="Hình ảnh 5" descr="Ảnh có chứa văn bản, ảnh chụp màn hình, biểu đồ, Hình chữ nhật&#10;&#10;Mô tả được tạo tự động"/>
                     <pic:cNvPicPr>
                       <a:picLocks noChangeAspect="1" noChangeArrowheads="1"/>
                     </pic:cNvPicPr>
@@ -25645,15 +25607,43 @@
     </w:p>
     <w:p>
       <w:pPr>
+        <w:pStyle w:val="Chuthich"/>
+        <w:jc w:val="center"/>
+      </w:pPr>
+      <w:r>
+        <w:t xml:space="preserve">Hình </w:t>
+      </w:r>
+      <w:fldSimple w:instr=" STYLEREF 1 \s ">
+        <w:r>
+          <w:rPr>
+            <w:noProof/>
+          </w:rPr>
+          <w:t>4</w:t>
+        </w:r>
+      </w:fldSimple>
+      <w:r>
+        <w:t>.</w:t>
+      </w:r>
+      <w:fldSimple w:instr=" SEQ Hình \* ARABIC \s 1 ">
+        <w:r>
+          <w:rPr>
+            <w:noProof/>
+          </w:rPr>
+          <w:t>11</w:t>
+        </w:r>
+      </w:fldSimple>
+    </w:p>
+    <w:p>
+      <w:pPr>
         <w:pStyle w:val="oancuaDanhsach"/>
         <w:numPr>
           <w:ilvl w:val="0"/>
           <w:numId w:val="4"/>
         </w:numPr>
-        <w:spacing w:before="60" w:line="360" w:lineRule="auto"/>
-      </w:pPr>
-      <w:r>
-        <w:t>Bộ dữ liệu đã xử lý mất cân bằng:</w:t>
+        <w:spacing w:line="360" w:lineRule="auto"/>
+      </w:pPr>
+      <w:r>
+        <w:t xml:space="preserve">Bộ dữ liệu đã qua xử lý mất cân bằng và loại bỏ giá trị ngoại lai </w:t>
       </w:r>
     </w:p>
     <w:tbl>
@@ -25778,10 +25768,7 @@
               <w:jc w:val="center"/>
             </w:pPr>
             <w:r>
-              <w:t>0.8</w:t>
-            </w:r>
-            <w:r>
-              <w:t>8</w:t>
+              <w:t>0.83</w:t>
             </w:r>
           </w:p>
         </w:tc>
@@ -25797,10 +25784,7 @@
               <w:jc w:val="center"/>
             </w:pPr>
             <w:r>
-              <w:t>0.9</w:t>
-            </w:r>
-            <w:r>
-              <w:t>2</w:t>
+              <w:t>0.83</w:t>
             </w:r>
           </w:p>
         </w:tc>
@@ -25816,10 +25800,7 @@
               <w:jc w:val="center"/>
             </w:pPr>
             <w:r>
-              <w:t>0.9</w:t>
-            </w:r>
-            <w:r>
-              <w:t>0</w:t>
+              <w:t>0.83</w:t>
             </w:r>
           </w:p>
         </w:tc>
@@ -25835,7 +25816,7 @@
               <w:jc w:val="center"/>
             </w:pPr>
             <w:r>
-              <w:t>370</w:t>
+              <w:t>193</w:t>
             </w:r>
           </w:p>
         </w:tc>
@@ -25869,10 +25850,7 @@
               <w:jc w:val="center"/>
             </w:pPr>
             <w:r>
-              <w:t>0.</w:t>
-            </w:r>
-            <w:r>
-              <w:t>45</w:t>
+              <w:t>0.22</w:t>
             </w:r>
           </w:p>
         </w:tc>
@@ -25888,10 +25866,7 @@
               <w:jc w:val="center"/>
             </w:pPr>
             <w:r>
-              <w:t>0.</w:t>
-            </w:r>
-            <w:r>
-              <w:t>34</w:t>
+              <w:t>0.22</w:t>
             </w:r>
           </w:p>
         </w:tc>
@@ -25907,10 +25882,7 @@
               <w:jc w:val="center"/>
             </w:pPr>
             <w:r>
-              <w:t>0.</w:t>
-            </w:r>
-            <w:r>
-              <w:t>39</w:t>
+              <w:t>0.22</w:t>
             </w:r>
           </w:p>
         </w:tc>
@@ -25926,7 +25898,7 @@
               <w:jc w:val="center"/>
             </w:pPr>
             <w:r>
-              <w:t>71</w:t>
+              <w:t>41</w:t>
             </w:r>
           </w:p>
         </w:tc>
@@ -25986,10 +25958,7 @@
               <w:jc w:val="center"/>
             </w:pPr>
             <w:r>
-              <w:t>0.8</w:t>
-            </w:r>
-            <w:r>
-              <w:t>3</w:t>
+              <w:t>0.74</w:t>
             </w:r>
           </w:p>
         </w:tc>
@@ -26005,7 +25974,7 @@
               <w:jc w:val="center"/>
             </w:pPr>
             <w:r>
-              <w:t>441</w:t>
+              <w:t>234</w:t>
             </w:r>
           </w:p>
         </w:tc>
@@ -26039,10 +26008,7 @@
               <w:jc w:val="center"/>
             </w:pPr>
             <w:r>
-              <w:t>0.</w:t>
-            </w:r>
-            <w:r>
-              <w:t>67</w:t>
+              <w:t>0.53</w:t>
             </w:r>
           </w:p>
         </w:tc>
@@ -26058,10 +26024,7 @@
               <w:jc w:val="center"/>
             </w:pPr>
             <w:r>
-              <w:t>0.6</w:t>
-            </w:r>
-            <w:r>
-              <w:t>3</w:t>
+              <w:t>0.53</w:t>
             </w:r>
           </w:p>
         </w:tc>
@@ -26077,7 +26040,7 @@
               <w:jc w:val="center"/>
             </w:pPr>
             <w:r>
-              <w:t>0.64</w:t>
+              <w:t>0.53</w:t>
             </w:r>
           </w:p>
         </w:tc>
@@ -26093,7 +26056,7 @@
               <w:jc w:val="center"/>
             </w:pPr>
             <w:r>
-              <w:t>441</w:t>
+              <w:t>234</w:t>
             </w:r>
           </w:p>
         </w:tc>
@@ -26127,10 +26090,10 @@
               <w:jc w:val="center"/>
             </w:pPr>
             <w:r>
-              <w:t>0.8</w:t>
-            </w:r>
-            <w:r>
-              <w:t>1</w:t>
+              <w:t>0.7</w:t>
+            </w:r>
+            <w:r>
+              <w:t>3</w:t>
             </w:r>
           </w:p>
         </w:tc>
@@ -26146,7 +26109,7 @@
               <w:jc w:val="center"/>
             </w:pPr>
             <w:r>
-              <w:t>0.8</w:t>
+              <w:t>0.7</w:t>
             </w:r>
             <w:r>
               <w:t>3</w:t>
@@ -26165,10 +26128,10 @@
               <w:jc w:val="center"/>
             </w:pPr>
             <w:r>
-              <w:t>0.8</w:t>
-            </w:r>
-            <w:r>
-              <w:t>2</w:t>
+              <w:t>0.7</w:t>
+            </w:r>
+            <w:r>
+              <w:t>3</w:t>
             </w:r>
           </w:p>
         </w:tc>
@@ -26185,7 +26148,7 @@
               <w:jc w:val="center"/>
             </w:pPr>
             <w:r>
-              <w:t>441</w:t>
+              <w:t>234</w:t>
             </w:r>
           </w:p>
         </w:tc>
@@ -26194,6 +26157,7 @@
     <w:p>
       <w:pPr>
         <w:pStyle w:val="Chuthich"/>
+        <w:jc w:val="center"/>
       </w:pPr>
       <w:r>
         <w:t xml:space="preserve">Bảng </w:t>
@@ -26214,24 +26178,26 @@
           <w:rPr>
             <w:noProof/>
           </w:rPr>
-          <w:t>20</w:t>
+          <w:t>21</w:t>
         </w:r>
       </w:fldSimple>
     </w:p>
     <w:p>
       <w:pPr>
         <w:keepNext/>
-      </w:pPr>
-      <w:r>
-        <w:rPr>
+        <w:jc w:val="center"/>
+      </w:pPr>
+      <w:r>
+        <w:rPr>
+          <w:rFonts w:eastAsiaTheme="majorEastAsia"/>
           <w:noProof/>
         </w:rPr>
         <w:lastRenderedPageBreak/>
         <w:drawing>
-          <wp:inline distT="0" distB="0" distL="0" distR="0" wp14:anchorId="449BCC19" wp14:editId="102910D5">
-            <wp:extent cx="4638675" cy="4162425"/>
+          <wp:inline distT="0" distB="0" distL="0" distR="0" wp14:anchorId="21B1C4E1" wp14:editId="27587AFC">
+            <wp:extent cx="4714875" cy="4162425"/>
             <wp:effectExtent l="0" t="0" r="9525" b="9525"/>
-            <wp:docPr id="863521127" name="Hình ảnh 1" descr="Ảnh có chứa văn bản, ảnh chụp màn hình, biểu đồ, phần mềm&#10;&#10;Mô tả được tạo tự động"/>
+            <wp:docPr id="1000391411" name="Hình ảnh 4" descr="Ảnh có chứa văn bản, ảnh chụp màn hình, biểu đồ, màn hình&#10;&#10;Mô tả được tạo tự động"/>
             <wp:cNvGraphicFramePr>
               <a:graphicFrameLocks xmlns:a="http://schemas.openxmlformats.org/drawingml/2006/main" noChangeAspect="1"/>
             </wp:cNvGraphicFramePr>
@@ -26239,7 +26205,7 @@
               <a:graphicData uri="http://schemas.openxmlformats.org/drawingml/2006/picture">
                 <pic:pic xmlns:pic="http://schemas.openxmlformats.org/drawingml/2006/picture">
                   <pic:nvPicPr>
-                    <pic:cNvPr id="863521127" name="Hình ảnh 1" descr="Ảnh có chứa văn bản, ảnh chụp màn hình, biểu đồ, phần mềm&#10;&#10;Mô tả được tạo tự động"/>
+                    <pic:cNvPr id="1000391411" name="Hình ảnh 4" descr="Ảnh có chứa văn bản, ảnh chụp màn hình, biểu đồ, màn hình&#10;&#10;Mô tả được tạo tự động"/>
                     <pic:cNvPicPr>
                       <a:picLocks noChangeAspect="1" noChangeArrowheads="1"/>
                     </pic:cNvPicPr>
@@ -26260,7 +26226,7 @@
                   <pic:spPr bwMode="auto">
                     <a:xfrm>
                       <a:off x="0" y="0"/>
-                      <a:ext cx="4638675" cy="4162425"/>
+                      <a:ext cx="4714875" cy="4162425"/>
                     </a:xfrm>
                     <a:prstGeom prst="rect">
                       <a:avLst/>
@@ -26280,6 +26246,10 @@
     <w:p>
       <w:pPr>
         <w:pStyle w:val="Chuthich"/>
+        <w:jc w:val="center"/>
+        <w:rPr>
+          <w:rFonts w:eastAsiaTheme="majorEastAsia"/>
+        </w:rPr>
       </w:pPr>
       <w:r>
         <w:t xml:space="preserve">Hình </w:t>
@@ -26300,7 +26270,7 @@
           <w:rPr>
             <w:noProof/>
           </w:rPr>
-          <w:t>9</w:t>
+          <w:t>12</w:t>
         </w:r>
       </w:fldSimple>
     </w:p>
@@ -26312,7 +26282,7 @@
         <w:t xml:space="preserve">Huấn luyện mô hình </w:t>
       </w:r>
       <w:r>
-        <w:t>SVM</w:t>
+        <w:t>XGBoost</w:t>
       </w:r>
       <w:r>
         <w:t xml:space="preserve"> và đánh giá</w:t>
@@ -26453,7 +26423,7 @@
               <w:jc w:val="center"/>
             </w:pPr>
             <w:r>
-              <w:t>0.84</w:t>
+              <w:t>0.87</w:t>
             </w:r>
           </w:p>
         </w:tc>
@@ -26469,7 +26439,7 @@
               <w:jc w:val="center"/>
             </w:pPr>
             <w:r>
-              <w:t>1.00</w:t>
+              <w:t>0.97</w:t>
             </w:r>
           </w:p>
         </w:tc>
@@ -26485,7 +26455,7 @@
               <w:jc w:val="center"/>
             </w:pPr>
             <w:r>
-              <w:t>0.91</w:t>
+              <w:t>0.92</w:t>
             </w:r>
           </w:p>
         </w:tc>
@@ -26535,7 +26505,7 @@
               <w:jc w:val="center"/>
             </w:pPr>
             <w:r>
-              <w:t>0.00</w:t>
+              <w:t>0.63</w:t>
             </w:r>
           </w:p>
         </w:tc>
@@ -26551,7 +26521,7 @@
               <w:jc w:val="center"/>
             </w:pPr>
             <w:r>
-              <w:t>0.00</w:t>
+              <w:t>0.24</w:t>
             </w:r>
           </w:p>
         </w:tc>
@@ -26567,7 +26537,7 @@
               <w:jc w:val="center"/>
             </w:pPr>
             <w:r>
-              <w:t>0.00</w:t>
+              <w:t>0.35</w:t>
             </w:r>
           </w:p>
         </w:tc>
@@ -26643,7 +26613,7 @@
               <w:jc w:val="center"/>
             </w:pPr>
             <w:r>
-              <w:t>0.84</w:t>
+              <w:t>0.85</w:t>
             </w:r>
           </w:p>
         </w:tc>
@@ -26693,7 +26663,7 @@
               <w:jc w:val="center"/>
             </w:pPr>
             <w:r>
-              <w:t>0.42</w:t>
+              <w:t>0.75</w:t>
             </w:r>
           </w:p>
         </w:tc>
@@ -26709,7 +26679,7 @@
               <w:jc w:val="center"/>
             </w:pPr>
             <w:r>
-              <w:t>0.50</w:t>
+              <w:t>0.61</w:t>
             </w:r>
           </w:p>
         </w:tc>
@@ -26725,7 +26695,7 @@
               <w:jc w:val="center"/>
             </w:pPr>
             <w:r>
-              <w:t>0.46</w:t>
+              <w:t>0.63</w:t>
             </w:r>
           </w:p>
         </w:tc>
@@ -26775,7 +26745,7 @@
               <w:jc w:val="center"/>
             </w:pPr>
             <w:r>
-              <w:t>0.70</w:t>
+              <w:t>0.83</w:t>
             </w:r>
           </w:p>
         </w:tc>
@@ -26791,7 +26761,7 @@
               <w:jc w:val="center"/>
             </w:pPr>
             <w:r>
-              <w:t>0.84</w:t>
+              <w:t>0.85</w:t>
             </w:r>
           </w:p>
         </w:tc>
@@ -26807,7 +26777,7 @@
               <w:jc w:val="center"/>
             </w:pPr>
             <w:r>
-              <w:t>0.77</w:t>
+              <w:t>0.83</w:t>
             </w:r>
           </w:p>
         </w:tc>
@@ -26833,6 +26803,7 @@
     <w:p>
       <w:pPr>
         <w:pStyle w:val="Chuthich"/>
+        <w:jc w:val="center"/>
       </w:pPr>
       <w:r>
         <w:t xml:space="preserve">Bảng </w:t>
@@ -26853,31 +26824,31 @@
           <w:rPr>
             <w:noProof/>
           </w:rPr>
-          <w:t>21</w:t>
+          <w:t>22</w:t>
         </w:r>
       </w:fldSimple>
     </w:p>
     <w:p>
       <w:pPr>
-        <w:pStyle w:val="u3"/>
-        <w:numPr>
-          <w:ilvl w:val="0"/>
-          <w:numId w:val="0"/>
-        </w:numPr>
-        <w:ind w:left="720"/>
-      </w:pPr>
-      <w:r>
-        <w:rPr>
-          <w:b w:val="0"/>
-          <w:bCs w:val="0"/>
+        <w:keepNext/>
+        <w:spacing w:after="160" w:line="259" w:lineRule="auto"/>
+        <w:jc w:val="center"/>
+      </w:pPr>
+      <w:r>
+        <w:rPr>
+          <w:rFonts w:eastAsiaTheme="majorEastAsia"/>
+          <w:b/>
           <w:noProof/>
+          <w:color w:val="000000" w:themeColor="text1"/>
+          <w:szCs w:val="26"/>
+          <w:lang w:val="vi-VN"/>
         </w:rPr>
         <w:lastRenderedPageBreak/>
         <w:drawing>
-          <wp:inline distT="0" distB="0" distL="0" distR="0" wp14:anchorId="4985B2B8" wp14:editId="2CBB89EA">
+          <wp:inline distT="0" distB="0" distL="0" distR="0" wp14:anchorId="13EA0659" wp14:editId="14022ED2">
             <wp:extent cx="4638675" cy="4162425"/>
             <wp:effectExtent l="0" t="0" r="9525" b="9525"/>
-            <wp:docPr id="831873049" name="Hình ảnh 7" descr="Ảnh có chứa văn bản, ảnh chụp màn hình, biểu đồ, Hình chữ nhật&#10;&#10;Mô tả được tạo tự động"/>
+            <wp:docPr id="1563116019" name="Hình ảnh 5" descr="Ảnh có chứa văn bản, ảnh chụp màn hình, biểu đồ, Hình chữ nhật&#10;&#10;Mô tả được tạo tự động"/>
             <wp:cNvGraphicFramePr>
               <a:graphicFrameLocks xmlns:a="http://schemas.openxmlformats.org/drawingml/2006/main" noChangeAspect="1"/>
             </wp:cNvGraphicFramePr>
@@ -26885,7 +26856,7 @@
               <a:graphicData uri="http://schemas.openxmlformats.org/drawingml/2006/picture">
                 <pic:pic xmlns:pic="http://schemas.openxmlformats.org/drawingml/2006/picture">
                   <pic:nvPicPr>
-                    <pic:cNvPr id="831873049" name="Hình ảnh 7" descr="Ảnh có chứa văn bản, ảnh chụp màn hình, biểu đồ, Hình chữ nhật&#10;&#10;Mô tả được tạo tự động"/>
+                    <pic:cNvPr id="1563116019" name="Hình ảnh 5" descr="Ảnh có chứa văn bản, ảnh chụp màn hình, biểu đồ, Hình chữ nhật&#10;&#10;Mô tả được tạo tự động"/>
                     <pic:cNvPicPr>
                       <a:picLocks noChangeAspect="1" noChangeArrowheads="1"/>
                     </pic:cNvPicPr>
@@ -26926,6 +26897,7 @@
     <w:p>
       <w:pPr>
         <w:pStyle w:val="Chuthich"/>
+        <w:jc w:val="center"/>
       </w:pPr>
       <w:r>
         <w:t xml:space="preserve">Hình </w:t>
@@ -26946,7 +26918,7 @@
           <w:rPr>
             <w:noProof/>
           </w:rPr>
-          <w:t>10</w:t>
+          <w:t>13</w:t>
         </w:r>
       </w:fldSimple>
     </w:p>
@@ -26960,13 +26932,7 @@
         <w:spacing w:before="60" w:line="360" w:lineRule="auto"/>
       </w:pPr>
       <w:r>
-        <w:t xml:space="preserve">Bộ dữ liệu </w:t>
-      </w:r>
-      <w:r>
-        <w:t>đã qua xử lý mất cân bằng</w:t>
-      </w:r>
-      <w:r>
-        <w:t>:</w:t>
+        <w:t>Bộ dữ liệu đã xử lý mất cân bằng:</w:t>
       </w:r>
     </w:p>
     <w:tbl>
@@ -27091,10 +27057,7 @@
               <w:jc w:val="center"/>
             </w:pPr>
             <w:r>
-              <w:t>0.</w:t>
-            </w:r>
-            <w:r>
-              <w:t>90</w:t>
+              <w:t>0.87</w:t>
             </w:r>
           </w:p>
         </w:tc>
@@ -27110,7 +27073,7 @@
               <w:jc w:val="center"/>
             </w:pPr>
             <w:r>
-              <w:t>0.47</w:t>
+              <w:t>0.91</w:t>
             </w:r>
           </w:p>
         </w:tc>
@@ -27126,7 +27089,7 @@
               <w:jc w:val="center"/>
             </w:pPr>
             <w:r>
-              <w:t>0.62</w:t>
+              <w:t>0.89</w:t>
             </w:r>
           </w:p>
         </w:tc>
@@ -27176,7 +27139,7 @@
               <w:jc w:val="center"/>
             </w:pPr>
             <w:r>
-              <w:t>0.21</w:t>
+              <w:t>0.41</w:t>
             </w:r>
           </w:p>
         </w:tc>
@@ -27192,7 +27155,7 @@
               <w:jc w:val="center"/>
             </w:pPr>
             <w:r>
-              <w:t>0.73</w:t>
+              <w:t>0.31</w:t>
             </w:r>
           </w:p>
         </w:tc>
@@ -27208,7 +27171,7 @@
               <w:jc w:val="center"/>
             </w:pPr>
             <w:r>
-              <w:t>0.33</w:t>
+              <w:t>0.35</w:t>
             </w:r>
           </w:p>
         </w:tc>
@@ -27284,10 +27247,7 @@
               <w:jc w:val="center"/>
             </w:pPr>
             <w:r>
-              <w:t>0.</w:t>
-            </w:r>
-            <w:r>
-              <w:t>51</w:t>
+              <w:t>0.82</w:t>
             </w:r>
           </w:p>
         </w:tc>
@@ -27337,10 +27297,7 @@
               <w:jc w:val="center"/>
             </w:pPr>
             <w:r>
-              <w:t>0.</w:t>
-            </w:r>
-            <w:r>
-              <w:t>55</w:t>
+              <w:t>0.64</w:t>
             </w:r>
           </w:p>
         </w:tc>
@@ -27356,7 +27313,7 @@
               <w:jc w:val="center"/>
             </w:pPr>
             <w:r>
-              <w:t>0.60</w:t>
+              <w:t>0.61</w:t>
             </w:r>
           </w:p>
         </w:tc>
@@ -27372,7 +27329,7 @@
               <w:jc w:val="center"/>
             </w:pPr>
             <w:r>
-              <w:t>0.47</w:t>
+              <w:t>0.62</w:t>
             </w:r>
           </w:p>
         </w:tc>
@@ -27422,10 +27379,7 @@
               <w:jc w:val="center"/>
             </w:pPr>
             <w:r>
-              <w:t>0.7</w:t>
-            </w:r>
-            <w:r>
-              <w:t>9</w:t>
+              <w:t>0.80</w:t>
             </w:r>
           </w:p>
         </w:tc>
@@ -27441,7 +27395,7 @@
               <w:jc w:val="center"/>
             </w:pPr>
             <w:r>
-              <w:t>0.51</w:t>
+              <w:t>0.82</w:t>
             </w:r>
           </w:p>
         </w:tc>
@@ -27457,7 +27411,7 @@
               <w:jc w:val="center"/>
             </w:pPr>
             <w:r>
-              <w:t>0.57</w:t>
+              <w:t>0.81</w:t>
             </w:r>
           </w:p>
         </w:tc>
@@ -27483,6 +27437,7 @@
     <w:p>
       <w:pPr>
         <w:pStyle w:val="Chuthich"/>
+        <w:jc w:val="center"/>
       </w:pPr>
       <w:r>
         <w:t xml:space="preserve">Bảng </w:t>
@@ -27503,24 +27458,26 @@
           <w:rPr>
             <w:noProof/>
           </w:rPr>
-          <w:t>22</w:t>
+          <w:t>23</w:t>
         </w:r>
       </w:fldSimple>
     </w:p>
     <w:p>
       <w:pPr>
         <w:keepNext/>
-      </w:pPr>
-      <w:r>
-        <w:rPr>
+        <w:jc w:val="center"/>
+      </w:pPr>
+      <w:r>
+        <w:rPr>
+          <w:rFonts w:eastAsiaTheme="majorEastAsia"/>
           <w:noProof/>
         </w:rPr>
         <w:lastRenderedPageBreak/>
         <w:drawing>
-          <wp:inline distT="0" distB="0" distL="0" distR="0" wp14:anchorId="3782AF86" wp14:editId="3A7917DB">
+          <wp:inline distT="0" distB="0" distL="0" distR="0" wp14:anchorId="73603417" wp14:editId="0F20EDB4">
             <wp:extent cx="4638675" cy="4162425"/>
             <wp:effectExtent l="0" t="0" r="9525" b="9525"/>
-            <wp:docPr id="825924921" name="Hình ảnh 2" descr="Ảnh có chứa văn bản, ảnh chụp màn hình, số, biểu đồ&#10;&#10;Mô tả được tạo tự động"/>
+            <wp:docPr id="1782526975" name="Hình ảnh 6" descr="Ảnh có chứa văn bản, ảnh chụp màn hình, biểu đồ, số&#10;&#10;Mô tả được tạo tự động"/>
             <wp:cNvGraphicFramePr>
               <a:graphicFrameLocks xmlns:a="http://schemas.openxmlformats.org/drawingml/2006/main" noChangeAspect="1"/>
             </wp:cNvGraphicFramePr>
@@ -27528,7 +27485,7 @@
               <a:graphicData uri="http://schemas.openxmlformats.org/drawingml/2006/picture">
                 <pic:pic xmlns:pic="http://schemas.openxmlformats.org/drawingml/2006/picture">
                   <pic:nvPicPr>
-                    <pic:cNvPr id="825924921" name="Hình ảnh 2" descr="Ảnh có chứa văn bản, ảnh chụp màn hình, số, biểu đồ&#10;&#10;Mô tả được tạo tự động"/>
+                    <pic:cNvPr id="1782526975" name="Hình ảnh 6" descr="Ảnh có chứa văn bản, ảnh chụp màn hình, biểu đồ, số&#10;&#10;Mô tả được tạo tự động"/>
                     <pic:cNvPicPr>
                       <a:picLocks noChangeAspect="1" noChangeArrowheads="1"/>
                     </pic:cNvPicPr>
@@ -27569,6 +27526,10 @@
     <w:p>
       <w:pPr>
         <w:pStyle w:val="Chuthich"/>
+        <w:jc w:val="center"/>
+        <w:rPr>
+          <w:rFonts w:eastAsiaTheme="majorEastAsia"/>
+        </w:rPr>
       </w:pPr>
       <w:r>
         <w:t xml:space="preserve">Hình </w:t>
@@ -27589,26 +27550,9 @@
           <w:rPr>
             <w:noProof/>
           </w:rPr>
-          <w:t>11</w:t>
+          <w:t>14</w:t>
         </w:r>
       </w:fldSimple>
-    </w:p>
-    <w:p>
-      <w:pPr>
-        <w:pStyle w:val="u3"/>
-      </w:pPr>
-      <w:r>
-        <w:t xml:space="preserve">Huấn luyện mô hình </w:t>
-      </w:r>
-      <w:r>
-        <w:t>Tabnet</w:t>
-      </w:r>
-      <w:r>
-        <w:t xml:space="preserve"> </w:t>
-      </w:r>
-      <w:r>
-        <w:t>và đánh giá</w:t>
-      </w:r>
     </w:p>
     <w:p>
       <w:pPr>
@@ -27617,10 +27561,10 @@
           <w:ilvl w:val="0"/>
           <w:numId w:val="4"/>
         </w:numPr>
-        <w:spacing w:before="60" w:line="360" w:lineRule="auto"/>
-      </w:pPr>
-      <w:r>
-        <w:t>Bộ dữ liệu gốc:</w:t>
+        <w:spacing w:line="360" w:lineRule="auto"/>
+      </w:pPr>
+      <w:r>
+        <w:t xml:space="preserve">Bộ dữ liệu đã qua xử lý mất cân bằng và loại bỏ giá trị ngoại lai </w:t>
       </w:r>
     </w:p>
     <w:tbl>
@@ -27745,7 +27689,7 @@
               <w:jc w:val="center"/>
             </w:pPr>
             <w:r>
-              <w:t>0.86</w:t>
+              <w:t>0.87</w:t>
             </w:r>
           </w:p>
         </w:tc>
@@ -27761,7 +27705,7 @@
               <w:jc w:val="center"/>
             </w:pPr>
             <w:r>
-              <w:t>0.91</w:t>
+              <w:t>0.87</w:t>
             </w:r>
           </w:p>
         </w:tc>
@@ -27777,7 +27721,7 @@
               <w:jc w:val="center"/>
             </w:pPr>
             <w:r>
-              <w:t>0.89</w:t>
+              <w:t>0.87</w:t>
             </w:r>
           </w:p>
         </w:tc>
@@ -27793,7 +27737,7 @@
               <w:jc w:val="center"/>
             </w:pPr>
             <w:r>
-              <w:t>370</w:t>
+              <w:t>193</w:t>
             </w:r>
           </w:p>
         </w:tc>
@@ -27827,7 +27771,7 @@
               <w:jc w:val="center"/>
             </w:pPr>
             <w:r>
-              <w:t>0.34</w:t>
+              <w:t>0.44</w:t>
             </w:r>
           </w:p>
         </w:tc>
@@ -27843,7 +27787,7 @@
               <w:jc w:val="center"/>
             </w:pPr>
             <w:r>
-              <w:t>0.24</w:t>
+              <w:t>0.44</w:t>
             </w:r>
           </w:p>
         </w:tc>
@@ -27859,7 +27803,7 @@
               <w:jc w:val="center"/>
             </w:pPr>
             <w:r>
-              <w:t>0.28</w:t>
+              <w:t>0.44</w:t>
             </w:r>
           </w:p>
         </w:tc>
@@ -27875,7 +27819,7 @@
               <w:jc w:val="center"/>
             </w:pPr>
             <w:r>
-              <w:t>71</w:t>
+              <w:t>41</w:t>
             </w:r>
           </w:p>
         </w:tc>
@@ -27935,7 +27879,7 @@
               <w:jc w:val="center"/>
             </w:pPr>
             <w:r>
-              <w:t>0.80</w:t>
+              <w:t>0.81</w:t>
             </w:r>
           </w:p>
         </w:tc>
@@ -27951,7 +27895,7 @@
               <w:jc w:val="center"/>
             </w:pPr>
             <w:r>
-              <w:t>441</w:t>
+              <w:t>234</w:t>
             </w:r>
           </w:p>
         </w:tc>
@@ -27985,7 +27929,7 @@
               <w:jc w:val="center"/>
             </w:pPr>
             <w:r>
-              <w:t>0.60</w:t>
+              <w:t>0.66</w:t>
             </w:r>
           </w:p>
         </w:tc>
@@ -28001,7 +27945,7 @@
               <w:jc w:val="center"/>
             </w:pPr>
             <w:r>
-              <w:t>0.58</w:t>
+              <w:t>0.66</w:t>
             </w:r>
           </w:p>
         </w:tc>
@@ -28017,7 +27961,7 @@
               <w:jc w:val="center"/>
             </w:pPr>
             <w:r>
-              <w:t>0.58</w:t>
+              <w:t>0.66</w:t>
             </w:r>
           </w:p>
         </w:tc>
@@ -28033,7 +27977,7 @@
               <w:jc w:val="center"/>
             </w:pPr>
             <w:r>
-              <w:t>441</w:t>
+              <w:t>234</w:t>
             </w:r>
           </w:p>
         </w:tc>
@@ -28067,7 +28011,7 @@
               <w:jc w:val="center"/>
             </w:pPr>
             <w:r>
-              <w:t>0.78</w:t>
+              <w:t>0.79</w:t>
             </w:r>
           </w:p>
         </w:tc>
@@ -28083,7 +28027,7 @@
               <w:jc w:val="center"/>
             </w:pPr>
             <w:r>
-              <w:t>0.80</w:t>
+              <w:t>0.79</w:t>
             </w:r>
           </w:p>
         </w:tc>
@@ -28116,7 +28060,7 @@
               <w:jc w:val="center"/>
             </w:pPr>
             <w:r>
-              <w:t>441</w:t>
+              <w:t>234</w:t>
             </w:r>
           </w:p>
         </w:tc>
@@ -28125,13 +28069,7 @@
     <w:p>
       <w:pPr>
         <w:pStyle w:val="Chuthich"/>
-        <w:rPr>
-          <w:rFonts w:eastAsiaTheme="majorEastAsia"/>
-          <w:b/>
-          <w:color w:val="000000" w:themeColor="text1"/>
-          <w:szCs w:val="26"/>
-          <w:lang w:val="vi-VN"/>
-        </w:rPr>
+        <w:jc w:val="center"/>
       </w:pPr>
       <w:r>
         <w:t xml:space="preserve">Bảng </w:t>
@@ -28152,30 +28090,588 @@
           <w:rPr>
             <w:noProof/>
           </w:rPr>
-          <w:t>23</w:t>
+          <w:t>24</w:t>
         </w:r>
       </w:fldSimple>
     </w:p>
     <w:p>
       <w:pPr>
-        <w:keepNext/>
-        <w:spacing w:after="160" w:line="259" w:lineRule="auto"/>
-      </w:pPr>
-      <w:r>
-        <w:rPr>
-          <w:rFonts w:eastAsiaTheme="majorEastAsia"/>
-          <w:b/>
+        <w:pStyle w:val="u3"/>
+      </w:pPr>
+      <w:r>
+        <w:t xml:space="preserve">Huấn luyện mô hình </w:t>
+      </w:r>
+      <w:r>
+        <w:t>LightGBM</w:t>
+      </w:r>
+      <w:r>
+        <w:t xml:space="preserve"> </w:t>
+      </w:r>
+      <w:r>
+        <w:t>và đánh giá</w:t>
+      </w:r>
+    </w:p>
+    <w:p>
+      <w:pPr>
+        <w:pStyle w:val="oancuaDanhsach"/>
+        <w:numPr>
+          <w:ilvl w:val="0"/>
+          <w:numId w:val="4"/>
+        </w:numPr>
+        <w:spacing w:before="60" w:line="360" w:lineRule="auto"/>
+      </w:pPr>
+      <w:r>
+        <w:t>Bộ dữ liệu gốc:</w:t>
+      </w:r>
+    </w:p>
+    <w:tbl>
+      <w:tblPr>
+        <w:tblStyle w:val="LiBang"/>
+        <w:tblW w:w="0" w:type="auto"/>
+        <w:tblInd w:w="720" w:type="dxa"/>
+        <w:tblLook w:val="04A0" w:firstRow="1" w:lastRow="0" w:firstColumn="1" w:lastColumn="0" w:noHBand="0" w:noVBand="1"/>
+      </w:tblPr>
+      <w:tblGrid>
+        <w:gridCol w:w="1760"/>
+        <w:gridCol w:w="1753"/>
+        <w:gridCol w:w="1701"/>
+        <w:gridCol w:w="1688"/>
+        <w:gridCol w:w="1728"/>
+      </w:tblGrid>
+      <w:tr>
+        <w:tc>
+          <w:tcPr>
+            <w:tcW w:w="1760" w:type="dxa"/>
+          </w:tcPr>
+          <w:p>
+            <w:pPr>
+              <w:pStyle w:val="oancuaDanhsach"/>
+              <w:spacing w:before="60" w:line="360" w:lineRule="auto"/>
+              <w:ind w:left="0"/>
+              <w:jc w:val="center"/>
+            </w:pPr>
+          </w:p>
+        </w:tc>
+        <w:tc>
+          <w:tcPr>
+            <w:tcW w:w="1753" w:type="dxa"/>
+          </w:tcPr>
+          <w:p>
+            <w:pPr>
+              <w:pStyle w:val="oancuaDanhsach"/>
+              <w:spacing w:before="60" w:line="360" w:lineRule="auto"/>
+              <w:ind w:left="0"/>
+              <w:jc w:val="center"/>
+            </w:pPr>
+            <w:r>
+              <w:t>Precision</w:t>
+            </w:r>
+          </w:p>
+        </w:tc>
+        <w:tc>
+          <w:tcPr>
+            <w:tcW w:w="1701" w:type="dxa"/>
+          </w:tcPr>
+          <w:p>
+            <w:pPr>
+              <w:pStyle w:val="oancuaDanhsach"/>
+              <w:spacing w:before="60" w:line="360" w:lineRule="auto"/>
+              <w:ind w:left="0"/>
+              <w:jc w:val="center"/>
+            </w:pPr>
+            <w:r>
+              <w:t>Recall</w:t>
+            </w:r>
+          </w:p>
+        </w:tc>
+        <w:tc>
+          <w:tcPr>
+            <w:tcW w:w="1688" w:type="dxa"/>
+          </w:tcPr>
+          <w:p>
+            <w:pPr>
+              <w:pStyle w:val="oancuaDanhsach"/>
+              <w:spacing w:before="60" w:line="360" w:lineRule="auto"/>
+              <w:ind w:left="0"/>
+              <w:jc w:val="center"/>
+            </w:pPr>
+            <w:r>
+              <w:t>F1-Score</w:t>
+            </w:r>
+          </w:p>
+        </w:tc>
+        <w:tc>
+          <w:tcPr>
+            <w:tcW w:w="1728" w:type="dxa"/>
+          </w:tcPr>
+          <w:p>
+            <w:pPr>
+              <w:pStyle w:val="oancuaDanhsach"/>
+              <w:spacing w:before="60" w:line="360" w:lineRule="auto"/>
+              <w:ind w:left="0"/>
+              <w:jc w:val="center"/>
+            </w:pPr>
+            <w:r>
+              <w:t>Support</w:t>
+            </w:r>
+          </w:p>
+        </w:tc>
+      </w:tr>
+      <w:tr>
+        <w:tc>
+          <w:tcPr>
+            <w:tcW w:w="1760" w:type="dxa"/>
+          </w:tcPr>
+          <w:p>
+            <w:pPr>
+              <w:pStyle w:val="oancuaDanhsach"/>
+              <w:spacing w:before="60" w:line="360" w:lineRule="auto"/>
+              <w:ind w:left="0"/>
+              <w:jc w:val="right"/>
+            </w:pPr>
+            <w:r>
+              <w:t>0</w:t>
+            </w:r>
+          </w:p>
+        </w:tc>
+        <w:tc>
+          <w:tcPr>
+            <w:tcW w:w="1753" w:type="dxa"/>
+          </w:tcPr>
+          <w:p>
+            <w:pPr>
+              <w:pStyle w:val="oancuaDanhsach"/>
+              <w:spacing w:before="60" w:line="360" w:lineRule="auto"/>
+              <w:ind w:left="0"/>
+              <w:jc w:val="center"/>
+            </w:pPr>
+            <w:r>
+              <w:t>0.87</w:t>
+            </w:r>
+          </w:p>
+        </w:tc>
+        <w:tc>
+          <w:tcPr>
+            <w:tcW w:w="1701" w:type="dxa"/>
+          </w:tcPr>
+          <w:p>
+            <w:pPr>
+              <w:pStyle w:val="oancuaDanhsach"/>
+              <w:spacing w:before="60" w:line="360" w:lineRule="auto"/>
+              <w:ind w:left="0"/>
+              <w:jc w:val="center"/>
+            </w:pPr>
+            <w:r>
+              <w:t>0.98</w:t>
+            </w:r>
+          </w:p>
+        </w:tc>
+        <w:tc>
+          <w:tcPr>
+            <w:tcW w:w="1688" w:type="dxa"/>
+          </w:tcPr>
+          <w:p>
+            <w:pPr>
+              <w:pStyle w:val="oancuaDanhsach"/>
+              <w:spacing w:before="60" w:line="360" w:lineRule="auto"/>
+              <w:ind w:left="0"/>
+              <w:jc w:val="center"/>
+            </w:pPr>
+            <w:r>
+              <w:t>0.92</w:t>
+            </w:r>
+          </w:p>
+        </w:tc>
+        <w:tc>
+          <w:tcPr>
+            <w:tcW w:w="1728" w:type="dxa"/>
+          </w:tcPr>
+          <w:p>
+            <w:pPr>
+              <w:pStyle w:val="oancuaDanhsach"/>
+              <w:spacing w:before="60" w:line="360" w:lineRule="auto"/>
+              <w:ind w:left="0"/>
+              <w:jc w:val="center"/>
+            </w:pPr>
+            <w:r>
+              <w:t>370</w:t>
+            </w:r>
+          </w:p>
+        </w:tc>
+      </w:tr>
+      <w:tr>
+        <w:tc>
+          <w:tcPr>
+            <w:tcW w:w="1760" w:type="dxa"/>
+          </w:tcPr>
+          <w:p>
+            <w:pPr>
+              <w:pStyle w:val="oancuaDanhsach"/>
+              <w:spacing w:before="60" w:line="360" w:lineRule="auto"/>
+              <w:ind w:left="0"/>
+              <w:jc w:val="right"/>
+            </w:pPr>
+            <w:r>
+              <w:lastRenderedPageBreak/>
+              <w:t>1</w:t>
+            </w:r>
+          </w:p>
+        </w:tc>
+        <w:tc>
+          <w:tcPr>
+            <w:tcW w:w="1753" w:type="dxa"/>
+          </w:tcPr>
+          <w:p>
+            <w:pPr>
+              <w:pStyle w:val="oancuaDanhsach"/>
+              <w:spacing w:before="60" w:line="360" w:lineRule="auto"/>
+              <w:ind w:left="0"/>
+              <w:jc w:val="center"/>
+            </w:pPr>
+            <w:r>
+              <w:t>0.67</w:t>
+            </w:r>
+          </w:p>
+        </w:tc>
+        <w:tc>
+          <w:tcPr>
+            <w:tcW w:w="1701" w:type="dxa"/>
+          </w:tcPr>
+          <w:p>
+            <w:pPr>
+              <w:pStyle w:val="oancuaDanhsach"/>
+              <w:spacing w:before="60" w:line="360" w:lineRule="auto"/>
+              <w:ind w:left="0"/>
+              <w:jc w:val="center"/>
+            </w:pPr>
+            <w:r>
+              <w:t>0.25</w:t>
+            </w:r>
+          </w:p>
+        </w:tc>
+        <w:tc>
+          <w:tcPr>
+            <w:tcW w:w="1688" w:type="dxa"/>
+          </w:tcPr>
+          <w:p>
+            <w:pPr>
+              <w:pStyle w:val="oancuaDanhsach"/>
+              <w:spacing w:before="60" w:line="360" w:lineRule="auto"/>
+              <w:ind w:left="0"/>
+              <w:jc w:val="center"/>
+            </w:pPr>
+            <w:r>
+              <w:t>0.37</w:t>
+            </w:r>
+          </w:p>
+        </w:tc>
+        <w:tc>
+          <w:tcPr>
+            <w:tcW w:w="1728" w:type="dxa"/>
+          </w:tcPr>
+          <w:p>
+            <w:pPr>
+              <w:pStyle w:val="oancuaDanhsach"/>
+              <w:spacing w:before="60" w:line="360" w:lineRule="auto"/>
+              <w:ind w:left="0"/>
+              <w:jc w:val="center"/>
+            </w:pPr>
+            <w:r>
+              <w:t>71</w:t>
+            </w:r>
+          </w:p>
+        </w:tc>
+      </w:tr>
+      <w:tr>
+        <w:tc>
+          <w:tcPr>
+            <w:tcW w:w="1760" w:type="dxa"/>
+          </w:tcPr>
+          <w:p>
+            <w:pPr>
+              <w:pStyle w:val="oancuaDanhsach"/>
+              <w:spacing w:before="60" w:line="360" w:lineRule="auto"/>
+              <w:ind w:left="0"/>
+              <w:jc w:val="right"/>
+            </w:pPr>
+            <w:r>
+              <w:t>Accuracy</w:t>
+            </w:r>
+          </w:p>
+        </w:tc>
+        <w:tc>
+          <w:tcPr>
+            <w:tcW w:w="1753" w:type="dxa"/>
+          </w:tcPr>
+          <w:p>
+            <w:pPr>
+              <w:pStyle w:val="oancuaDanhsach"/>
+              <w:spacing w:before="60" w:line="360" w:lineRule="auto"/>
+              <w:ind w:left="0"/>
+              <w:jc w:val="center"/>
+            </w:pPr>
+          </w:p>
+        </w:tc>
+        <w:tc>
+          <w:tcPr>
+            <w:tcW w:w="1701" w:type="dxa"/>
+          </w:tcPr>
+          <w:p>
+            <w:pPr>
+              <w:pStyle w:val="oancuaDanhsach"/>
+              <w:spacing w:before="60" w:line="360" w:lineRule="auto"/>
+              <w:ind w:left="0"/>
+              <w:jc w:val="center"/>
+            </w:pPr>
+          </w:p>
+        </w:tc>
+        <w:tc>
+          <w:tcPr>
+            <w:tcW w:w="1688" w:type="dxa"/>
+          </w:tcPr>
+          <w:p>
+            <w:pPr>
+              <w:pStyle w:val="oancuaDanhsach"/>
+              <w:spacing w:before="60" w:line="360" w:lineRule="auto"/>
+              <w:ind w:left="0"/>
+              <w:jc w:val="center"/>
+            </w:pPr>
+            <w:r>
+              <w:t>0.86</w:t>
+            </w:r>
+          </w:p>
+        </w:tc>
+        <w:tc>
+          <w:tcPr>
+            <w:tcW w:w="1728" w:type="dxa"/>
+          </w:tcPr>
+          <w:p>
+            <w:pPr>
+              <w:pStyle w:val="oancuaDanhsach"/>
+              <w:spacing w:before="60" w:line="360" w:lineRule="auto"/>
+              <w:ind w:left="0"/>
+              <w:jc w:val="center"/>
+            </w:pPr>
+            <w:r>
+              <w:t>441</w:t>
+            </w:r>
+          </w:p>
+        </w:tc>
+      </w:tr>
+      <w:tr>
+        <w:tc>
+          <w:tcPr>
+            <w:tcW w:w="1760" w:type="dxa"/>
+          </w:tcPr>
+          <w:p>
+            <w:pPr>
+              <w:pStyle w:val="oancuaDanhsach"/>
+              <w:spacing w:before="60" w:line="360" w:lineRule="auto"/>
+              <w:ind w:left="0"/>
+              <w:jc w:val="right"/>
+            </w:pPr>
+            <w:r>
+              <w:t>Macro Avg</w:t>
+            </w:r>
+          </w:p>
+        </w:tc>
+        <w:tc>
+          <w:tcPr>
+            <w:tcW w:w="1753" w:type="dxa"/>
+          </w:tcPr>
+          <w:p>
+            <w:pPr>
+              <w:pStyle w:val="oancuaDanhsach"/>
+              <w:spacing w:before="60" w:line="360" w:lineRule="auto"/>
+              <w:ind w:left="0"/>
+              <w:jc w:val="center"/>
+            </w:pPr>
+            <w:r>
+              <w:t>0.77</w:t>
+            </w:r>
+          </w:p>
+        </w:tc>
+        <w:tc>
+          <w:tcPr>
+            <w:tcW w:w="1701" w:type="dxa"/>
+          </w:tcPr>
+          <w:p>
+            <w:pPr>
+              <w:pStyle w:val="oancuaDanhsach"/>
+              <w:spacing w:before="60" w:line="360" w:lineRule="auto"/>
+              <w:ind w:left="0"/>
+              <w:jc w:val="center"/>
+            </w:pPr>
+            <w:r>
+              <w:t>0.61</w:t>
+            </w:r>
+          </w:p>
+        </w:tc>
+        <w:tc>
+          <w:tcPr>
+            <w:tcW w:w="1688" w:type="dxa"/>
+          </w:tcPr>
+          <w:p>
+            <w:pPr>
+              <w:pStyle w:val="oancuaDanhsach"/>
+              <w:spacing w:before="60" w:line="360" w:lineRule="auto"/>
+              <w:ind w:left="0"/>
+              <w:jc w:val="center"/>
+            </w:pPr>
+            <w:r>
+              <w:t>0.64</w:t>
+            </w:r>
+          </w:p>
+        </w:tc>
+        <w:tc>
+          <w:tcPr>
+            <w:tcW w:w="1728" w:type="dxa"/>
+          </w:tcPr>
+          <w:p>
+            <w:pPr>
+              <w:pStyle w:val="oancuaDanhsach"/>
+              <w:spacing w:before="60" w:line="360" w:lineRule="auto"/>
+              <w:ind w:left="0"/>
+              <w:jc w:val="center"/>
+            </w:pPr>
+            <w:r>
+              <w:t>441</w:t>
+            </w:r>
+          </w:p>
+        </w:tc>
+      </w:tr>
+      <w:tr>
+        <w:tc>
+          <w:tcPr>
+            <w:tcW w:w="1760" w:type="dxa"/>
+          </w:tcPr>
+          <w:p>
+            <w:pPr>
+              <w:pStyle w:val="oancuaDanhsach"/>
+              <w:spacing w:before="60" w:line="360" w:lineRule="auto"/>
+              <w:ind w:left="0"/>
+              <w:jc w:val="right"/>
+            </w:pPr>
+            <w:r>
+              <w:t>Weighted Avd</w:t>
+            </w:r>
+          </w:p>
+        </w:tc>
+        <w:tc>
+          <w:tcPr>
+            <w:tcW w:w="1753" w:type="dxa"/>
+          </w:tcPr>
+          <w:p>
+            <w:pPr>
+              <w:pStyle w:val="oancuaDanhsach"/>
+              <w:spacing w:before="60" w:line="360" w:lineRule="auto"/>
+              <w:ind w:left="0"/>
+              <w:jc w:val="center"/>
+            </w:pPr>
+            <w:r>
+              <w:t>0.84</w:t>
+            </w:r>
+          </w:p>
+        </w:tc>
+        <w:tc>
+          <w:tcPr>
+            <w:tcW w:w="1701" w:type="dxa"/>
+          </w:tcPr>
+          <w:p>
+            <w:pPr>
+              <w:pStyle w:val="oancuaDanhsach"/>
+              <w:spacing w:before="60" w:line="360" w:lineRule="auto"/>
+              <w:ind w:left="0"/>
+              <w:jc w:val="center"/>
+            </w:pPr>
+            <w:r>
+              <w:t>0.86</w:t>
+            </w:r>
+          </w:p>
+        </w:tc>
+        <w:tc>
+          <w:tcPr>
+            <w:tcW w:w="1688" w:type="dxa"/>
+          </w:tcPr>
+          <w:p>
+            <w:pPr>
+              <w:pStyle w:val="oancuaDanhsach"/>
+              <w:spacing w:before="60" w:line="360" w:lineRule="auto"/>
+              <w:ind w:left="0"/>
+              <w:jc w:val="center"/>
+            </w:pPr>
+            <w:r>
+              <w:t>0.83</w:t>
+            </w:r>
+          </w:p>
+        </w:tc>
+        <w:tc>
+          <w:tcPr>
+            <w:tcW w:w="1728" w:type="dxa"/>
+          </w:tcPr>
+          <w:p>
+            <w:pPr>
+              <w:pStyle w:val="oancuaDanhsach"/>
+              <w:keepNext/>
+              <w:spacing w:before="60" w:line="360" w:lineRule="auto"/>
+              <w:ind w:left="0"/>
+              <w:jc w:val="center"/>
+            </w:pPr>
+            <w:r>
+              <w:t>441</w:t>
+            </w:r>
+          </w:p>
+        </w:tc>
+      </w:tr>
+    </w:tbl>
+    <w:p>
+      <w:pPr>
+        <w:pStyle w:val="Chuthich"/>
+        <w:jc w:val="center"/>
+      </w:pPr>
+      <w:r>
+        <w:t xml:space="preserve">Bảng </w:t>
+      </w:r>
+      <w:fldSimple w:instr=" STYLEREF 1 \s ">
+        <w:r>
+          <w:rPr>
+            <w:noProof/>
+          </w:rPr>
+          <w:t>4</w:t>
+        </w:r>
+      </w:fldSimple>
+      <w:r>
+        <w:t>.</w:t>
+      </w:r>
+      <w:fldSimple w:instr=" SEQ Bảng \* ARABIC \s 1 ">
+        <w:r>
+          <w:rPr>
+            <w:noProof/>
+          </w:rPr>
+          <w:t>25</w:t>
+        </w:r>
+      </w:fldSimple>
+    </w:p>
+    <w:p>
+      <w:pPr>
+        <w:pStyle w:val="u3"/>
+        <w:numPr>
+          <w:ilvl w:val="0"/>
+          <w:numId w:val="0"/>
+        </w:numPr>
+        <w:ind w:left="720"/>
+      </w:pPr>
+      <w:r>
+        <w:rPr>
+          <w:b w:val="0"/>
+          <w:bCs w:val="0"/>
           <w:noProof/>
-          <w:color w:val="000000" w:themeColor="text1"/>
-          <w:szCs w:val="26"/>
-          <w:lang w:val="vi-VN"/>
-        </w:rPr>
-        <w:lastRenderedPageBreak/>
+        </w:rPr>
         <w:drawing>
-          <wp:inline distT="0" distB="0" distL="0" distR="0" wp14:anchorId="0C099EF8" wp14:editId="68245387">
+          <wp:inline distT="0" distB="0" distL="0" distR="0" wp14:anchorId="6DA42446" wp14:editId="6993BF07">
             <wp:extent cx="4638675" cy="4162425"/>
             <wp:effectExtent l="0" t="0" r="9525" b="9525"/>
-            <wp:docPr id="1659696026" name="Hình ảnh 8" descr="Ảnh có chứa văn bản, ảnh chụp màn hình, biểu đồ, Hình chữ nhật&#10;&#10;Mô tả được tạo tự động"/>
+            <wp:docPr id="2118882931" name="Hình ảnh 6" descr="Ảnh có chứa văn bản, ảnh chụp màn hình, biểu đồ, Hình chữ nhật&#10;&#10;Mô tả được tạo tự động"/>
             <wp:cNvGraphicFramePr>
               <a:graphicFrameLocks xmlns:a="http://schemas.openxmlformats.org/drawingml/2006/main" noChangeAspect="1"/>
             </wp:cNvGraphicFramePr>
@@ -28183,7 +28679,7 @@
               <a:graphicData uri="http://schemas.openxmlformats.org/drawingml/2006/picture">
                 <pic:pic xmlns:pic="http://schemas.openxmlformats.org/drawingml/2006/picture">
                   <pic:nvPicPr>
-                    <pic:cNvPr id="1659696026" name="Hình ảnh 8" descr="Ảnh có chứa văn bản, ảnh chụp màn hình, biểu đồ, Hình chữ nhật&#10;&#10;Mô tả được tạo tự động"/>
+                    <pic:cNvPr id="2118882931" name="Hình ảnh 6" descr="Ảnh có chứa văn bản, ảnh chụp màn hình, biểu đồ, Hình chữ nhật&#10;&#10;Mô tả được tạo tự động"/>
                     <pic:cNvPicPr>
                       <a:picLocks noChangeAspect="1" noChangeArrowheads="1"/>
                     </pic:cNvPicPr>
@@ -28224,6 +28720,7 @@
     <w:p>
       <w:pPr>
         <w:pStyle w:val="Chuthich"/>
+        <w:jc w:val="center"/>
       </w:pPr>
       <w:r>
         <w:t xml:space="preserve">Hình </w:t>
@@ -28244,7 +28741,7 @@
           <w:rPr>
             <w:noProof/>
           </w:rPr>
-          <w:t>12</w:t>
+          <w:t>15</w:t>
         </w:r>
       </w:fldSimple>
     </w:p>
@@ -28258,13 +28755,7 @@
         <w:spacing w:before="60" w:line="360" w:lineRule="auto"/>
       </w:pPr>
       <w:r>
-        <w:t xml:space="preserve">Bộ dữ liệu </w:t>
-      </w:r>
-      <w:r>
-        <w:t>đã qua xử lý mất cân bằng</w:t>
-      </w:r>
-      <w:r>
-        <w:t>:</w:t>
+        <w:t>Bộ dữ liệu đã xử lý mất cân bằng:</w:t>
       </w:r>
     </w:p>
     <w:tbl>
@@ -28392,7 +28883,7 @@
               <w:t>0.8</w:t>
             </w:r>
             <w:r>
-              <w:t>9</w:t>
+              <w:t>8</w:t>
             </w:r>
           </w:p>
         </w:tc>
@@ -28408,7 +28899,10 @@
               <w:jc w:val="center"/>
             </w:pPr>
             <w:r>
-              <w:t>0.68</w:t>
+              <w:t>0.9</w:t>
+            </w:r>
+            <w:r>
+              <w:t>2</w:t>
             </w:r>
           </w:p>
         </w:tc>
@@ -28424,7 +28918,10 @@
               <w:jc w:val="center"/>
             </w:pPr>
             <w:r>
-              <w:t>0.77</w:t>
+              <w:t>0.9</w:t>
+            </w:r>
+            <w:r>
+              <w:t>0</w:t>
             </w:r>
           </w:p>
         </w:tc>
@@ -28474,7 +28971,10 @@
               <w:jc w:val="center"/>
             </w:pPr>
             <w:r>
-              <w:t>0.29</w:t>
+              <w:t>0.</w:t>
+            </w:r>
+            <w:r>
+              <w:t>45</w:t>
             </w:r>
           </w:p>
         </w:tc>
@@ -28490,7 +28990,10 @@
               <w:jc w:val="center"/>
             </w:pPr>
             <w:r>
-              <w:t>0.61</w:t>
+              <w:t>0.</w:t>
+            </w:r>
+            <w:r>
+              <w:t>34</w:t>
             </w:r>
           </w:p>
         </w:tc>
@@ -28506,7 +29009,10 @@
               <w:jc w:val="center"/>
             </w:pPr>
             <w:r>
-              <w:t>0.39</w:t>
+              <w:t>0.</w:t>
+            </w:r>
+            <w:r>
+              <w:t>39</w:t>
             </w:r>
           </w:p>
         </w:tc>
@@ -28582,7 +29088,10 @@
               <w:jc w:val="center"/>
             </w:pPr>
             <w:r>
-              <w:t>0.67</w:t>
+              <w:t>0.8</w:t>
+            </w:r>
+            <w:r>
+              <w:t>3</w:t>
             </w:r>
           </w:p>
         </w:tc>
@@ -28632,7 +29141,10 @@
               <w:jc w:val="center"/>
             </w:pPr>
             <w:r>
-              <w:t>0.59</w:t>
+              <w:t>0.</w:t>
+            </w:r>
+            <w:r>
+              <w:t>67</w:t>
             </w:r>
           </w:p>
         </w:tc>
@@ -28648,7 +29160,10 @@
               <w:jc w:val="center"/>
             </w:pPr>
             <w:r>
-              <w:t>0.65</w:t>
+              <w:t>0.6</w:t>
+            </w:r>
+            <w:r>
+              <w:t>3</w:t>
             </w:r>
           </w:p>
         </w:tc>
@@ -28664,7 +29179,7 @@
               <w:jc w:val="center"/>
             </w:pPr>
             <w:r>
-              <w:t>0.58</w:t>
+              <w:t>0.64</w:t>
             </w:r>
           </w:p>
         </w:tc>
@@ -28698,6 +29213,7 @@
               <w:jc w:val="right"/>
             </w:pPr>
             <w:r>
+              <w:lastRenderedPageBreak/>
               <w:t>Weighted Avd</w:t>
             </w:r>
           </w:p>
@@ -28714,7 +29230,10 @@
               <w:jc w:val="center"/>
             </w:pPr>
             <w:r>
-              <w:t>0.79</w:t>
+              <w:t>0.8</w:t>
+            </w:r>
+            <w:r>
+              <w:t>1</w:t>
             </w:r>
           </w:p>
         </w:tc>
@@ -28730,7 +29249,10 @@
               <w:jc w:val="center"/>
             </w:pPr>
             <w:r>
-              <w:t>0.67</w:t>
+              <w:t>0.8</w:t>
+            </w:r>
+            <w:r>
+              <w:t>3</w:t>
             </w:r>
           </w:p>
         </w:tc>
@@ -28746,7 +29268,10 @@
               <w:jc w:val="center"/>
             </w:pPr>
             <w:r>
-              <w:t>0.71</w:t>
+              <w:t>0.8</w:t>
+            </w:r>
+            <w:r>
+              <w:t>2</w:t>
             </w:r>
           </w:p>
         </w:tc>
@@ -28772,65 +29297,45 @@
     <w:p>
       <w:pPr>
         <w:pStyle w:val="Chuthich"/>
+        <w:jc w:val="center"/>
       </w:pPr>
       <w:r>
         <w:t xml:space="preserve">Bảng </w:t>
       </w:r>
-      <w:r>
-        <w:fldChar w:fldCharType="begin"/>
-      </w:r>
-      <w:r>
-        <w:instrText xml:space="preserve"> STYLEREF 1 \s </w:instrText>
-      </w:r>
-      <w:r>
-        <w:fldChar w:fldCharType="separate"/>
-      </w:r>
+      <w:fldSimple w:instr=" STYLEREF 1 \s ">
+        <w:r>
+          <w:rPr>
+            <w:noProof/>
+          </w:rPr>
+          <w:t>4</w:t>
+        </w:r>
+      </w:fldSimple>
+      <w:r>
+        <w:t>.</w:t>
+      </w:r>
+      <w:fldSimple w:instr=" SEQ Bảng \* ARABIC \s 1 ">
+        <w:r>
+          <w:rPr>
+            <w:noProof/>
+          </w:rPr>
+          <w:t>26</w:t>
+        </w:r>
+      </w:fldSimple>
+    </w:p>
+    <w:p>
+      <w:pPr>
+        <w:keepNext/>
+        <w:jc w:val="center"/>
+      </w:pPr>
       <w:r>
         <w:rPr>
           <w:noProof/>
         </w:rPr>
-        <w:t>4</w:t>
-      </w:r>
-      <w:r>
-        <w:fldChar w:fldCharType="end"/>
-      </w:r>
-      <w:r>
-        <w:t>.</w:t>
-      </w:r>
-      <w:r>
-        <w:fldChar w:fldCharType="begin"/>
-      </w:r>
-      <w:r>
-        <w:instrText xml:space="preserve"> SEQ Bảng \* ARABIC \s 1 </w:instrText>
-      </w:r>
-      <w:r>
-        <w:fldChar w:fldCharType="separate"/>
-      </w:r>
-      <w:r>
-        <w:rPr>
-          <w:noProof/>
-        </w:rPr>
-        <w:t>23</w:t>
-      </w:r>
-      <w:r>
-        <w:fldChar w:fldCharType="end"/>
-      </w:r>
-    </w:p>
-    <w:p>
-      <w:pPr>
-        <w:keepNext/>
-      </w:pPr>
-      <w:r>
-        <w:rPr>
-          <w:rFonts w:eastAsiaTheme="majorEastAsia"/>
-          <w:noProof/>
-        </w:rPr>
-        <w:lastRenderedPageBreak/>
         <w:drawing>
-          <wp:inline distT="0" distB="0" distL="0" distR="0" wp14:anchorId="56BE674B" wp14:editId="69258C36">
+          <wp:inline distT="0" distB="0" distL="0" distR="0" wp14:anchorId="449BCC19" wp14:editId="102910D5">
             <wp:extent cx="4638675" cy="4162425"/>
             <wp:effectExtent l="0" t="0" r="9525" b="9525"/>
-            <wp:docPr id="887923413" name="Hình ảnh 3" descr="Ảnh có chứa văn bản, ảnh chụp màn hình, biểu đồ, Hình chữ nhật&#10;&#10;Mô tả được tạo tự động"/>
+            <wp:docPr id="863521127" name="Hình ảnh 1" descr="Ảnh có chứa văn bản, ảnh chụp màn hình, biểu đồ, phần mềm&#10;&#10;Mô tả được tạo tự động"/>
             <wp:cNvGraphicFramePr>
               <a:graphicFrameLocks xmlns:a="http://schemas.openxmlformats.org/drawingml/2006/main" noChangeAspect="1"/>
             </wp:cNvGraphicFramePr>
@@ -28838,7 +29343,7 @@
               <a:graphicData uri="http://schemas.openxmlformats.org/drawingml/2006/picture">
                 <pic:pic xmlns:pic="http://schemas.openxmlformats.org/drawingml/2006/picture">
                   <pic:nvPicPr>
-                    <pic:cNvPr id="887923413" name="Hình ảnh 3" descr="Ảnh có chứa văn bản, ảnh chụp màn hình, biểu đồ, Hình chữ nhật&#10;&#10;Mô tả được tạo tự động"/>
+                    <pic:cNvPr id="863521127" name="Hình ảnh 1" descr="Ảnh có chứa văn bản, ảnh chụp màn hình, biểu đồ, phần mềm&#10;&#10;Mô tả được tạo tự động"/>
                     <pic:cNvPicPr>
                       <a:picLocks noChangeAspect="1" noChangeArrowheads="1"/>
                     </pic:cNvPicPr>
@@ -28879,9 +29384,7 @@
     <w:p>
       <w:pPr>
         <w:pStyle w:val="Chuthich"/>
-        <w:rPr>
-          <w:rFonts w:eastAsiaTheme="majorEastAsia"/>
-        </w:rPr>
+        <w:jc w:val="center"/>
       </w:pPr>
       <w:r>
         <w:t xml:space="preserve">Hình </w:t>
@@ -28902,30 +29405,4243 @@
           <w:rPr>
             <w:noProof/>
           </w:rPr>
-          <w:t>13</w:t>
+          <w:t>16</w:t>
         </w:r>
       </w:fldSimple>
     </w:p>
     <w:p>
       <w:pPr>
-        <w:rPr>
-          <w:rFonts w:eastAsiaTheme="majorEastAsia"/>
-        </w:rPr>
-      </w:pPr>
-    </w:p>
-    <w:p>
-      <w:pPr>
-        <w:spacing w:after="160" w:line="259" w:lineRule="auto"/>
+        <w:pStyle w:val="oancuaDanhsach"/>
+        <w:numPr>
+          <w:ilvl w:val="0"/>
+          <w:numId w:val="4"/>
+        </w:numPr>
+        <w:spacing w:line="360" w:lineRule="auto"/>
+      </w:pPr>
+      <w:r>
+        <w:t xml:space="preserve">Bộ dữ liệu đã qua xử lý mất cân bằng và loại bỏ giá trị ngoại lai </w:t>
+      </w:r>
+    </w:p>
+    <w:tbl>
+      <w:tblPr>
+        <w:tblStyle w:val="LiBang"/>
+        <w:tblW w:w="0" w:type="auto"/>
+        <w:tblInd w:w="720" w:type="dxa"/>
+        <w:tblLook w:val="04A0" w:firstRow="1" w:lastRow="0" w:firstColumn="1" w:lastColumn="0" w:noHBand="0" w:noVBand="1"/>
+      </w:tblPr>
+      <w:tblGrid>
+        <w:gridCol w:w="1760"/>
+        <w:gridCol w:w="1753"/>
+        <w:gridCol w:w="1701"/>
+        <w:gridCol w:w="1688"/>
+        <w:gridCol w:w="1728"/>
+      </w:tblGrid>
+      <w:tr>
+        <w:tc>
+          <w:tcPr>
+            <w:tcW w:w="1760" w:type="dxa"/>
+          </w:tcPr>
+          <w:p>
+            <w:pPr>
+              <w:pStyle w:val="oancuaDanhsach"/>
+              <w:spacing w:before="60" w:line="360" w:lineRule="auto"/>
+              <w:ind w:left="0"/>
+              <w:jc w:val="center"/>
+            </w:pPr>
+          </w:p>
+        </w:tc>
+        <w:tc>
+          <w:tcPr>
+            <w:tcW w:w="1753" w:type="dxa"/>
+          </w:tcPr>
+          <w:p>
+            <w:pPr>
+              <w:pStyle w:val="oancuaDanhsach"/>
+              <w:spacing w:before="60" w:line="360" w:lineRule="auto"/>
+              <w:ind w:left="0"/>
+              <w:jc w:val="center"/>
+            </w:pPr>
+            <w:r>
+              <w:t>Precision</w:t>
+            </w:r>
+          </w:p>
+        </w:tc>
+        <w:tc>
+          <w:tcPr>
+            <w:tcW w:w="1701" w:type="dxa"/>
+          </w:tcPr>
+          <w:p>
+            <w:pPr>
+              <w:pStyle w:val="oancuaDanhsach"/>
+              <w:spacing w:before="60" w:line="360" w:lineRule="auto"/>
+              <w:ind w:left="0"/>
+              <w:jc w:val="center"/>
+            </w:pPr>
+            <w:r>
+              <w:t>Recall</w:t>
+            </w:r>
+          </w:p>
+        </w:tc>
+        <w:tc>
+          <w:tcPr>
+            <w:tcW w:w="1688" w:type="dxa"/>
+          </w:tcPr>
+          <w:p>
+            <w:pPr>
+              <w:pStyle w:val="oancuaDanhsach"/>
+              <w:spacing w:before="60" w:line="360" w:lineRule="auto"/>
+              <w:ind w:left="0"/>
+              <w:jc w:val="center"/>
+            </w:pPr>
+            <w:r>
+              <w:t>F1-Score</w:t>
+            </w:r>
+          </w:p>
+        </w:tc>
+        <w:tc>
+          <w:tcPr>
+            <w:tcW w:w="1728" w:type="dxa"/>
+          </w:tcPr>
+          <w:p>
+            <w:pPr>
+              <w:pStyle w:val="oancuaDanhsach"/>
+              <w:spacing w:before="60" w:line="360" w:lineRule="auto"/>
+              <w:ind w:left="0"/>
+              <w:jc w:val="center"/>
+            </w:pPr>
+            <w:r>
+              <w:t>Support</w:t>
+            </w:r>
+          </w:p>
+        </w:tc>
+      </w:tr>
+      <w:tr>
+        <w:tc>
+          <w:tcPr>
+            <w:tcW w:w="1760" w:type="dxa"/>
+          </w:tcPr>
+          <w:p>
+            <w:pPr>
+              <w:pStyle w:val="oancuaDanhsach"/>
+              <w:spacing w:before="60" w:line="360" w:lineRule="auto"/>
+              <w:ind w:left="0"/>
+              <w:jc w:val="right"/>
+            </w:pPr>
+            <w:r>
+              <w:t>0</w:t>
+            </w:r>
+          </w:p>
+        </w:tc>
+        <w:tc>
+          <w:tcPr>
+            <w:tcW w:w="1753" w:type="dxa"/>
+          </w:tcPr>
+          <w:p>
+            <w:pPr>
+              <w:pStyle w:val="oancuaDanhsach"/>
+              <w:spacing w:before="60" w:line="360" w:lineRule="auto"/>
+              <w:ind w:left="0"/>
+              <w:jc w:val="center"/>
+            </w:pPr>
+            <w:r>
+              <w:t>0.87</w:t>
+            </w:r>
+          </w:p>
+        </w:tc>
+        <w:tc>
+          <w:tcPr>
+            <w:tcW w:w="1701" w:type="dxa"/>
+          </w:tcPr>
+          <w:p>
+            <w:pPr>
+              <w:pStyle w:val="oancuaDanhsach"/>
+              <w:spacing w:before="60" w:line="360" w:lineRule="auto"/>
+              <w:ind w:left="0"/>
+              <w:jc w:val="center"/>
+            </w:pPr>
+            <w:r>
+              <w:t>0.87</w:t>
+            </w:r>
+          </w:p>
+        </w:tc>
+        <w:tc>
+          <w:tcPr>
+            <w:tcW w:w="1688" w:type="dxa"/>
+          </w:tcPr>
+          <w:p>
+            <w:pPr>
+              <w:pStyle w:val="oancuaDanhsach"/>
+              <w:spacing w:before="60" w:line="360" w:lineRule="auto"/>
+              <w:ind w:left="0"/>
+              <w:jc w:val="center"/>
+            </w:pPr>
+            <w:r>
+              <w:t>0.87</w:t>
+            </w:r>
+          </w:p>
+        </w:tc>
+        <w:tc>
+          <w:tcPr>
+            <w:tcW w:w="1728" w:type="dxa"/>
+          </w:tcPr>
+          <w:p>
+            <w:pPr>
+              <w:pStyle w:val="oancuaDanhsach"/>
+              <w:spacing w:before="60" w:line="360" w:lineRule="auto"/>
+              <w:ind w:left="0"/>
+              <w:jc w:val="center"/>
+            </w:pPr>
+            <w:r>
+              <w:t>193</w:t>
+            </w:r>
+          </w:p>
+        </w:tc>
+      </w:tr>
+      <w:tr>
+        <w:tc>
+          <w:tcPr>
+            <w:tcW w:w="1760" w:type="dxa"/>
+          </w:tcPr>
+          <w:p>
+            <w:pPr>
+              <w:pStyle w:val="oancuaDanhsach"/>
+              <w:spacing w:before="60" w:line="360" w:lineRule="auto"/>
+              <w:ind w:left="0"/>
+              <w:jc w:val="right"/>
+            </w:pPr>
+            <w:r>
+              <w:t>1</w:t>
+            </w:r>
+          </w:p>
+        </w:tc>
+        <w:tc>
+          <w:tcPr>
+            <w:tcW w:w="1753" w:type="dxa"/>
+          </w:tcPr>
+          <w:p>
+            <w:pPr>
+              <w:pStyle w:val="oancuaDanhsach"/>
+              <w:spacing w:before="60" w:line="360" w:lineRule="auto"/>
+              <w:ind w:left="0"/>
+              <w:jc w:val="center"/>
+            </w:pPr>
+            <w:r>
+              <w:t>0.43</w:t>
+            </w:r>
+          </w:p>
+        </w:tc>
+        <w:tc>
+          <w:tcPr>
+            <w:tcW w:w="1701" w:type="dxa"/>
+          </w:tcPr>
+          <w:p>
+            <w:pPr>
+              <w:pStyle w:val="oancuaDanhsach"/>
+              <w:spacing w:before="60" w:line="360" w:lineRule="auto"/>
+              <w:ind w:left="0"/>
+              <w:jc w:val="center"/>
+            </w:pPr>
+            <w:r>
+              <w:t>0.43</w:t>
+            </w:r>
+          </w:p>
+        </w:tc>
+        <w:tc>
+          <w:tcPr>
+            <w:tcW w:w="1688" w:type="dxa"/>
+          </w:tcPr>
+          <w:p>
+            <w:pPr>
+              <w:pStyle w:val="oancuaDanhsach"/>
+              <w:spacing w:before="60" w:line="360" w:lineRule="auto"/>
+              <w:ind w:left="0"/>
+              <w:jc w:val="center"/>
+            </w:pPr>
+            <w:r>
+              <w:t>0.43</w:t>
+            </w:r>
+          </w:p>
+        </w:tc>
+        <w:tc>
+          <w:tcPr>
+            <w:tcW w:w="1728" w:type="dxa"/>
+          </w:tcPr>
+          <w:p>
+            <w:pPr>
+              <w:pStyle w:val="oancuaDanhsach"/>
+              <w:spacing w:before="60" w:line="360" w:lineRule="auto"/>
+              <w:ind w:left="0"/>
+              <w:jc w:val="center"/>
+            </w:pPr>
+            <w:r>
+              <w:t>41</w:t>
+            </w:r>
+          </w:p>
+        </w:tc>
+      </w:tr>
+      <w:tr>
+        <w:tc>
+          <w:tcPr>
+            <w:tcW w:w="1760" w:type="dxa"/>
+          </w:tcPr>
+          <w:p>
+            <w:pPr>
+              <w:pStyle w:val="oancuaDanhsach"/>
+              <w:spacing w:before="60" w:line="360" w:lineRule="auto"/>
+              <w:ind w:left="0"/>
+              <w:jc w:val="right"/>
+            </w:pPr>
+            <w:r>
+              <w:t>Accuracy</w:t>
+            </w:r>
+          </w:p>
+        </w:tc>
+        <w:tc>
+          <w:tcPr>
+            <w:tcW w:w="1753" w:type="dxa"/>
+          </w:tcPr>
+          <w:p>
+            <w:pPr>
+              <w:pStyle w:val="oancuaDanhsach"/>
+              <w:spacing w:before="60" w:line="360" w:lineRule="auto"/>
+              <w:ind w:left="0"/>
+              <w:jc w:val="center"/>
+            </w:pPr>
+          </w:p>
+        </w:tc>
+        <w:tc>
+          <w:tcPr>
+            <w:tcW w:w="1701" w:type="dxa"/>
+          </w:tcPr>
+          <w:p>
+            <w:pPr>
+              <w:pStyle w:val="oancuaDanhsach"/>
+              <w:spacing w:before="60" w:line="360" w:lineRule="auto"/>
+              <w:ind w:left="0"/>
+              <w:jc w:val="center"/>
+            </w:pPr>
+          </w:p>
+        </w:tc>
+        <w:tc>
+          <w:tcPr>
+            <w:tcW w:w="1688" w:type="dxa"/>
+          </w:tcPr>
+          <w:p>
+            <w:pPr>
+              <w:pStyle w:val="oancuaDanhsach"/>
+              <w:spacing w:before="60" w:line="360" w:lineRule="auto"/>
+              <w:ind w:left="0"/>
+              <w:jc w:val="center"/>
+            </w:pPr>
+            <w:r>
+              <w:t>0.8</w:t>
+            </w:r>
+            <w:r>
+              <w:t>0</w:t>
+            </w:r>
+          </w:p>
+        </w:tc>
+        <w:tc>
+          <w:tcPr>
+            <w:tcW w:w="1728" w:type="dxa"/>
+          </w:tcPr>
+          <w:p>
+            <w:pPr>
+              <w:pStyle w:val="oancuaDanhsach"/>
+              <w:spacing w:before="60" w:line="360" w:lineRule="auto"/>
+              <w:ind w:left="0"/>
+              <w:jc w:val="center"/>
+            </w:pPr>
+            <w:r>
+              <w:t>234</w:t>
+            </w:r>
+          </w:p>
+        </w:tc>
+      </w:tr>
+      <w:tr>
+        <w:tc>
+          <w:tcPr>
+            <w:tcW w:w="1760" w:type="dxa"/>
+          </w:tcPr>
+          <w:p>
+            <w:pPr>
+              <w:pStyle w:val="oancuaDanhsach"/>
+              <w:spacing w:before="60" w:line="360" w:lineRule="auto"/>
+              <w:ind w:left="0"/>
+              <w:jc w:val="right"/>
+            </w:pPr>
+            <w:r>
+              <w:t>Macro Avg</w:t>
+            </w:r>
+          </w:p>
+        </w:tc>
+        <w:tc>
+          <w:tcPr>
+            <w:tcW w:w="1753" w:type="dxa"/>
+          </w:tcPr>
+          <w:p>
+            <w:pPr>
+              <w:pStyle w:val="oancuaDanhsach"/>
+              <w:spacing w:before="60" w:line="360" w:lineRule="auto"/>
+              <w:ind w:left="0"/>
+              <w:jc w:val="center"/>
+            </w:pPr>
+            <w:r>
+              <w:t>0.65</w:t>
+            </w:r>
+          </w:p>
+        </w:tc>
+        <w:tc>
+          <w:tcPr>
+            <w:tcW w:w="1701" w:type="dxa"/>
+          </w:tcPr>
+          <w:p>
+            <w:pPr>
+              <w:pStyle w:val="oancuaDanhsach"/>
+              <w:spacing w:before="60" w:line="360" w:lineRule="auto"/>
+              <w:ind w:left="0"/>
+              <w:jc w:val="center"/>
+            </w:pPr>
+            <w:r>
+              <w:t>0.65</w:t>
+            </w:r>
+          </w:p>
+        </w:tc>
+        <w:tc>
+          <w:tcPr>
+            <w:tcW w:w="1688" w:type="dxa"/>
+          </w:tcPr>
+          <w:p>
+            <w:pPr>
+              <w:pStyle w:val="oancuaDanhsach"/>
+              <w:spacing w:before="60" w:line="360" w:lineRule="auto"/>
+              <w:ind w:left="0"/>
+              <w:jc w:val="center"/>
+            </w:pPr>
+            <w:r>
+              <w:t>0.65</w:t>
+            </w:r>
+          </w:p>
+        </w:tc>
+        <w:tc>
+          <w:tcPr>
+            <w:tcW w:w="1728" w:type="dxa"/>
+          </w:tcPr>
+          <w:p>
+            <w:pPr>
+              <w:pStyle w:val="oancuaDanhsach"/>
+              <w:spacing w:before="60" w:line="360" w:lineRule="auto"/>
+              <w:ind w:left="0"/>
+              <w:jc w:val="center"/>
+            </w:pPr>
+            <w:r>
+              <w:t>234</w:t>
+            </w:r>
+          </w:p>
+        </w:tc>
+      </w:tr>
+      <w:tr>
+        <w:tc>
+          <w:tcPr>
+            <w:tcW w:w="1760" w:type="dxa"/>
+          </w:tcPr>
+          <w:p>
+            <w:pPr>
+              <w:pStyle w:val="oancuaDanhsach"/>
+              <w:spacing w:before="60" w:line="360" w:lineRule="auto"/>
+              <w:ind w:left="0"/>
+              <w:jc w:val="right"/>
+            </w:pPr>
+            <w:r>
+              <w:t>Weighted Avd</w:t>
+            </w:r>
+          </w:p>
+        </w:tc>
+        <w:tc>
+          <w:tcPr>
+            <w:tcW w:w="1753" w:type="dxa"/>
+          </w:tcPr>
+          <w:p>
+            <w:pPr>
+              <w:pStyle w:val="oancuaDanhsach"/>
+              <w:spacing w:before="60" w:line="360" w:lineRule="auto"/>
+              <w:ind w:left="0"/>
+              <w:jc w:val="center"/>
+            </w:pPr>
+            <w:r>
+              <w:t>0.79</w:t>
+            </w:r>
+          </w:p>
+        </w:tc>
+        <w:tc>
+          <w:tcPr>
+            <w:tcW w:w="1701" w:type="dxa"/>
+          </w:tcPr>
+          <w:p>
+            <w:pPr>
+              <w:pStyle w:val="oancuaDanhsach"/>
+              <w:spacing w:before="60" w:line="360" w:lineRule="auto"/>
+              <w:ind w:left="0"/>
+              <w:jc w:val="center"/>
+            </w:pPr>
+            <w:r>
+              <w:t>0.</w:t>
+            </w:r>
+            <w:r>
+              <w:t>80</w:t>
+            </w:r>
+          </w:p>
+        </w:tc>
+        <w:tc>
+          <w:tcPr>
+            <w:tcW w:w="1688" w:type="dxa"/>
+          </w:tcPr>
+          <w:p>
+            <w:pPr>
+              <w:pStyle w:val="oancuaDanhsach"/>
+              <w:spacing w:before="60" w:line="360" w:lineRule="auto"/>
+              <w:ind w:left="0"/>
+              <w:jc w:val="center"/>
+            </w:pPr>
+            <w:r>
+              <w:t>0.</w:t>
+            </w:r>
+            <w:r>
+              <w:t>80</w:t>
+            </w:r>
+          </w:p>
+        </w:tc>
+        <w:tc>
+          <w:tcPr>
+            <w:tcW w:w="1728" w:type="dxa"/>
+          </w:tcPr>
+          <w:p>
+            <w:pPr>
+              <w:pStyle w:val="oancuaDanhsach"/>
+              <w:keepNext/>
+              <w:spacing w:before="60" w:line="360" w:lineRule="auto"/>
+              <w:ind w:left="0"/>
+              <w:jc w:val="center"/>
+            </w:pPr>
+            <w:r>
+              <w:t>234</w:t>
+            </w:r>
+          </w:p>
+        </w:tc>
+      </w:tr>
+    </w:tbl>
+    <w:p>
+      <w:pPr>
+        <w:pStyle w:val="Chuthich"/>
+        <w:jc w:val="center"/>
+      </w:pPr>
+      <w:r>
+        <w:t xml:space="preserve">Bảng </w:t>
+      </w:r>
+      <w:fldSimple w:instr=" STYLEREF 1 \s ">
+        <w:r>
+          <w:rPr>
+            <w:noProof/>
+          </w:rPr>
+          <w:t>4</w:t>
+        </w:r>
+      </w:fldSimple>
+      <w:r>
+        <w:t>.</w:t>
+      </w:r>
+      <w:fldSimple w:instr=" SEQ Bảng \* ARABIC \s 1 ">
+        <w:r>
+          <w:rPr>
+            <w:noProof/>
+          </w:rPr>
+          <w:t>27</w:t>
+        </w:r>
+      </w:fldSimple>
+    </w:p>
+    <w:p>
+      <w:pPr>
+        <w:pStyle w:val="u3"/>
+      </w:pPr>
+      <w:r>
+        <w:t xml:space="preserve">Huấn luyện mô hình </w:t>
+      </w:r>
+      <w:r>
+        <w:t>SVM</w:t>
+      </w:r>
+      <w:r>
+        <w:t xml:space="preserve"> và đánh giá</w:t>
+      </w:r>
+    </w:p>
+    <w:p>
+      <w:pPr>
+        <w:pStyle w:val="oancuaDanhsach"/>
+        <w:numPr>
+          <w:ilvl w:val="0"/>
+          <w:numId w:val="4"/>
+        </w:numPr>
+        <w:spacing w:before="60" w:line="360" w:lineRule="auto"/>
+      </w:pPr>
+      <w:r>
+        <w:t>Bộ dữ liệu gốc:</w:t>
+      </w:r>
+    </w:p>
+    <w:tbl>
+      <w:tblPr>
+        <w:tblStyle w:val="LiBang"/>
+        <w:tblW w:w="0" w:type="auto"/>
+        <w:tblInd w:w="720" w:type="dxa"/>
+        <w:tblLook w:val="04A0" w:firstRow="1" w:lastRow="0" w:firstColumn="1" w:lastColumn="0" w:noHBand="0" w:noVBand="1"/>
+      </w:tblPr>
+      <w:tblGrid>
+        <w:gridCol w:w="1760"/>
+        <w:gridCol w:w="1753"/>
+        <w:gridCol w:w="1701"/>
+        <w:gridCol w:w="1688"/>
+        <w:gridCol w:w="1728"/>
+      </w:tblGrid>
+      <w:tr>
+        <w:tc>
+          <w:tcPr>
+            <w:tcW w:w="1760" w:type="dxa"/>
+          </w:tcPr>
+          <w:p>
+            <w:pPr>
+              <w:pStyle w:val="oancuaDanhsach"/>
+              <w:spacing w:before="60" w:line="360" w:lineRule="auto"/>
+              <w:ind w:left="0"/>
+              <w:jc w:val="center"/>
+            </w:pPr>
+          </w:p>
+        </w:tc>
+        <w:tc>
+          <w:tcPr>
+            <w:tcW w:w="1753" w:type="dxa"/>
+          </w:tcPr>
+          <w:p>
+            <w:pPr>
+              <w:pStyle w:val="oancuaDanhsach"/>
+              <w:spacing w:before="60" w:line="360" w:lineRule="auto"/>
+              <w:ind w:left="0"/>
+              <w:jc w:val="center"/>
+            </w:pPr>
+            <w:r>
+              <w:t>Precision</w:t>
+            </w:r>
+          </w:p>
+        </w:tc>
+        <w:tc>
+          <w:tcPr>
+            <w:tcW w:w="1701" w:type="dxa"/>
+          </w:tcPr>
+          <w:p>
+            <w:pPr>
+              <w:pStyle w:val="oancuaDanhsach"/>
+              <w:spacing w:before="60" w:line="360" w:lineRule="auto"/>
+              <w:ind w:left="0"/>
+              <w:jc w:val="center"/>
+            </w:pPr>
+            <w:r>
+              <w:t>Recall</w:t>
+            </w:r>
+          </w:p>
+        </w:tc>
+        <w:tc>
+          <w:tcPr>
+            <w:tcW w:w="1688" w:type="dxa"/>
+          </w:tcPr>
+          <w:p>
+            <w:pPr>
+              <w:pStyle w:val="oancuaDanhsach"/>
+              <w:spacing w:before="60" w:line="360" w:lineRule="auto"/>
+              <w:ind w:left="0"/>
+              <w:jc w:val="center"/>
+            </w:pPr>
+            <w:r>
+              <w:t>F1-Score</w:t>
+            </w:r>
+          </w:p>
+        </w:tc>
+        <w:tc>
+          <w:tcPr>
+            <w:tcW w:w="1728" w:type="dxa"/>
+          </w:tcPr>
+          <w:p>
+            <w:pPr>
+              <w:pStyle w:val="oancuaDanhsach"/>
+              <w:spacing w:before="60" w:line="360" w:lineRule="auto"/>
+              <w:ind w:left="0"/>
+              <w:jc w:val="center"/>
+            </w:pPr>
+            <w:r>
+              <w:t>Support</w:t>
+            </w:r>
+          </w:p>
+        </w:tc>
+      </w:tr>
+      <w:tr>
+        <w:tc>
+          <w:tcPr>
+            <w:tcW w:w="1760" w:type="dxa"/>
+          </w:tcPr>
+          <w:p>
+            <w:pPr>
+              <w:pStyle w:val="oancuaDanhsach"/>
+              <w:spacing w:before="60" w:line="360" w:lineRule="auto"/>
+              <w:ind w:left="0"/>
+              <w:jc w:val="right"/>
+            </w:pPr>
+            <w:r>
+              <w:t>0</w:t>
+            </w:r>
+          </w:p>
+        </w:tc>
+        <w:tc>
+          <w:tcPr>
+            <w:tcW w:w="1753" w:type="dxa"/>
+          </w:tcPr>
+          <w:p>
+            <w:pPr>
+              <w:pStyle w:val="oancuaDanhsach"/>
+              <w:spacing w:before="60" w:line="360" w:lineRule="auto"/>
+              <w:ind w:left="0"/>
+              <w:jc w:val="center"/>
+            </w:pPr>
+            <w:r>
+              <w:t>0.84</w:t>
+            </w:r>
+          </w:p>
+        </w:tc>
+        <w:tc>
+          <w:tcPr>
+            <w:tcW w:w="1701" w:type="dxa"/>
+          </w:tcPr>
+          <w:p>
+            <w:pPr>
+              <w:pStyle w:val="oancuaDanhsach"/>
+              <w:spacing w:before="60" w:line="360" w:lineRule="auto"/>
+              <w:ind w:left="0"/>
+              <w:jc w:val="center"/>
+            </w:pPr>
+            <w:r>
+              <w:t>1.00</w:t>
+            </w:r>
+          </w:p>
+        </w:tc>
+        <w:tc>
+          <w:tcPr>
+            <w:tcW w:w="1688" w:type="dxa"/>
+          </w:tcPr>
+          <w:p>
+            <w:pPr>
+              <w:pStyle w:val="oancuaDanhsach"/>
+              <w:spacing w:before="60" w:line="360" w:lineRule="auto"/>
+              <w:ind w:left="0"/>
+              <w:jc w:val="center"/>
+            </w:pPr>
+            <w:r>
+              <w:t>0.91</w:t>
+            </w:r>
+          </w:p>
+        </w:tc>
+        <w:tc>
+          <w:tcPr>
+            <w:tcW w:w="1728" w:type="dxa"/>
+          </w:tcPr>
+          <w:p>
+            <w:pPr>
+              <w:pStyle w:val="oancuaDanhsach"/>
+              <w:spacing w:before="60" w:line="360" w:lineRule="auto"/>
+              <w:ind w:left="0"/>
+              <w:jc w:val="center"/>
+            </w:pPr>
+            <w:r>
+              <w:t>370</w:t>
+            </w:r>
+          </w:p>
+        </w:tc>
+      </w:tr>
+      <w:tr>
+        <w:tc>
+          <w:tcPr>
+            <w:tcW w:w="1760" w:type="dxa"/>
+          </w:tcPr>
+          <w:p>
+            <w:pPr>
+              <w:pStyle w:val="oancuaDanhsach"/>
+              <w:spacing w:before="60" w:line="360" w:lineRule="auto"/>
+              <w:ind w:left="0"/>
+              <w:jc w:val="right"/>
+            </w:pPr>
+            <w:r>
+              <w:t>1</w:t>
+            </w:r>
+          </w:p>
+        </w:tc>
+        <w:tc>
+          <w:tcPr>
+            <w:tcW w:w="1753" w:type="dxa"/>
+          </w:tcPr>
+          <w:p>
+            <w:pPr>
+              <w:pStyle w:val="oancuaDanhsach"/>
+              <w:spacing w:before="60" w:line="360" w:lineRule="auto"/>
+              <w:ind w:left="0"/>
+              <w:jc w:val="center"/>
+            </w:pPr>
+            <w:r>
+              <w:t>0.00</w:t>
+            </w:r>
+          </w:p>
+        </w:tc>
+        <w:tc>
+          <w:tcPr>
+            <w:tcW w:w="1701" w:type="dxa"/>
+          </w:tcPr>
+          <w:p>
+            <w:pPr>
+              <w:pStyle w:val="oancuaDanhsach"/>
+              <w:spacing w:before="60" w:line="360" w:lineRule="auto"/>
+              <w:ind w:left="0"/>
+              <w:jc w:val="center"/>
+            </w:pPr>
+            <w:r>
+              <w:t>0.00</w:t>
+            </w:r>
+          </w:p>
+        </w:tc>
+        <w:tc>
+          <w:tcPr>
+            <w:tcW w:w="1688" w:type="dxa"/>
+          </w:tcPr>
+          <w:p>
+            <w:pPr>
+              <w:pStyle w:val="oancuaDanhsach"/>
+              <w:spacing w:before="60" w:line="360" w:lineRule="auto"/>
+              <w:ind w:left="0"/>
+              <w:jc w:val="center"/>
+            </w:pPr>
+            <w:r>
+              <w:t>0.00</w:t>
+            </w:r>
+          </w:p>
+        </w:tc>
+        <w:tc>
+          <w:tcPr>
+            <w:tcW w:w="1728" w:type="dxa"/>
+          </w:tcPr>
+          <w:p>
+            <w:pPr>
+              <w:pStyle w:val="oancuaDanhsach"/>
+              <w:spacing w:before="60" w:line="360" w:lineRule="auto"/>
+              <w:ind w:left="0"/>
+              <w:jc w:val="center"/>
+            </w:pPr>
+            <w:r>
+              <w:t>71</w:t>
+            </w:r>
+          </w:p>
+        </w:tc>
+      </w:tr>
+      <w:tr>
+        <w:tc>
+          <w:tcPr>
+            <w:tcW w:w="1760" w:type="dxa"/>
+          </w:tcPr>
+          <w:p>
+            <w:pPr>
+              <w:pStyle w:val="oancuaDanhsach"/>
+              <w:spacing w:before="60" w:line="360" w:lineRule="auto"/>
+              <w:ind w:left="0"/>
+              <w:jc w:val="right"/>
+            </w:pPr>
+            <w:r>
+              <w:t>Accuracy</w:t>
+            </w:r>
+          </w:p>
+        </w:tc>
+        <w:tc>
+          <w:tcPr>
+            <w:tcW w:w="1753" w:type="dxa"/>
+          </w:tcPr>
+          <w:p>
+            <w:pPr>
+              <w:pStyle w:val="oancuaDanhsach"/>
+              <w:spacing w:before="60" w:line="360" w:lineRule="auto"/>
+              <w:ind w:left="0"/>
+              <w:jc w:val="center"/>
+            </w:pPr>
+          </w:p>
+        </w:tc>
+        <w:tc>
+          <w:tcPr>
+            <w:tcW w:w="1701" w:type="dxa"/>
+          </w:tcPr>
+          <w:p>
+            <w:pPr>
+              <w:pStyle w:val="oancuaDanhsach"/>
+              <w:spacing w:before="60" w:line="360" w:lineRule="auto"/>
+              <w:ind w:left="0"/>
+              <w:jc w:val="center"/>
+            </w:pPr>
+          </w:p>
+        </w:tc>
+        <w:tc>
+          <w:tcPr>
+            <w:tcW w:w="1688" w:type="dxa"/>
+          </w:tcPr>
+          <w:p>
+            <w:pPr>
+              <w:pStyle w:val="oancuaDanhsach"/>
+              <w:spacing w:before="60" w:line="360" w:lineRule="auto"/>
+              <w:ind w:left="0"/>
+              <w:jc w:val="center"/>
+            </w:pPr>
+            <w:r>
+              <w:t>0.84</w:t>
+            </w:r>
+          </w:p>
+        </w:tc>
+        <w:tc>
+          <w:tcPr>
+            <w:tcW w:w="1728" w:type="dxa"/>
+          </w:tcPr>
+          <w:p>
+            <w:pPr>
+              <w:pStyle w:val="oancuaDanhsach"/>
+              <w:spacing w:before="60" w:line="360" w:lineRule="auto"/>
+              <w:ind w:left="0"/>
+              <w:jc w:val="center"/>
+            </w:pPr>
+            <w:r>
+              <w:t>441</w:t>
+            </w:r>
+          </w:p>
+        </w:tc>
+      </w:tr>
+      <w:tr>
+        <w:tc>
+          <w:tcPr>
+            <w:tcW w:w="1760" w:type="dxa"/>
+          </w:tcPr>
+          <w:p>
+            <w:pPr>
+              <w:pStyle w:val="oancuaDanhsach"/>
+              <w:spacing w:before="60" w:line="360" w:lineRule="auto"/>
+              <w:ind w:left="0"/>
+              <w:jc w:val="right"/>
+            </w:pPr>
+            <w:r>
+              <w:t>Macro Avg</w:t>
+            </w:r>
+          </w:p>
+        </w:tc>
+        <w:tc>
+          <w:tcPr>
+            <w:tcW w:w="1753" w:type="dxa"/>
+          </w:tcPr>
+          <w:p>
+            <w:pPr>
+              <w:pStyle w:val="oancuaDanhsach"/>
+              <w:spacing w:before="60" w:line="360" w:lineRule="auto"/>
+              <w:ind w:left="0"/>
+              <w:jc w:val="center"/>
+            </w:pPr>
+            <w:r>
+              <w:t>0.42</w:t>
+            </w:r>
+          </w:p>
+        </w:tc>
+        <w:tc>
+          <w:tcPr>
+            <w:tcW w:w="1701" w:type="dxa"/>
+          </w:tcPr>
+          <w:p>
+            <w:pPr>
+              <w:pStyle w:val="oancuaDanhsach"/>
+              <w:spacing w:before="60" w:line="360" w:lineRule="auto"/>
+              <w:ind w:left="0"/>
+              <w:jc w:val="center"/>
+            </w:pPr>
+            <w:r>
+              <w:t>0.50</w:t>
+            </w:r>
+          </w:p>
+        </w:tc>
+        <w:tc>
+          <w:tcPr>
+            <w:tcW w:w="1688" w:type="dxa"/>
+          </w:tcPr>
+          <w:p>
+            <w:pPr>
+              <w:pStyle w:val="oancuaDanhsach"/>
+              <w:spacing w:before="60" w:line="360" w:lineRule="auto"/>
+              <w:ind w:left="0"/>
+              <w:jc w:val="center"/>
+            </w:pPr>
+            <w:r>
+              <w:t>0.46</w:t>
+            </w:r>
+          </w:p>
+        </w:tc>
+        <w:tc>
+          <w:tcPr>
+            <w:tcW w:w="1728" w:type="dxa"/>
+          </w:tcPr>
+          <w:p>
+            <w:pPr>
+              <w:pStyle w:val="oancuaDanhsach"/>
+              <w:spacing w:before="60" w:line="360" w:lineRule="auto"/>
+              <w:ind w:left="0"/>
+              <w:jc w:val="center"/>
+            </w:pPr>
+            <w:r>
+              <w:t>441</w:t>
+            </w:r>
+          </w:p>
+        </w:tc>
+      </w:tr>
+      <w:tr>
+        <w:tc>
+          <w:tcPr>
+            <w:tcW w:w="1760" w:type="dxa"/>
+          </w:tcPr>
+          <w:p>
+            <w:pPr>
+              <w:pStyle w:val="oancuaDanhsach"/>
+              <w:spacing w:before="60" w:line="360" w:lineRule="auto"/>
+              <w:ind w:left="0"/>
+              <w:jc w:val="right"/>
+            </w:pPr>
+            <w:r>
+              <w:t>Weighted Avd</w:t>
+            </w:r>
+          </w:p>
+        </w:tc>
+        <w:tc>
+          <w:tcPr>
+            <w:tcW w:w="1753" w:type="dxa"/>
+          </w:tcPr>
+          <w:p>
+            <w:pPr>
+              <w:pStyle w:val="oancuaDanhsach"/>
+              <w:spacing w:before="60" w:line="360" w:lineRule="auto"/>
+              <w:ind w:left="0"/>
+              <w:jc w:val="center"/>
+            </w:pPr>
+            <w:r>
+              <w:t>0.70</w:t>
+            </w:r>
+          </w:p>
+        </w:tc>
+        <w:tc>
+          <w:tcPr>
+            <w:tcW w:w="1701" w:type="dxa"/>
+          </w:tcPr>
+          <w:p>
+            <w:pPr>
+              <w:pStyle w:val="oancuaDanhsach"/>
+              <w:spacing w:before="60" w:line="360" w:lineRule="auto"/>
+              <w:ind w:left="0"/>
+              <w:jc w:val="center"/>
+            </w:pPr>
+            <w:r>
+              <w:t>0.84</w:t>
+            </w:r>
+          </w:p>
+        </w:tc>
+        <w:tc>
+          <w:tcPr>
+            <w:tcW w:w="1688" w:type="dxa"/>
+          </w:tcPr>
+          <w:p>
+            <w:pPr>
+              <w:pStyle w:val="oancuaDanhsach"/>
+              <w:spacing w:before="60" w:line="360" w:lineRule="auto"/>
+              <w:ind w:left="0"/>
+              <w:jc w:val="center"/>
+            </w:pPr>
+            <w:r>
+              <w:t>0.77</w:t>
+            </w:r>
+          </w:p>
+        </w:tc>
+        <w:tc>
+          <w:tcPr>
+            <w:tcW w:w="1728" w:type="dxa"/>
+          </w:tcPr>
+          <w:p>
+            <w:pPr>
+              <w:pStyle w:val="oancuaDanhsach"/>
+              <w:keepNext/>
+              <w:spacing w:before="60" w:line="360" w:lineRule="auto"/>
+              <w:ind w:left="0"/>
+              <w:jc w:val="center"/>
+            </w:pPr>
+            <w:r>
+              <w:t>441</w:t>
+            </w:r>
+          </w:p>
+        </w:tc>
+      </w:tr>
+    </w:tbl>
+    <w:p>
+      <w:pPr>
+        <w:pStyle w:val="Chuthich"/>
+        <w:jc w:val="center"/>
+      </w:pPr>
+      <w:r>
+        <w:t xml:space="preserve">Bảng </w:t>
+      </w:r>
+      <w:fldSimple w:instr=" STYLEREF 1 \s ">
+        <w:r>
+          <w:rPr>
+            <w:noProof/>
+          </w:rPr>
+          <w:t>4</w:t>
+        </w:r>
+      </w:fldSimple>
+      <w:r>
+        <w:t>.</w:t>
+      </w:r>
+      <w:fldSimple w:instr=" SEQ Bảng \* ARABIC \s 1 ">
+        <w:r>
+          <w:rPr>
+            <w:noProof/>
+          </w:rPr>
+          <w:t>28</w:t>
+        </w:r>
+      </w:fldSimple>
+    </w:p>
+    <w:p>
+      <w:pPr>
+        <w:pStyle w:val="u3"/>
+        <w:numPr>
+          <w:ilvl w:val="0"/>
+          <w:numId w:val="0"/>
+        </w:numPr>
+        <w:ind w:left="720"/>
+        <w:jc w:val="center"/>
+      </w:pPr>
+      <w:r>
+        <w:rPr>
+          <w:b w:val="0"/>
+          <w:bCs w:val="0"/>
+          <w:noProof/>
+        </w:rPr>
+        <w:drawing>
+          <wp:inline distT="0" distB="0" distL="0" distR="0" wp14:anchorId="4985B2B8" wp14:editId="2CBB89EA">
+            <wp:extent cx="4638675" cy="4162425"/>
+            <wp:effectExtent l="0" t="0" r="9525" b="9525"/>
+            <wp:docPr id="831873049" name="Hình ảnh 7" descr="Ảnh có chứa văn bản, ảnh chụp màn hình, biểu đồ, Hình chữ nhật&#10;&#10;Mô tả được tạo tự động"/>
+            <wp:cNvGraphicFramePr>
+              <a:graphicFrameLocks xmlns:a="http://schemas.openxmlformats.org/drawingml/2006/main" noChangeAspect="1"/>
+            </wp:cNvGraphicFramePr>
+            <a:graphic xmlns:a="http://schemas.openxmlformats.org/drawingml/2006/main">
+              <a:graphicData uri="http://schemas.openxmlformats.org/drawingml/2006/picture">
+                <pic:pic xmlns:pic="http://schemas.openxmlformats.org/drawingml/2006/picture">
+                  <pic:nvPicPr>
+                    <pic:cNvPr id="831873049" name="Hình ảnh 7" descr="Ảnh có chứa văn bản, ảnh chụp màn hình, biểu đồ, Hình chữ nhật&#10;&#10;Mô tả được tạo tự động"/>
+                    <pic:cNvPicPr>
+                      <a:picLocks noChangeAspect="1" noChangeArrowheads="1"/>
+                    </pic:cNvPicPr>
+                  </pic:nvPicPr>
+                  <pic:blipFill>
+                    <a:blip r:embed="rId56">
+                      <a:extLst>
+                        <a:ext uri="{28A0092B-C50C-407E-A947-70E740481C1C}">
+                          <a14:useLocalDpi xmlns:a14="http://schemas.microsoft.com/office/drawing/2010/main" val="0"/>
+                        </a:ext>
+                      </a:extLst>
+                    </a:blip>
+                    <a:srcRect/>
+                    <a:stretch>
+                      <a:fillRect/>
+                    </a:stretch>
+                  </pic:blipFill>
+                  <pic:spPr bwMode="auto">
+                    <a:xfrm>
+                      <a:off x="0" y="0"/>
+                      <a:ext cx="4638675" cy="4162425"/>
+                    </a:xfrm>
+                    <a:prstGeom prst="rect">
+                      <a:avLst/>
+                    </a:prstGeom>
+                    <a:noFill/>
+                    <a:ln>
+                      <a:noFill/>
+                    </a:ln>
+                  </pic:spPr>
+                </pic:pic>
+              </a:graphicData>
+            </a:graphic>
+          </wp:inline>
+        </w:drawing>
+      </w:r>
+    </w:p>
+    <w:p>
+      <w:pPr>
+        <w:pStyle w:val="Chuthich"/>
+        <w:jc w:val="center"/>
+      </w:pPr>
+      <w:r>
+        <w:t xml:space="preserve">Hình </w:t>
+      </w:r>
+      <w:fldSimple w:instr=" STYLEREF 1 \s ">
+        <w:r>
+          <w:rPr>
+            <w:noProof/>
+          </w:rPr>
+          <w:t>4</w:t>
+        </w:r>
+      </w:fldSimple>
+      <w:r>
+        <w:t>.</w:t>
+      </w:r>
+      <w:fldSimple w:instr=" SEQ Hình \* ARABIC \s 1 ">
+        <w:r>
+          <w:rPr>
+            <w:noProof/>
+          </w:rPr>
+          <w:t>17</w:t>
+        </w:r>
+      </w:fldSimple>
+    </w:p>
+    <w:p>
+      <w:pPr>
+        <w:pStyle w:val="oancuaDanhsach"/>
+        <w:numPr>
+          <w:ilvl w:val="0"/>
+          <w:numId w:val="4"/>
+        </w:numPr>
+        <w:spacing w:before="60" w:line="360" w:lineRule="auto"/>
+      </w:pPr>
+      <w:r>
+        <w:t>Bộ dữ liệu đã qua xử lý mất cân bằng:</w:t>
+      </w:r>
+    </w:p>
+    <w:tbl>
+      <w:tblPr>
+        <w:tblStyle w:val="LiBang"/>
+        <w:tblW w:w="0" w:type="auto"/>
+        <w:tblInd w:w="720" w:type="dxa"/>
+        <w:tblLook w:val="04A0" w:firstRow="1" w:lastRow="0" w:firstColumn="1" w:lastColumn="0" w:noHBand="0" w:noVBand="1"/>
+      </w:tblPr>
+      <w:tblGrid>
+        <w:gridCol w:w="1760"/>
+        <w:gridCol w:w="1753"/>
+        <w:gridCol w:w="1701"/>
+        <w:gridCol w:w="1688"/>
+        <w:gridCol w:w="1728"/>
+      </w:tblGrid>
+      <w:tr>
+        <w:tc>
+          <w:tcPr>
+            <w:tcW w:w="1760" w:type="dxa"/>
+          </w:tcPr>
+          <w:p>
+            <w:pPr>
+              <w:pStyle w:val="oancuaDanhsach"/>
+              <w:spacing w:before="60" w:line="360" w:lineRule="auto"/>
+              <w:ind w:left="0"/>
+              <w:jc w:val="center"/>
+            </w:pPr>
+          </w:p>
+        </w:tc>
+        <w:tc>
+          <w:tcPr>
+            <w:tcW w:w="1753" w:type="dxa"/>
+          </w:tcPr>
+          <w:p>
+            <w:pPr>
+              <w:pStyle w:val="oancuaDanhsach"/>
+              <w:spacing w:before="60" w:line="360" w:lineRule="auto"/>
+              <w:ind w:left="0"/>
+              <w:jc w:val="center"/>
+            </w:pPr>
+            <w:r>
+              <w:t>Precision</w:t>
+            </w:r>
+          </w:p>
+        </w:tc>
+        <w:tc>
+          <w:tcPr>
+            <w:tcW w:w="1701" w:type="dxa"/>
+          </w:tcPr>
+          <w:p>
+            <w:pPr>
+              <w:pStyle w:val="oancuaDanhsach"/>
+              <w:spacing w:before="60" w:line="360" w:lineRule="auto"/>
+              <w:ind w:left="0"/>
+              <w:jc w:val="center"/>
+            </w:pPr>
+            <w:r>
+              <w:t>Recall</w:t>
+            </w:r>
+          </w:p>
+        </w:tc>
+        <w:tc>
+          <w:tcPr>
+            <w:tcW w:w="1688" w:type="dxa"/>
+          </w:tcPr>
+          <w:p>
+            <w:pPr>
+              <w:pStyle w:val="oancuaDanhsach"/>
+              <w:spacing w:before="60" w:line="360" w:lineRule="auto"/>
+              <w:ind w:left="0"/>
+              <w:jc w:val="center"/>
+            </w:pPr>
+            <w:r>
+              <w:t>F1-Score</w:t>
+            </w:r>
+          </w:p>
+        </w:tc>
+        <w:tc>
+          <w:tcPr>
+            <w:tcW w:w="1728" w:type="dxa"/>
+          </w:tcPr>
+          <w:p>
+            <w:pPr>
+              <w:pStyle w:val="oancuaDanhsach"/>
+              <w:spacing w:before="60" w:line="360" w:lineRule="auto"/>
+              <w:ind w:left="0"/>
+              <w:jc w:val="center"/>
+            </w:pPr>
+            <w:r>
+              <w:t>Support</w:t>
+            </w:r>
+          </w:p>
+        </w:tc>
+      </w:tr>
+      <w:tr>
+        <w:tc>
+          <w:tcPr>
+            <w:tcW w:w="1760" w:type="dxa"/>
+          </w:tcPr>
+          <w:p>
+            <w:pPr>
+              <w:pStyle w:val="oancuaDanhsach"/>
+              <w:spacing w:before="60" w:line="360" w:lineRule="auto"/>
+              <w:ind w:left="0"/>
+              <w:jc w:val="right"/>
+            </w:pPr>
+            <w:r>
+              <w:t>0</w:t>
+            </w:r>
+          </w:p>
+        </w:tc>
+        <w:tc>
+          <w:tcPr>
+            <w:tcW w:w="1753" w:type="dxa"/>
+          </w:tcPr>
+          <w:p>
+            <w:pPr>
+              <w:pStyle w:val="oancuaDanhsach"/>
+              <w:spacing w:before="60" w:line="360" w:lineRule="auto"/>
+              <w:ind w:left="0"/>
+              <w:jc w:val="center"/>
+            </w:pPr>
+            <w:r>
+              <w:t>0.90</w:t>
+            </w:r>
+          </w:p>
+        </w:tc>
+        <w:tc>
+          <w:tcPr>
+            <w:tcW w:w="1701" w:type="dxa"/>
+          </w:tcPr>
+          <w:p>
+            <w:pPr>
+              <w:pStyle w:val="oancuaDanhsach"/>
+              <w:spacing w:before="60" w:line="360" w:lineRule="auto"/>
+              <w:ind w:left="0"/>
+              <w:jc w:val="center"/>
+            </w:pPr>
+            <w:r>
+              <w:t>0.47</w:t>
+            </w:r>
+          </w:p>
+        </w:tc>
+        <w:tc>
+          <w:tcPr>
+            <w:tcW w:w="1688" w:type="dxa"/>
+          </w:tcPr>
+          <w:p>
+            <w:pPr>
+              <w:pStyle w:val="oancuaDanhsach"/>
+              <w:spacing w:before="60" w:line="360" w:lineRule="auto"/>
+              <w:ind w:left="0"/>
+              <w:jc w:val="center"/>
+            </w:pPr>
+            <w:r>
+              <w:t>0.62</w:t>
+            </w:r>
+          </w:p>
+        </w:tc>
+        <w:tc>
+          <w:tcPr>
+            <w:tcW w:w="1728" w:type="dxa"/>
+          </w:tcPr>
+          <w:p>
+            <w:pPr>
+              <w:pStyle w:val="oancuaDanhsach"/>
+              <w:spacing w:before="60" w:line="360" w:lineRule="auto"/>
+              <w:ind w:left="0"/>
+              <w:jc w:val="center"/>
+            </w:pPr>
+            <w:r>
+              <w:t>370</w:t>
+            </w:r>
+          </w:p>
+        </w:tc>
+      </w:tr>
+      <w:tr>
+        <w:tc>
+          <w:tcPr>
+            <w:tcW w:w="1760" w:type="dxa"/>
+          </w:tcPr>
+          <w:p>
+            <w:pPr>
+              <w:pStyle w:val="oancuaDanhsach"/>
+              <w:spacing w:before="60" w:line="360" w:lineRule="auto"/>
+              <w:ind w:left="0"/>
+              <w:jc w:val="right"/>
+            </w:pPr>
+            <w:r>
+              <w:t>1</w:t>
+            </w:r>
+          </w:p>
+        </w:tc>
+        <w:tc>
+          <w:tcPr>
+            <w:tcW w:w="1753" w:type="dxa"/>
+          </w:tcPr>
+          <w:p>
+            <w:pPr>
+              <w:pStyle w:val="oancuaDanhsach"/>
+              <w:spacing w:before="60" w:line="360" w:lineRule="auto"/>
+              <w:ind w:left="0"/>
+              <w:jc w:val="center"/>
+            </w:pPr>
+            <w:r>
+              <w:t>0.21</w:t>
+            </w:r>
+          </w:p>
+        </w:tc>
+        <w:tc>
+          <w:tcPr>
+            <w:tcW w:w="1701" w:type="dxa"/>
+          </w:tcPr>
+          <w:p>
+            <w:pPr>
+              <w:pStyle w:val="oancuaDanhsach"/>
+              <w:spacing w:before="60" w:line="360" w:lineRule="auto"/>
+              <w:ind w:left="0"/>
+              <w:jc w:val="center"/>
+            </w:pPr>
+            <w:r>
+              <w:t>0.73</w:t>
+            </w:r>
+          </w:p>
+        </w:tc>
+        <w:tc>
+          <w:tcPr>
+            <w:tcW w:w="1688" w:type="dxa"/>
+          </w:tcPr>
+          <w:p>
+            <w:pPr>
+              <w:pStyle w:val="oancuaDanhsach"/>
+              <w:spacing w:before="60" w:line="360" w:lineRule="auto"/>
+              <w:ind w:left="0"/>
+              <w:jc w:val="center"/>
+            </w:pPr>
+            <w:r>
+              <w:t>0.33</w:t>
+            </w:r>
+          </w:p>
+        </w:tc>
+        <w:tc>
+          <w:tcPr>
+            <w:tcW w:w="1728" w:type="dxa"/>
+          </w:tcPr>
+          <w:p>
+            <w:pPr>
+              <w:pStyle w:val="oancuaDanhsach"/>
+              <w:spacing w:before="60" w:line="360" w:lineRule="auto"/>
+              <w:ind w:left="0"/>
+              <w:jc w:val="center"/>
+            </w:pPr>
+            <w:r>
+              <w:t>71</w:t>
+            </w:r>
+          </w:p>
+        </w:tc>
+      </w:tr>
+      <w:tr>
+        <w:tc>
+          <w:tcPr>
+            <w:tcW w:w="1760" w:type="dxa"/>
+          </w:tcPr>
+          <w:p>
+            <w:pPr>
+              <w:pStyle w:val="oancuaDanhsach"/>
+              <w:spacing w:before="60" w:line="360" w:lineRule="auto"/>
+              <w:ind w:left="0"/>
+              <w:jc w:val="right"/>
+            </w:pPr>
+            <w:r>
+              <w:lastRenderedPageBreak/>
+              <w:t>Accuracy</w:t>
+            </w:r>
+          </w:p>
+        </w:tc>
+        <w:tc>
+          <w:tcPr>
+            <w:tcW w:w="1753" w:type="dxa"/>
+          </w:tcPr>
+          <w:p>
+            <w:pPr>
+              <w:pStyle w:val="oancuaDanhsach"/>
+              <w:spacing w:before="60" w:line="360" w:lineRule="auto"/>
+              <w:ind w:left="0"/>
+              <w:jc w:val="center"/>
+            </w:pPr>
+          </w:p>
+        </w:tc>
+        <w:tc>
+          <w:tcPr>
+            <w:tcW w:w="1701" w:type="dxa"/>
+          </w:tcPr>
+          <w:p>
+            <w:pPr>
+              <w:pStyle w:val="oancuaDanhsach"/>
+              <w:spacing w:before="60" w:line="360" w:lineRule="auto"/>
+              <w:ind w:left="0"/>
+              <w:jc w:val="center"/>
+            </w:pPr>
+          </w:p>
+        </w:tc>
+        <w:tc>
+          <w:tcPr>
+            <w:tcW w:w="1688" w:type="dxa"/>
+          </w:tcPr>
+          <w:p>
+            <w:pPr>
+              <w:pStyle w:val="oancuaDanhsach"/>
+              <w:spacing w:before="60" w:line="360" w:lineRule="auto"/>
+              <w:ind w:left="0"/>
+              <w:jc w:val="center"/>
+            </w:pPr>
+            <w:r>
+              <w:t>0.51</w:t>
+            </w:r>
+          </w:p>
+        </w:tc>
+        <w:tc>
+          <w:tcPr>
+            <w:tcW w:w="1728" w:type="dxa"/>
+          </w:tcPr>
+          <w:p>
+            <w:pPr>
+              <w:pStyle w:val="oancuaDanhsach"/>
+              <w:spacing w:before="60" w:line="360" w:lineRule="auto"/>
+              <w:ind w:left="0"/>
+              <w:jc w:val="center"/>
+            </w:pPr>
+            <w:r>
+              <w:t>441</w:t>
+            </w:r>
+          </w:p>
+        </w:tc>
+      </w:tr>
+      <w:tr>
+        <w:tc>
+          <w:tcPr>
+            <w:tcW w:w="1760" w:type="dxa"/>
+          </w:tcPr>
+          <w:p>
+            <w:pPr>
+              <w:pStyle w:val="oancuaDanhsach"/>
+              <w:spacing w:before="60" w:line="360" w:lineRule="auto"/>
+              <w:ind w:left="0"/>
+              <w:jc w:val="right"/>
+            </w:pPr>
+            <w:r>
+              <w:t>Macro Avg</w:t>
+            </w:r>
+          </w:p>
+        </w:tc>
+        <w:tc>
+          <w:tcPr>
+            <w:tcW w:w="1753" w:type="dxa"/>
+          </w:tcPr>
+          <w:p>
+            <w:pPr>
+              <w:pStyle w:val="oancuaDanhsach"/>
+              <w:spacing w:before="60" w:line="360" w:lineRule="auto"/>
+              <w:ind w:left="0"/>
+              <w:jc w:val="center"/>
+            </w:pPr>
+            <w:r>
+              <w:t>0.55</w:t>
+            </w:r>
+          </w:p>
+        </w:tc>
+        <w:tc>
+          <w:tcPr>
+            <w:tcW w:w="1701" w:type="dxa"/>
+          </w:tcPr>
+          <w:p>
+            <w:pPr>
+              <w:pStyle w:val="oancuaDanhsach"/>
+              <w:spacing w:before="60" w:line="360" w:lineRule="auto"/>
+              <w:ind w:left="0"/>
+              <w:jc w:val="center"/>
+            </w:pPr>
+            <w:r>
+              <w:t>0.60</w:t>
+            </w:r>
+          </w:p>
+        </w:tc>
+        <w:tc>
+          <w:tcPr>
+            <w:tcW w:w="1688" w:type="dxa"/>
+          </w:tcPr>
+          <w:p>
+            <w:pPr>
+              <w:pStyle w:val="oancuaDanhsach"/>
+              <w:spacing w:before="60" w:line="360" w:lineRule="auto"/>
+              <w:ind w:left="0"/>
+              <w:jc w:val="center"/>
+            </w:pPr>
+            <w:r>
+              <w:t>0.47</w:t>
+            </w:r>
+          </w:p>
+        </w:tc>
+        <w:tc>
+          <w:tcPr>
+            <w:tcW w:w="1728" w:type="dxa"/>
+          </w:tcPr>
+          <w:p>
+            <w:pPr>
+              <w:pStyle w:val="oancuaDanhsach"/>
+              <w:spacing w:before="60" w:line="360" w:lineRule="auto"/>
+              <w:ind w:left="0"/>
+              <w:jc w:val="center"/>
+            </w:pPr>
+            <w:r>
+              <w:t>441</w:t>
+            </w:r>
+          </w:p>
+        </w:tc>
+      </w:tr>
+      <w:tr>
+        <w:tc>
+          <w:tcPr>
+            <w:tcW w:w="1760" w:type="dxa"/>
+          </w:tcPr>
+          <w:p>
+            <w:pPr>
+              <w:pStyle w:val="oancuaDanhsach"/>
+              <w:spacing w:before="60" w:line="360" w:lineRule="auto"/>
+              <w:ind w:left="0"/>
+              <w:jc w:val="right"/>
+            </w:pPr>
+            <w:r>
+              <w:t>Weighted Avd</w:t>
+            </w:r>
+          </w:p>
+        </w:tc>
+        <w:tc>
+          <w:tcPr>
+            <w:tcW w:w="1753" w:type="dxa"/>
+          </w:tcPr>
+          <w:p>
+            <w:pPr>
+              <w:pStyle w:val="oancuaDanhsach"/>
+              <w:spacing w:before="60" w:line="360" w:lineRule="auto"/>
+              <w:ind w:left="0"/>
+              <w:jc w:val="center"/>
+            </w:pPr>
+            <w:r>
+              <w:t>0.79</w:t>
+            </w:r>
+          </w:p>
+        </w:tc>
+        <w:tc>
+          <w:tcPr>
+            <w:tcW w:w="1701" w:type="dxa"/>
+          </w:tcPr>
+          <w:p>
+            <w:pPr>
+              <w:pStyle w:val="oancuaDanhsach"/>
+              <w:spacing w:before="60" w:line="360" w:lineRule="auto"/>
+              <w:ind w:left="0"/>
+              <w:jc w:val="center"/>
+            </w:pPr>
+            <w:r>
+              <w:t>0.51</w:t>
+            </w:r>
+          </w:p>
+        </w:tc>
+        <w:tc>
+          <w:tcPr>
+            <w:tcW w:w="1688" w:type="dxa"/>
+          </w:tcPr>
+          <w:p>
+            <w:pPr>
+              <w:pStyle w:val="oancuaDanhsach"/>
+              <w:spacing w:before="60" w:line="360" w:lineRule="auto"/>
+              <w:ind w:left="0"/>
+              <w:jc w:val="center"/>
+            </w:pPr>
+            <w:r>
+              <w:t>0.57</w:t>
+            </w:r>
+          </w:p>
+        </w:tc>
+        <w:tc>
+          <w:tcPr>
+            <w:tcW w:w="1728" w:type="dxa"/>
+          </w:tcPr>
+          <w:p>
+            <w:pPr>
+              <w:pStyle w:val="oancuaDanhsach"/>
+              <w:keepNext/>
+              <w:spacing w:before="60" w:line="360" w:lineRule="auto"/>
+              <w:ind w:left="0"/>
+              <w:jc w:val="center"/>
+            </w:pPr>
+            <w:r>
+              <w:t>441</w:t>
+            </w:r>
+          </w:p>
+        </w:tc>
+      </w:tr>
+    </w:tbl>
+    <w:p>
+      <w:pPr>
+        <w:pStyle w:val="Chuthich"/>
+        <w:jc w:val="center"/>
+      </w:pPr>
+      <w:r>
+        <w:t xml:space="preserve">Bảng </w:t>
+      </w:r>
+      <w:fldSimple w:instr=" STYLEREF 1 \s ">
+        <w:r>
+          <w:rPr>
+            <w:noProof/>
+          </w:rPr>
+          <w:t>4</w:t>
+        </w:r>
+      </w:fldSimple>
+      <w:r>
+        <w:t>.</w:t>
+      </w:r>
+      <w:fldSimple w:instr=" SEQ Bảng \* ARABIC \s 1 ">
+        <w:r>
+          <w:rPr>
+            <w:noProof/>
+          </w:rPr>
+          <w:t>29</w:t>
+        </w:r>
+      </w:fldSimple>
+    </w:p>
+    <w:p>
+      <w:pPr>
+        <w:keepNext/>
+        <w:jc w:val="center"/>
+      </w:pPr>
+      <w:r>
+        <w:rPr>
+          <w:noProof/>
+        </w:rPr>
+        <w:drawing>
+          <wp:inline distT="0" distB="0" distL="0" distR="0" wp14:anchorId="3782AF86" wp14:editId="3A7917DB">
+            <wp:extent cx="4638675" cy="4162425"/>
+            <wp:effectExtent l="0" t="0" r="9525" b="9525"/>
+            <wp:docPr id="825924921" name="Hình ảnh 2" descr="Ảnh có chứa văn bản, ảnh chụp màn hình, số, biểu đồ&#10;&#10;Mô tả được tạo tự động"/>
+            <wp:cNvGraphicFramePr>
+              <a:graphicFrameLocks xmlns:a="http://schemas.openxmlformats.org/drawingml/2006/main" noChangeAspect="1"/>
+            </wp:cNvGraphicFramePr>
+            <a:graphic xmlns:a="http://schemas.openxmlformats.org/drawingml/2006/main">
+              <a:graphicData uri="http://schemas.openxmlformats.org/drawingml/2006/picture">
+                <pic:pic xmlns:pic="http://schemas.openxmlformats.org/drawingml/2006/picture">
+                  <pic:nvPicPr>
+                    <pic:cNvPr id="825924921" name="Hình ảnh 2" descr="Ảnh có chứa văn bản, ảnh chụp màn hình, số, biểu đồ&#10;&#10;Mô tả được tạo tự động"/>
+                    <pic:cNvPicPr>
+                      <a:picLocks noChangeAspect="1" noChangeArrowheads="1"/>
+                    </pic:cNvPicPr>
+                  </pic:nvPicPr>
+                  <pic:blipFill>
+                    <a:blip r:embed="rId57">
+                      <a:extLst>
+                        <a:ext uri="{28A0092B-C50C-407E-A947-70E740481C1C}">
+                          <a14:useLocalDpi xmlns:a14="http://schemas.microsoft.com/office/drawing/2010/main" val="0"/>
+                        </a:ext>
+                      </a:extLst>
+                    </a:blip>
+                    <a:srcRect/>
+                    <a:stretch>
+                      <a:fillRect/>
+                    </a:stretch>
+                  </pic:blipFill>
+                  <pic:spPr bwMode="auto">
+                    <a:xfrm>
+                      <a:off x="0" y="0"/>
+                      <a:ext cx="4638675" cy="4162425"/>
+                    </a:xfrm>
+                    <a:prstGeom prst="rect">
+                      <a:avLst/>
+                    </a:prstGeom>
+                    <a:noFill/>
+                    <a:ln>
+                      <a:noFill/>
+                    </a:ln>
+                  </pic:spPr>
+                </pic:pic>
+              </a:graphicData>
+            </a:graphic>
+          </wp:inline>
+        </w:drawing>
+      </w:r>
+    </w:p>
+    <w:p>
+      <w:pPr>
+        <w:pStyle w:val="Chuthich"/>
+        <w:jc w:val="center"/>
+      </w:pPr>
+      <w:r>
+        <w:t xml:space="preserve">Hình </w:t>
+      </w:r>
+      <w:fldSimple w:instr=" STYLEREF 1 \s ">
+        <w:r>
+          <w:rPr>
+            <w:noProof/>
+          </w:rPr>
+          <w:t>4</w:t>
+        </w:r>
+      </w:fldSimple>
+      <w:r>
+        <w:t>.</w:t>
+      </w:r>
+      <w:fldSimple w:instr=" SEQ Hình \* ARABIC \s 1 ">
+        <w:r>
+          <w:rPr>
+            <w:noProof/>
+          </w:rPr>
+          <w:t>18</w:t>
+        </w:r>
+      </w:fldSimple>
+    </w:p>
+    <w:p>
+      <w:pPr>
+        <w:pStyle w:val="oancuaDanhsach"/>
+        <w:numPr>
+          <w:ilvl w:val="0"/>
+          <w:numId w:val="4"/>
+        </w:numPr>
+        <w:spacing w:line="360" w:lineRule="auto"/>
+      </w:pPr>
+      <w:r>
+        <w:t xml:space="preserve">Bộ dữ liệu đã qua xử lý mất cân bằng và loại bỏ giá trị ngoại lai </w:t>
+      </w:r>
+    </w:p>
+    <w:tbl>
+      <w:tblPr>
+        <w:tblStyle w:val="LiBang"/>
+        <w:tblW w:w="0" w:type="auto"/>
+        <w:tblInd w:w="720" w:type="dxa"/>
+        <w:tblLook w:val="04A0" w:firstRow="1" w:lastRow="0" w:firstColumn="1" w:lastColumn="0" w:noHBand="0" w:noVBand="1"/>
+      </w:tblPr>
+      <w:tblGrid>
+        <w:gridCol w:w="1760"/>
+        <w:gridCol w:w="1753"/>
+        <w:gridCol w:w="1701"/>
+        <w:gridCol w:w="1688"/>
+        <w:gridCol w:w="1728"/>
+      </w:tblGrid>
+      <w:tr>
+        <w:tc>
+          <w:tcPr>
+            <w:tcW w:w="1760" w:type="dxa"/>
+          </w:tcPr>
+          <w:p>
+            <w:pPr>
+              <w:pStyle w:val="oancuaDanhsach"/>
+              <w:spacing w:before="60" w:line="360" w:lineRule="auto"/>
+              <w:ind w:left="0"/>
+              <w:jc w:val="center"/>
+            </w:pPr>
+          </w:p>
+        </w:tc>
+        <w:tc>
+          <w:tcPr>
+            <w:tcW w:w="1753" w:type="dxa"/>
+          </w:tcPr>
+          <w:p>
+            <w:pPr>
+              <w:pStyle w:val="oancuaDanhsach"/>
+              <w:spacing w:before="60" w:line="360" w:lineRule="auto"/>
+              <w:ind w:left="0"/>
+              <w:jc w:val="center"/>
+            </w:pPr>
+            <w:r>
+              <w:t>Precision</w:t>
+            </w:r>
+          </w:p>
+        </w:tc>
+        <w:tc>
+          <w:tcPr>
+            <w:tcW w:w="1701" w:type="dxa"/>
+          </w:tcPr>
+          <w:p>
+            <w:pPr>
+              <w:pStyle w:val="oancuaDanhsach"/>
+              <w:spacing w:before="60" w:line="360" w:lineRule="auto"/>
+              <w:ind w:left="0"/>
+              <w:jc w:val="center"/>
+            </w:pPr>
+            <w:r>
+              <w:t>Recall</w:t>
+            </w:r>
+          </w:p>
+        </w:tc>
+        <w:tc>
+          <w:tcPr>
+            <w:tcW w:w="1688" w:type="dxa"/>
+          </w:tcPr>
+          <w:p>
+            <w:pPr>
+              <w:pStyle w:val="oancuaDanhsach"/>
+              <w:spacing w:before="60" w:line="360" w:lineRule="auto"/>
+              <w:ind w:left="0"/>
+              <w:jc w:val="center"/>
+            </w:pPr>
+            <w:r>
+              <w:t>F1-Score</w:t>
+            </w:r>
+          </w:p>
+        </w:tc>
+        <w:tc>
+          <w:tcPr>
+            <w:tcW w:w="1728" w:type="dxa"/>
+          </w:tcPr>
+          <w:p>
+            <w:pPr>
+              <w:pStyle w:val="oancuaDanhsach"/>
+              <w:spacing w:before="60" w:line="360" w:lineRule="auto"/>
+              <w:ind w:left="0"/>
+              <w:jc w:val="center"/>
+            </w:pPr>
+            <w:r>
+              <w:t>Support</w:t>
+            </w:r>
+          </w:p>
+        </w:tc>
+      </w:tr>
+      <w:tr>
+        <w:tc>
+          <w:tcPr>
+            <w:tcW w:w="1760" w:type="dxa"/>
+          </w:tcPr>
+          <w:p>
+            <w:pPr>
+              <w:pStyle w:val="oancuaDanhsach"/>
+              <w:spacing w:before="60" w:line="360" w:lineRule="auto"/>
+              <w:ind w:left="0"/>
+              <w:jc w:val="right"/>
+            </w:pPr>
+            <w:r>
+              <w:t>0</w:t>
+            </w:r>
+          </w:p>
+        </w:tc>
+        <w:tc>
+          <w:tcPr>
+            <w:tcW w:w="1753" w:type="dxa"/>
+          </w:tcPr>
+          <w:p>
+            <w:pPr>
+              <w:pStyle w:val="oancuaDanhsach"/>
+              <w:spacing w:before="60" w:line="360" w:lineRule="auto"/>
+              <w:ind w:left="0"/>
+              <w:jc w:val="center"/>
+            </w:pPr>
+            <w:r>
+              <w:t>0.87</w:t>
+            </w:r>
+          </w:p>
+        </w:tc>
+        <w:tc>
+          <w:tcPr>
+            <w:tcW w:w="1701" w:type="dxa"/>
+          </w:tcPr>
+          <w:p>
+            <w:pPr>
+              <w:pStyle w:val="oancuaDanhsach"/>
+              <w:spacing w:before="60" w:line="360" w:lineRule="auto"/>
+              <w:ind w:left="0"/>
+              <w:jc w:val="center"/>
+            </w:pPr>
+            <w:r>
+              <w:t>0.</w:t>
+            </w:r>
+            <w:r>
+              <w:t>47</w:t>
+            </w:r>
+          </w:p>
+        </w:tc>
+        <w:tc>
+          <w:tcPr>
+            <w:tcW w:w="1688" w:type="dxa"/>
+          </w:tcPr>
+          <w:p>
+            <w:pPr>
+              <w:pStyle w:val="oancuaDanhsach"/>
+              <w:spacing w:before="60" w:line="360" w:lineRule="auto"/>
+              <w:ind w:left="0"/>
+              <w:jc w:val="center"/>
+            </w:pPr>
+            <w:r>
+              <w:t>0.</w:t>
+            </w:r>
+            <w:r>
+              <w:t>61</w:t>
+            </w:r>
+          </w:p>
+        </w:tc>
+        <w:tc>
+          <w:tcPr>
+            <w:tcW w:w="1728" w:type="dxa"/>
+          </w:tcPr>
+          <w:p>
+            <w:pPr>
+              <w:pStyle w:val="oancuaDanhsach"/>
+              <w:spacing w:before="60" w:line="360" w:lineRule="auto"/>
+              <w:ind w:left="0"/>
+              <w:jc w:val="center"/>
+            </w:pPr>
+            <w:r>
+              <w:t>193</w:t>
+            </w:r>
+          </w:p>
+        </w:tc>
+      </w:tr>
+      <w:tr>
+        <w:tc>
+          <w:tcPr>
+            <w:tcW w:w="1760" w:type="dxa"/>
+          </w:tcPr>
+          <w:p>
+            <w:pPr>
+              <w:pStyle w:val="oancuaDanhsach"/>
+              <w:spacing w:before="60" w:line="360" w:lineRule="auto"/>
+              <w:ind w:left="0"/>
+              <w:jc w:val="right"/>
+            </w:pPr>
+            <w:r>
+              <w:t>1</w:t>
+            </w:r>
+          </w:p>
+        </w:tc>
+        <w:tc>
+          <w:tcPr>
+            <w:tcW w:w="1753" w:type="dxa"/>
+          </w:tcPr>
+          <w:p>
+            <w:pPr>
+              <w:pStyle w:val="oancuaDanhsach"/>
+              <w:spacing w:before="60" w:line="360" w:lineRule="auto"/>
+              <w:ind w:left="0"/>
+              <w:jc w:val="center"/>
+            </w:pPr>
+            <w:r>
+              <w:t>0.</w:t>
+            </w:r>
+            <w:r>
+              <w:t>21</w:t>
+            </w:r>
+          </w:p>
+        </w:tc>
+        <w:tc>
+          <w:tcPr>
+            <w:tcW w:w="1701" w:type="dxa"/>
+          </w:tcPr>
+          <w:p>
+            <w:pPr>
+              <w:pStyle w:val="oancuaDanhsach"/>
+              <w:spacing w:before="60" w:line="360" w:lineRule="auto"/>
+              <w:ind w:left="0"/>
+              <w:jc w:val="center"/>
+            </w:pPr>
+            <w:r>
+              <w:t>0.</w:t>
+            </w:r>
+            <w:r>
+              <w:t>66</w:t>
+            </w:r>
+          </w:p>
+        </w:tc>
+        <w:tc>
+          <w:tcPr>
+            <w:tcW w:w="1688" w:type="dxa"/>
+          </w:tcPr>
+          <w:p>
+            <w:pPr>
+              <w:pStyle w:val="oancuaDanhsach"/>
+              <w:spacing w:before="60" w:line="360" w:lineRule="auto"/>
+              <w:ind w:left="0"/>
+              <w:jc w:val="center"/>
+            </w:pPr>
+            <w:r>
+              <w:t>0.</w:t>
+            </w:r>
+            <w:r>
+              <w:t>32</w:t>
+            </w:r>
+          </w:p>
+        </w:tc>
+        <w:tc>
+          <w:tcPr>
+            <w:tcW w:w="1728" w:type="dxa"/>
+          </w:tcPr>
+          <w:p>
+            <w:pPr>
+              <w:pStyle w:val="oancuaDanhsach"/>
+              <w:spacing w:before="60" w:line="360" w:lineRule="auto"/>
+              <w:ind w:left="0"/>
+              <w:jc w:val="center"/>
+            </w:pPr>
+            <w:r>
+              <w:t>41</w:t>
+            </w:r>
+          </w:p>
+        </w:tc>
+      </w:tr>
+      <w:tr>
+        <w:tc>
+          <w:tcPr>
+            <w:tcW w:w="1760" w:type="dxa"/>
+          </w:tcPr>
+          <w:p>
+            <w:pPr>
+              <w:pStyle w:val="oancuaDanhsach"/>
+              <w:spacing w:before="60" w:line="360" w:lineRule="auto"/>
+              <w:ind w:left="0"/>
+              <w:jc w:val="right"/>
+            </w:pPr>
+            <w:r>
+              <w:t>Accuracy</w:t>
+            </w:r>
+          </w:p>
+        </w:tc>
+        <w:tc>
+          <w:tcPr>
+            <w:tcW w:w="1753" w:type="dxa"/>
+          </w:tcPr>
+          <w:p>
+            <w:pPr>
+              <w:pStyle w:val="oancuaDanhsach"/>
+              <w:spacing w:before="60" w:line="360" w:lineRule="auto"/>
+              <w:ind w:left="0"/>
+              <w:jc w:val="center"/>
+            </w:pPr>
+          </w:p>
+        </w:tc>
+        <w:tc>
+          <w:tcPr>
+            <w:tcW w:w="1701" w:type="dxa"/>
+          </w:tcPr>
+          <w:p>
+            <w:pPr>
+              <w:pStyle w:val="oancuaDanhsach"/>
+              <w:spacing w:before="60" w:line="360" w:lineRule="auto"/>
+              <w:ind w:left="0"/>
+              <w:jc w:val="center"/>
+            </w:pPr>
+          </w:p>
+        </w:tc>
+        <w:tc>
+          <w:tcPr>
+            <w:tcW w:w="1688" w:type="dxa"/>
+          </w:tcPr>
+          <w:p>
+            <w:pPr>
+              <w:pStyle w:val="oancuaDanhsach"/>
+              <w:spacing w:before="60" w:line="360" w:lineRule="auto"/>
+              <w:ind w:left="0"/>
+              <w:jc w:val="center"/>
+            </w:pPr>
+            <w:r>
+              <w:t>0.</w:t>
+            </w:r>
+            <w:r>
+              <w:t>50</w:t>
+            </w:r>
+          </w:p>
+        </w:tc>
+        <w:tc>
+          <w:tcPr>
+            <w:tcW w:w="1728" w:type="dxa"/>
+          </w:tcPr>
+          <w:p>
+            <w:pPr>
+              <w:pStyle w:val="oancuaDanhsach"/>
+              <w:spacing w:before="60" w:line="360" w:lineRule="auto"/>
+              <w:ind w:left="0"/>
+              <w:jc w:val="center"/>
+            </w:pPr>
+            <w:r>
+              <w:t>234</w:t>
+            </w:r>
+          </w:p>
+        </w:tc>
+      </w:tr>
+      <w:tr>
+        <w:tc>
+          <w:tcPr>
+            <w:tcW w:w="1760" w:type="dxa"/>
+          </w:tcPr>
+          <w:p>
+            <w:pPr>
+              <w:pStyle w:val="oancuaDanhsach"/>
+              <w:spacing w:before="60" w:line="360" w:lineRule="auto"/>
+              <w:ind w:left="0"/>
+              <w:jc w:val="right"/>
+            </w:pPr>
+            <w:r>
+              <w:t>Macro Avg</w:t>
+            </w:r>
+          </w:p>
+        </w:tc>
+        <w:tc>
+          <w:tcPr>
+            <w:tcW w:w="1753" w:type="dxa"/>
+          </w:tcPr>
+          <w:p>
+            <w:pPr>
+              <w:pStyle w:val="oancuaDanhsach"/>
+              <w:spacing w:before="60" w:line="360" w:lineRule="auto"/>
+              <w:ind w:left="0"/>
+              <w:jc w:val="center"/>
+            </w:pPr>
+            <w:r>
+              <w:t>0.</w:t>
+            </w:r>
+            <w:r>
+              <w:t>54</w:t>
+            </w:r>
+          </w:p>
+        </w:tc>
+        <w:tc>
+          <w:tcPr>
+            <w:tcW w:w="1701" w:type="dxa"/>
+          </w:tcPr>
+          <w:p>
+            <w:pPr>
+              <w:pStyle w:val="oancuaDanhsach"/>
+              <w:spacing w:before="60" w:line="360" w:lineRule="auto"/>
+              <w:ind w:left="0"/>
+              <w:jc w:val="center"/>
+            </w:pPr>
+            <w:r>
+              <w:t>0.</w:t>
+            </w:r>
+            <w:r>
+              <w:t>56</w:t>
+            </w:r>
+          </w:p>
+        </w:tc>
+        <w:tc>
+          <w:tcPr>
+            <w:tcW w:w="1688" w:type="dxa"/>
+          </w:tcPr>
+          <w:p>
+            <w:pPr>
+              <w:pStyle w:val="oancuaDanhsach"/>
+              <w:spacing w:before="60" w:line="360" w:lineRule="auto"/>
+              <w:ind w:left="0"/>
+              <w:jc w:val="center"/>
+            </w:pPr>
+            <w:r>
+              <w:t>0.</w:t>
+            </w:r>
+            <w:r>
+              <w:t>46</w:t>
+            </w:r>
+          </w:p>
+        </w:tc>
+        <w:tc>
+          <w:tcPr>
+            <w:tcW w:w="1728" w:type="dxa"/>
+          </w:tcPr>
+          <w:p>
+            <w:pPr>
+              <w:pStyle w:val="oancuaDanhsach"/>
+              <w:spacing w:before="60" w:line="360" w:lineRule="auto"/>
+              <w:ind w:left="0"/>
+              <w:jc w:val="center"/>
+            </w:pPr>
+            <w:r>
+              <w:t>234</w:t>
+            </w:r>
+          </w:p>
+        </w:tc>
+      </w:tr>
+      <w:tr>
+        <w:tc>
+          <w:tcPr>
+            <w:tcW w:w="1760" w:type="dxa"/>
+          </w:tcPr>
+          <w:p>
+            <w:pPr>
+              <w:pStyle w:val="oancuaDanhsach"/>
+              <w:spacing w:before="60" w:line="360" w:lineRule="auto"/>
+              <w:ind w:left="0"/>
+              <w:jc w:val="right"/>
+            </w:pPr>
+            <w:r>
+              <w:t>Weighted Avd</w:t>
+            </w:r>
+          </w:p>
+        </w:tc>
+        <w:tc>
+          <w:tcPr>
+            <w:tcW w:w="1753" w:type="dxa"/>
+          </w:tcPr>
+          <w:p>
+            <w:pPr>
+              <w:pStyle w:val="oancuaDanhsach"/>
+              <w:spacing w:before="60" w:line="360" w:lineRule="auto"/>
+              <w:ind w:left="0"/>
+              <w:jc w:val="center"/>
+            </w:pPr>
+            <w:r>
+              <w:t>0.7</w:t>
+            </w:r>
+            <w:r>
+              <w:t>5</w:t>
+            </w:r>
+          </w:p>
+        </w:tc>
+        <w:tc>
+          <w:tcPr>
+            <w:tcW w:w="1701" w:type="dxa"/>
+          </w:tcPr>
+          <w:p>
+            <w:pPr>
+              <w:pStyle w:val="oancuaDanhsach"/>
+              <w:spacing w:before="60" w:line="360" w:lineRule="auto"/>
+              <w:ind w:left="0"/>
+              <w:jc w:val="center"/>
+            </w:pPr>
+            <w:r>
+              <w:t>0.</w:t>
+            </w:r>
+            <w:r>
+              <w:t>50</w:t>
+            </w:r>
+          </w:p>
+        </w:tc>
+        <w:tc>
+          <w:tcPr>
+            <w:tcW w:w="1688" w:type="dxa"/>
+          </w:tcPr>
+          <w:p>
+            <w:pPr>
+              <w:pStyle w:val="oancuaDanhsach"/>
+              <w:spacing w:before="60" w:line="360" w:lineRule="auto"/>
+              <w:ind w:left="0"/>
+              <w:jc w:val="center"/>
+            </w:pPr>
+            <w:r>
+              <w:t>0.</w:t>
+            </w:r>
+            <w:r>
+              <w:t>56</w:t>
+            </w:r>
+          </w:p>
+        </w:tc>
+        <w:tc>
+          <w:tcPr>
+            <w:tcW w:w="1728" w:type="dxa"/>
+          </w:tcPr>
+          <w:p>
+            <w:pPr>
+              <w:pStyle w:val="oancuaDanhsach"/>
+              <w:keepNext/>
+              <w:spacing w:before="60" w:line="360" w:lineRule="auto"/>
+              <w:ind w:left="0"/>
+              <w:jc w:val="center"/>
+            </w:pPr>
+            <w:r>
+              <w:t>234</w:t>
+            </w:r>
+          </w:p>
+        </w:tc>
+      </w:tr>
+    </w:tbl>
+    <w:p>
+      <w:pPr>
+        <w:pStyle w:val="Chuthich"/>
+        <w:jc w:val="center"/>
+      </w:pPr>
+      <w:r>
+        <w:t xml:space="preserve">Hình </w:t>
+      </w:r>
+      <w:fldSimple w:instr=" STYLEREF 1 \s ">
+        <w:r>
+          <w:rPr>
+            <w:noProof/>
+          </w:rPr>
+          <w:t>4</w:t>
+        </w:r>
+      </w:fldSimple>
+      <w:r>
+        <w:t>.</w:t>
+      </w:r>
+      <w:fldSimple w:instr=" SEQ Hình \* ARABIC \s 1 ">
+        <w:r>
+          <w:rPr>
+            <w:noProof/>
+          </w:rPr>
+          <w:t>19</w:t>
+        </w:r>
+      </w:fldSimple>
+    </w:p>
+    <w:p>
+      <w:pPr>
+        <w:pStyle w:val="u3"/>
+      </w:pPr>
+      <w:r>
+        <w:lastRenderedPageBreak/>
+        <w:t xml:space="preserve">Huấn luyện mô hình </w:t>
+      </w:r>
+      <w:r>
+        <w:t>Tabnet</w:t>
+      </w:r>
+      <w:r>
+        <w:t xml:space="preserve"> </w:t>
+      </w:r>
+      <w:r>
+        <w:t>và đánh giá</w:t>
+      </w:r>
+    </w:p>
+    <w:p>
+      <w:pPr>
+        <w:pStyle w:val="oancuaDanhsach"/>
+        <w:numPr>
+          <w:ilvl w:val="0"/>
+          <w:numId w:val="4"/>
+        </w:numPr>
+        <w:spacing w:before="60" w:line="360" w:lineRule="auto"/>
+      </w:pPr>
+      <w:r>
+        <w:t>Bộ dữ liệu gốc:</w:t>
+      </w:r>
+    </w:p>
+    <w:tbl>
+      <w:tblPr>
+        <w:tblStyle w:val="LiBang"/>
+        <w:tblW w:w="0" w:type="auto"/>
+        <w:tblInd w:w="720" w:type="dxa"/>
+        <w:tblLook w:val="04A0" w:firstRow="1" w:lastRow="0" w:firstColumn="1" w:lastColumn="0" w:noHBand="0" w:noVBand="1"/>
+      </w:tblPr>
+      <w:tblGrid>
+        <w:gridCol w:w="1760"/>
+        <w:gridCol w:w="1753"/>
+        <w:gridCol w:w="1701"/>
+        <w:gridCol w:w="1688"/>
+        <w:gridCol w:w="1728"/>
+      </w:tblGrid>
+      <w:tr>
+        <w:tc>
+          <w:tcPr>
+            <w:tcW w:w="1760" w:type="dxa"/>
+          </w:tcPr>
+          <w:p>
+            <w:pPr>
+              <w:pStyle w:val="oancuaDanhsach"/>
+              <w:spacing w:before="60" w:line="360" w:lineRule="auto"/>
+              <w:ind w:left="0"/>
+              <w:jc w:val="center"/>
+            </w:pPr>
+          </w:p>
+        </w:tc>
+        <w:tc>
+          <w:tcPr>
+            <w:tcW w:w="1753" w:type="dxa"/>
+          </w:tcPr>
+          <w:p>
+            <w:pPr>
+              <w:pStyle w:val="oancuaDanhsach"/>
+              <w:spacing w:before="60" w:line="360" w:lineRule="auto"/>
+              <w:ind w:left="0"/>
+              <w:jc w:val="center"/>
+            </w:pPr>
+            <w:r>
+              <w:t>Precision</w:t>
+            </w:r>
+          </w:p>
+        </w:tc>
+        <w:tc>
+          <w:tcPr>
+            <w:tcW w:w="1701" w:type="dxa"/>
+          </w:tcPr>
+          <w:p>
+            <w:pPr>
+              <w:pStyle w:val="oancuaDanhsach"/>
+              <w:spacing w:before="60" w:line="360" w:lineRule="auto"/>
+              <w:ind w:left="0"/>
+              <w:jc w:val="center"/>
+            </w:pPr>
+            <w:r>
+              <w:t>Recall</w:t>
+            </w:r>
+          </w:p>
+        </w:tc>
+        <w:tc>
+          <w:tcPr>
+            <w:tcW w:w="1688" w:type="dxa"/>
+          </w:tcPr>
+          <w:p>
+            <w:pPr>
+              <w:pStyle w:val="oancuaDanhsach"/>
+              <w:spacing w:before="60" w:line="360" w:lineRule="auto"/>
+              <w:ind w:left="0"/>
+              <w:jc w:val="center"/>
+            </w:pPr>
+            <w:r>
+              <w:t>F1-Score</w:t>
+            </w:r>
+          </w:p>
+        </w:tc>
+        <w:tc>
+          <w:tcPr>
+            <w:tcW w:w="1728" w:type="dxa"/>
+          </w:tcPr>
+          <w:p>
+            <w:pPr>
+              <w:pStyle w:val="oancuaDanhsach"/>
+              <w:spacing w:before="60" w:line="360" w:lineRule="auto"/>
+              <w:ind w:left="0"/>
+              <w:jc w:val="center"/>
+            </w:pPr>
+            <w:r>
+              <w:t>Support</w:t>
+            </w:r>
+          </w:p>
+        </w:tc>
+      </w:tr>
+      <w:tr>
+        <w:tc>
+          <w:tcPr>
+            <w:tcW w:w="1760" w:type="dxa"/>
+          </w:tcPr>
+          <w:p>
+            <w:pPr>
+              <w:pStyle w:val="oancuaDanhsach"/>
+              <w:spacing w:before="60" w:line="360" w:lineRule="auto"/>
+              <w:ind w:left="0"/>
+              <w:jc w:val="right"/>
+            </w:pPr>
+            <w:r>
+              <w:t>0</w:t>
+            </w:r>
+          </w:p>
+        </w:tc>
+        <w:tc>
+          <w:tcPr>
+            <w:tcW w:w="1753" w:type="dxa"/>
+          </w:tcPr>
+          <w:p>
+            <w:pPr>
+              <w:pStyle w:val="oancuaDanhsach"/>
+              <w:spacing w:before="60" w:line="360" w:lineRule="auto"/>
+              <w:ind w:left="0"/>
+              <w:jc w:val="center"/>
+            </w:pPr>
+            <w:r>
+              <w:t>0.86</w:t>
+            </w:r>
+          </w:p>
+        </w:tc>
+        <w:tc>
+          <w:tcPr>
+            <w:tcW w:w="1701" w:type="dxa"/>
+          </w:tcPr>
+          <w:p>
+            <w:pPr>
+              <w:pStyle w:val="oancuaDanhsach"/>
+              <w:spacing w:before="60" w:line="360" w:lineRule="auto"/>
+              <w:ind w:left="0"/>
+              <w:jc w:val="center"/>
+            </w:pPr>
+            <w:r>
+              <w:t>0.91</w:t>
+            </w:r>
+          </w:p>
+        </w:tc>
+        <w:tc>
+          <w:tcPr>
+            <w:tcW w:w="1688" w:type="dxa"/>
+          </w:tcPr>
+          <w:p>
+            <w:pPr>
+              <w:pStyle w:val="oancuaDanhsach"/>
+              <w:spacing w:before="60" w:line="360" w:lineRule="auto"/>
+              <w:ind w:left="0"/>
+              <w:jc w:val="center"/>
+            </w:pPr>
+            <w:r>
+              <w:t>0.89</w:t>
+            </w:r>
+          </w:p>
+        </w:tc>
+        <w:tc>
+          <w:tcPr>
+            <w:tcW w:w="1728" w:type="dxa"/>
+          </w:tcPr>
+          <w:p>
+            <w:pPr>
+              <w:pStyle w:val="oancuaDanhsach"/>
+              <w:spacing w:before="60" w:line="360" w:lineRule="auto"/>
+              <w:ind w:left="0"/>
+              <w:jc w:val="center"/>
+            </w:pPr>
+            <w:r>
+              <w:t>370</w:t>
+            </w:r>
+          </w:p>
+        </w:tc>
+      </w:tr>
+      <w:tr>
+        <w:tc>
+          <w:tcPr>
+            <w:tcW w:w="1760" w:type="dxa"/>
+          </w:tcPr>
+          <w:p>
+            <w:pPr>
+              <w:pStyle w:val="oancuaDanhsach"/>
+              <w:spacing w:before="60" w:line="360" w:lineRule="auto"/>
+              <w:ind w:left="0"/>
+              <w:jc w:val="right"/>
+            </w:pPr>
+            <w:r>
+              <w:t>1</w:t>
+            </w:r>
+          </w:p>
+        </w:tc>
+        <w:tc>
+          <w:tcPr>
+            <w:tcW w:w="1753" w:type="dxa"/>
+          </w:tcPr>
+          <w:p>
+            <w:pPr>
+              <w:pStyle w:val="oancuaDanhsach"/>
+              <w:spacing w:before="60" w:line="360" w:lineRule="auto"/>
+              <w:ind w:left="0"/>
+              <w:jc w:val="center"/>
+            </w:pPr>
+            <w:r>
+              <w:t>0.34</w:t>
+            </w:r>
+          </w:p>
+        </w:tc>
+        <w:tc>
+          <w:tcPr>
+            <w:tcW w:w="1701" w:type="dxa"/>
+          </w:tcPr>
+          <w:p>
+            <w:pPr>
+              <w:pStyle w:val="oancuaDanhsach"/>
+              <w:spacing w:before="60" w:line="360" w:lineRule="auto"/>
+              <w:ind w:left="0"/>
+              <w:jc w:val="center"/>
+            </w:pPr>
+            <w:r>
+              <w:t>0.24</w:t>
+            </w:r>
+          </w:p>
+        </w:tc>
+        <w:tc>
+          <w:tcPr>
+            <w:tcW w:w="1688" w:type="dxa"/>
+          </w:tcPr>
+          <w:p>
+            <w:pPr>
+              <w:pStyle w:val="oancuaDanhsach"/>
+              <w:spacing w:before="60" w:line="360" w:lineRule="auto"/>
+              <w:ind w:left="0"/>
+              <w:jc w:val="center"/>
+            </w:pPr>
+            <w:r>
+              <w:t>0.28</w:t>
+            </w:r>
+          </w:p>
+        </w:tc>
+        <w:tc>
+          <w:tcPr>
+            <w:tcW w:w="1728" w:type="dxa"/>
+          </w:tcPr>
+          <w:p>
+            <w:pPr>
+              <w:pStyle w:val="oancuaDanhsach"/>
+              <w:spacing w:before="60" w:line="360" w:lineRule="auto"/>
+              <w:ind w:left="0"/>
+              <w:jc w:val="center"/>
+            </w:pPr>
+            <w:r>
+              <w:t>71</w:t>
+            </w:r>
+          </w:p>
+        </w:tc>
+      </w:tr>
+      <w:tr>
+        <w:tc>
+          <w:tcPr>
+            <w:tcW w:w="1760" w:type="dxa"/>
+          </w:tcPr>
+          <w:p>
+            <w:pPr>
+              <w:pStyle w:val="oancuaDanhsach"/>
+              <w:spacing w:before="60" w:line="360" w:lineRule="auto"/>
+              <w:ind w:left="0"/>
+              <w:jc w:val="right"/>
+            </w:pPr>
+            <w:r>
+              <w:t>Accuracy</w:t>
+            </w:r>
+          </w:p>
+        </w:tc>
+        <w:tc>
+          <w:tcPr>
+            <w:tcW w:w="1753" w:type="dxa"/>
+          </w:tcPr>
+          <w:p>
+            <w:pPr>
+              <w:pStyle w:val="oancuaDanhsach"/>
+              <w:spacing w:before="60" w:line="360" w:lineRule="auto"/>
+              <w:ind w:left="0"/>
+              <w:jc w:val="center"/>
+            </w:pPr>
+          </w:p>
+        </w:tc>
+        <w:tc>
+          <w:tcPr>
+            <w:tcW w:w="1701" w:type="dxa"/>
+          </w:tcPr>
+          <w:p>
+            <w:pPr>
+              <w:pStyle w:val="oancuaDanhsach"/>
+              <w:spacing w:before="60" w:line="360" w:lineRule="auto"/>
+              <w:ind w:left="0"/>
+              <w:jc w:val="center"/>
+            </w:pPr>
+          </w:p>
+        </w:tc>
+        <w:tc>
+          <w:tcPr>
+            <w:tcW w:w="1688" w:type="dxa"/>
+          </w:tcPr>
+          <w:p>
+            <w:pPr>
+              <w:pStyle w:val="oancuaDanhsach"/>
+              <w:spacing w:before="60" w:line="360" w:lineRule="auto"/>
+              <w:ind w:left="0"/>
+              <w:jc w:val="center"/>
+            </w:pPr>
+            <w:r>
+              <w:t>0.80</w:t>
+            </w:r>
+          </w:p>
+        </w:tc>
+        <w:tc>
+          <w:tcPr>
+            <w:tcW w:w="1728" w:type="dxa"/>
+          </w:tcPr>
+          <w:p>
+            <w:pPr>
+              <w:pStyle w:val="oancuaDanhsach"/>
+              <w:spacing w:before="60" w:line="360" w:lineRule="auto"/>
+              <w:ind w:left="0"/>
+              <w:jc w:val="center"/>
+            </w:pPr>
+            <w:r>
+              <w:t>441</w:t>
+            </w:r>
+          </w:p>
+        </w:tc>
+      </w:tr>
+      <w:tr>
+        <w:tc>
+          <w:tcPr>
+            <w:tcW w:w="1760" w:type="dxa"/>
+          </w:tcPr>
+          <w:p>
+            <w:pPr>
+              <w:pStyle w:val="oancuaDanhsach"/>
+              <w:spacing w:before="60" w:line="360" w:lineRule="auto"/>
+              <w:ind w:left="0"/>
+              <w:jc w:val="right"/>
+            </w:pPr>
+            <w:r>
+              <w:t>Macro Avg</w:t>
+            </w:r>
+          </w:p>
+        </w:tc>
+        <w:tc>
+          <w:tcPr>
+            <w:tcW w:w="1753" w:type="dxa"/>
+          </w:tcPr>
+          <w:p>
+            <w:pPr>
+              <w:pStyle w:val="oancuaDanhsach"/>
+              <w:spacing w:before="60" w:line="360" w:lineRule="auto"/>
+              <w:ind w:left="0"/>
+              <w:jc w:val="center"/>
+            </w:pPr>
+            <w:r>
+              <w:t>0.60</w:t>
+            </w:r>
+          </w:p>
+        </w:tc>
+        <w:tc>
+          <w:tcPr>
+            <w:tcW w:w="1701" w:type="dxa"/>
+          </w:tcPr>
+          <w:p>
+            <w:pPr>
+              <w:pStyle w:val="oancuaDanhsach"/>
+              <w:spacing w:before="60" w:line="360" w:lineRule="auto"/>
+              <w:ind w:left="0"/>
+              <w:jc w:val="center"/>
+            </w:pPr>
+            <w:r>
+              <w:t>0.58</w:t>
+            </w:r>
+          </w:p>
+        </w:tc>
+        <w:tc>
+          <w:tcPr>
+            <w:tcW w:w="1688" w:type="dxa"/>
+          </w:tcPr>
+          <w:p>
+            <w:pPr>
+              <w:pStyle w:val="oancuaDanhsach"/>
+              <w:spacing w:before="60" w:line="360" w:lineRule="auto"/>
+              <w:ind w:left="0"/>
+              <w:jc w:val="center"/>
+            </w:pPr>
+            <w:r>
+              <w:t>0.58</w:t>
+            </w:r>
+          </w:p>
+        </w:tc>
+        <w:tc>
+          <w:tcPr>
+            <w:tcW w:w="1728" w:type="dxa"/>
+          </w:tcPr>
+          <w:p>
+            <w:pPr>
+              <w:pStyle w:val="oancuaDanhsach"/>
+              <w:spacing w:before="60" w:line="360" w:lineRule="auto"/>
+              <w:ind w:left="0"/>
+              <w:jc w:val="center"/>
+            </w:pPr>
+            <w:r>
+              <w:t>441</w:t>
+            </w:r>
+          </w:p>
+        </w:tc>
+      </w:tr>
+      <w:tr>
+        <w:tc>
+          <w:tcPr>
+            <w:tcW w:w="1760" w:type="dxa"/>
+          </w:tcPr>
+          <w:p>
+            <w:pPr>
+              <w:pStyle w:val="oancuaDanhsach"/>
+              <w:spacing w:before="60" w:line="360" w:lineRule="auto"/>
+              <w:ind w:left="0"/>
+              <w:jc w:val="right"/>
+            </w:pPr>
+            <w:r>
+              <w:t>Weighted Avd</w:t>
+            </w:r>
+          </w:p>
+        </w:tc>
+        <w:tc>
+          <w:tcPr>
+            <w:tcW w:w="1753" w:type="dxa"/>
+          </w:tcPr>
+          <w:p>
+            <w:pPr>
+              <w:pStyle w:val="oancuaDanhsach"/>
+              <w:spacing w:before="60" w:line="360" w:lineRule="auto"/>
+              <w:ind w:left="0"/>
+              <w:jc w:val="center"/>
+            </w:pPr>
+            <w:r>
+              <w:t>0.78</w:t>
+            </w:r>
+          </w:p>
+        </w:tc>
+        <w:tc>
+          <w:tcPr>
+            <w:tcW w:w="1701" w:type="dxa"/>
+          </w:tcPr>
+          <w:p>
+            <w:pPr>
+              <w:pStyle w:val="oancuaDanhsach"/>
+              <w:spacing w:before="60" w:line="360" w:lineRule="auto"/>
+              <w:ind w:left="0"/>
+              <w:jc w:val="center"/>
+            </w:pPr>
+            <w:r>
+              <w:t>0.80</w:t>
+            </w:r>
+          </w:p>
+        </w:tc>
+        <w:tc>
+          <w:tcPr>
+            <w:tcW w:w="1688" w:type="dxa"/>
+          </w:tcPr>
+          <w:p>
+            <w:pPr>
+              <w:pStyle w:val="oancuaDanhsach"/>
+              <w:spacing w:before="60" w:line="360" w:lineRule="auto"/>
+              <w:ind w:left="0"/>
+              <w:jc w:val="center"/>
+            </w:pPr>
+            <w:r>
+              <w:t>0.79</w:t>
+            </w:r>
+          </w:p>
+        </w:tc>
+        <w:tc>
+          <w:tcPr>
+            <w:tcW w:w="1728" w:type="dxa"/>
+          </w:tcPr>
+          <w:p>
+            <w:pPr>
+              <w:pStyle w:val="oancuaDanhsach"/>
+              <w:keepNext/>
+              <w:spacing w:before="60" w:line="360" w:lineRule="auto"/>
+              <w:ind w:left="0"/>
+              <w:jc w:val="center"/>
+            </w:pPr>
+            <w:r>
+              <w:t>441</w:t>
+            </w:r>
+          </w:p>
+        </w:tc>
+      </w:tr>
+    </w:tbl>
+    <w:p>
+      <w:pPr>
+        <w:pStyle w:val="Chuthich"/>
+        <w:jc w:val="center"/>
+      </w:pPr>
+      <w:r>
+        <w:t xml:space="preserve">Bảng </w:t>
+      </w:r>
+      <w:fldSimple w:instr=" STYLEREF 1 \s ">
+        <w:r>
+          <w:rPr>
+            <w:noProof/>
+          </w:rPr>
+          <w:t>4</w:t>
+        </w:r>
+      </w:fldSimple>
+      <w:r>
+        <w:t>.</w:t>
+      </w:r>
+      <w:fldSimple w:instr=" SEQ Bảng \* ARABIC \s 1 ">
+        <w:r>
+          <w:rPr>
+            <w:noProof/>
+          </w:rPr>
+          <w:t>30</w:t>
+        </w:r>
+      </w:fldSimple>
+    </w:p>
+    <w:p>
+      <w:pPr>
+        <w:pStyle w:val="Chuthich"/>
+        <w:jc w:val="center"/>
         <w:rPr>
           <w:rFonts w:eastAsiaTheme="majorEastAsia"/>
           <w:b/>
           <w:color w:val="000000" w:themeColor="text1"/>
           <w:szCs w:val="26"/>
-        </w:rPr>
-      </w:pPr>
-      <w:r>
-        <w:br w:type="page"/>
-      </w:r>
+          <w:lang w:val="vi-VN"/>
+        </w:rPr>
+      </w:pPr>
+      <w:r>
+        <w:rPr>
+          <w:rFonts w:eastAsiaTheme="majorEastAsia"/>
+          <w:b/>
+          <w:noProof/>
+          <w:color w:val="000000" w:themeColor="text1"/>
+          <w:szCs w:val="26"/>
+          <w:lang w:val="vi-VN"/>
+        </w:rPr>
+        <w:drawing>
+          <wp:inline distT="0" distB="0" distL="0" distR="0" wp14:anchorId="0C099EF8" wp14:editId="68245387">
+            <wp:extent cx="4638675" cy="4162425"/>
+            <wp:effectExtent l="0" t="0" r="9525" b="9525"/>
+            <wp:docPr id="1659696026" name="Hình ảnh 8" descr="Ảnh có chứa văn bản, ảnh chụp màn hình, biểu đồ, Hình chữ nhật&#10;&#10;Mô tả được tạo tự động"/>
+            <wp:cNvGraphicFramePr>
+              <a:graphicFrameLocks xmlns:a="http://schemas.openxmlformats.org/drawingml/2006/main" noChangeAspect="1"/>
+            </wp:cNvGraphicFramePr>
+            <a:graphic xmlns:a="http://schemas.openxmlformats.org/drawingml/2006/main">
+              <a:graphicData uri="http://schemas.openxmlformats.org/drawingml/2006/picture">
+                <pic:pic xmlns:pic="http://schemas.openxmlformats.org/drawingml/2006/picture">
+                  <pic:nvPicPr>
+                    <pic:cNvPr id="1659696026" name="Hình ảnh 8" descr="Ảnh có chứa văn bản, ảnh chụp màn hình, biểu đồ, Hình chữ nhật&#10;&#10;Mô tả được tạo tự động"/>
+                    <pic:cNvPicPr>
+                      <a:picLocks noChangeAspect="1" noChangeArrowheads="1"/>
+                    </pic:cNvPicPr>
+                  </pic:nvPicPr>
+                  <pic:blipFill>
+                    <a:blip r:embed="rId58">
+                      <a:extLst>
+                        <a:ext uri="{28A0092B-C50C-407E-A947-70E740481C1C}">
+                          <a14:useLocalDpi xmlns:a14="http://schemas.microsoft.com/office/drawing/2010/main" val="0"/>
+                        </a:ext>
+                      </a:extLst>
+                    </a:blip>
+                    <a:srcRect/>
+                    <a:stretch>
+                      <a:fillRect/>
+                    </a:stretch>
+                  </pic:blipFill>
+                  <pic:spPr bwMode="auto">
+                    <a:xfrm>
+                      <a:off x="0" y="0"/>
+                      <a:ext cx="4638675" cy="4162425"/>
+                    </a:xfrm>
+                    <a:prstGeom prst="rect">
+                      <a:avLst/>
+                    </a:prstGeom>
+                    <a:noFill/>
+                    <a:ln>
+                      <a:noFill/>
+                    </a:ln>
+                  </pic:spPr>
+                </pic:pic>
+              </a:graphicData>
+            </a:graphic>
+          </wp:inline>
+        </w:drawing>
+      </w:r>
+    </w:p>
+    <w:p>
+      <w:pPr>
+        <w:pStyle w:val="Chuthich"/>
+        <w:jc w:val="center"/>
+      </w:pPr>
+      <w:r>
+        <w:t xml:space="preserve">Hình </w:t>
+      </w:r>
+      <w:fldSimple w:instr=" STYLEREF 1 \s ">
+        <w:r>
+          <w:rPr>
+            <w:noProof/>
+          </w:rPr>
+          <w:t>4</w:t>
+        </w:r>
+      </w:fldSimple>
+      <w:r>
+        <w:t>.</w:t>
+      </w:r>
+      <w:fldSimple w:instr=" SEQ Hình \* ARABIC \s 1 ">
+        <w:r>
+          <w:rPr>
+            <w:noProof/>
+          </w:rPr>
+          <w:t>20</w:t>
+        </w:r>
+      </w:fldSimple>
+    </w:p>
+    <w:p>
+      <w:pPr>
+        <w:pStyle w:val="oancuaDanhsach"/>
+        <w:numPr>
+          <w:ilvl w:val="0"/>
+          <w:numId w:val="4"/>
+        </w:numPr>
+        <w:spacing w:before="60" w:line="360" w:lineRule="auto"/>
+      </w:pPr>
+      <w:r>
+        <w:t>Bộ dữ liệu đã qua xử lý mất cân bằng:</w:t>
+      </w:r>
+    </w:p>
+    <w:tbl>
+      <w:tblPr>
+        <w:tblStyle w:val="LiBang"/>
+        <w:tblW w:w="0" w:type="auto"/>
+        <w:tblInd w:w="720" w:type="dxa"/>
+        <w:tblLook w:val="04A0" w:firstRow="1" w:lastRow="0" w:firstColumn="1" w:lastColumn="0" w:noHBand="0" w:noVBand="1"/>
+      </w:tblPr>
+      <w:tblGrid>
+        <w:gridCol w:w="1760"/>
+        <w:gridCol w:w="1753"/>
+        <w:gridCol w:w="1701"/>
+        <w:gridCol w:w="1688"/>
+        <w:gridCol w:w="1728"/>
+      </w:tblGrid>
+      <w:tr>
+        <w:tc>
+          <w:tcPr>
+            <w:tcW w:w="1760" w:type="dxa"/>
+          </w:tcPr>
+          <w:p>
+            <w:pPr>
+              <w:pStyle w:val="oancuaDanhsach"/>
+              <w:spacing w:before="60" w:line="360" w:lineRule="auto"/>
+              <w:ind w:left="0"/>
+              <w:jc w:val="center"/>
+            </w:pPr>
+          </w:p>
+        </w:tc>
+        <w:tc>
+          <w:tcPr>
+            <w:tcW w:w="1753" w:type="dxa"/>
+          </w:tcPr>
+          <w:p>
+            <w:pPr>
+              <w:pStyle w:val="oancuaDanhsach"/>
+              <w:spacing w:before="60" w:line="360" w:lineRule="auto"/>
+              <w:ind w:left="0"/>
+              <w:jc w:val="center"/>
+            </w:pPr>
+            <w:r>
+              <w:t>Precision</w:t>
+            </w:r>
+          </w:p>
+        </w:tc>
+        <w:tc>
+          <w:tcPr>
+            <w:tcW w:w="1701" w:type="dxa"/>
+          </w:tcPr>
+          <w:p>
+            <w:pPr>
+              <w:pStyle w:val="oancuaDanhsach"/>
+              <w:spacing w:before="60" w:line="360" w:lineRule="auto"/>
+              <w:ind w:left="0"/>
+              <w:jc w:val="center"/>
+            </w:pPr>
+            <w:r>
+              <w:t>Recall</w:t>
+            </w:r>
+          </w:p>
+        </w:tc>
+        <w:tc>
+          <w:tcPr>
+            <w:tcW w:w="1688" w:type="dxa"/>
+          </w:tcPr>
+          <w:p>
+            <w:pPr>
+              <w:pStyle w:val="oancuaDanhsach"/>
+              <w:spacing w:before="60" w:line="360" w:lineRule="auto"/>
+              <w:ind w:left="0"/>
+              <w:jc w:val="center"/>
+            </w:pPr>
+            <w:r>
+              <w:t>F1-Score</w:t>
+            </w:r>
+          </w:p>
+        </w:tc>
+        <w:tc>
+          <w:tcPr>
+            <w:tcW w:w="1728" w:type="dxa"/>
+          </w:tcPr>
+          <w:p>
+            <w:pPr>
+              <w:pStyle w:val="oancuaDanhsach"/>
+              <w:spacing w:before="60" w:line="360" w:lineRule="auto"/>
+              <w:ind w:left="0"/>
+              <w:jc w:val="center"/>
+            </w:pPr>
+            <w:r>
+              <w:t>Support</w:t>
+            </w:r>
+          </w:p>
+        </w:tc>
+      </w:tr>
+      <w:tr>
+        <w:tc>
+          <w:tcPr>
+            <w:tcW w:w="1760" w:type="dxa"/>
+          </w:tcPr>
+          <w:p>
+            <w:pPr>
+              <w:pStyle w:val="oancuaDanhsach"/>
+              <w:spacing w:before="60" w:line="360" w:lineRule="auto"/>
+              <w:ind w:left="0"/>
+              <w:jc w:val="right"/>
+            </w:pPr>
+            <w:r>
+              <w:lastRenderedPageBreak/>
+              <w:t>0</w:t>
+            </w:r>
+          </w:p>
+        </w:tc>
+        <w:tc>
+          <w:tcPr>
+            <w:tcW w:w="1753" w:type="dxa"/>
+          </w:tcPr>
+          <w:p>
+            <w:pPr>
+              <w:pStyle w:val="oancuaDanhsach"/>
+              <w:spacing w:before="60" w:line="360" w:lineRule="auto"/>
+              <w:ind w:left="0"/>
+              <w:jc w:val="center"/>
+            </w:pPr>
+            <w:r>
+              <w:t>0.89</w:t>
+            </w:r>
+          </w:p>
+        </w:tc>
+        <w:tc>
+          <w:tcPr>
+            <w:tcW w:w="1701" w:type="dxa"/>
+          </w:tcPr>
+          <w:p>
+            <w:pPr>
+              <w:pStyle w:val="oancuaDanhsach"/>
+              <w:spacing w:before="60" w:line="360" w:lineRule="auto"/>
+              <w:ind w:left="0"/>
+              <w:jc w:val="center"/>
+            </w:pPr>
+            <w:r>
+              <w:t>0.68</w:t>
+            </w:r>
+          </w:p>
+        </w:tc>
+        <w:tc>
+          <w:tcPr>
+            <w:tcW w:w="1688" w:type="dxa"/>
+          </w:tcPr>
+          <w:p>
+            <w:pPr>
+              <w:pStyle w:val="oancuaDanhsach"/>
+              <w:spacing w:before="60" w:line="360" w:lineRule="auto"/>
+              <w:ind w:left="0"/>
+              <w:jc w:val="center"/>
+            </w:pPr>
+            <w:r>
+              <w:t>0.77</w:t>
+            </w:r>
+          </w:p>
+        </w:tc>
+        <w:tc>
+          <w:tcPr>
+            <w:tcW w:w="1728" w:type="dxa"/>
+          </w:tcPr>
+          <w:p>
+            <w:pPr>
+              <w:pStyle w:val="oancuaDanhsach"/>
+              <w:spacing w:before="60" w:line="360" w:lineRule="auto"/>
+              <w:ind w:left="0"/>
+              <w:jc w:val="center"/>
+            </w:pPr>
+            <w:r>
+              <w:t>370</w:t>
+            </w:r>
+          </w:p>
+        </w:tc>
+      </w:tr>
+      <w:tr>
+        <w:tc>
+          <w:tcPr>
+            <w:tcW w:w="1760" w:type="dxa"/>
+          </w:tcPr>
+          <w:p>
+            <w:pPr>
+              <w:pStyle w:val="oancuaDanhsach"/>
+              <w:spacing w:before="60" w:line="360" w:lineRule="auto"/>
+              <w:ind w:left="0"/>
+              <w:jc w:val="right"/>
+            </w:pPr>
+            <w:r>
+              <w:t>1</w:t>
+            </w:r>
+          </w:p>
+        </w:tc>
+        <w:tc>
+          <w:tcPr>
+            <w:tcW w:w="1753" w:type="dxa"/>
+          </w:tcPr>
+          <w:p>
+            <w:pPr>
+              <w:pStyle w:val="oancuaDanhsach"/>
+              <w:spacing w:before="60" w:line="360" w:lineRule="auto"/>
+              <w:ind w:left="0"/>
+              <w:jc w:val="center"/>
+            </w:pPr>
+            <w:r>
+              <w:t>0.29</w:t>
+            </w:r>
+          </w:p>
+        </w:tc>
+        <w:tc>
+          <w:tcPr>
+            <w:tcW w:w="1701" w:type="dxa"/>
+          </w:tcPr>
+          <w:p>
+            <w:pPr>
+              <w:pStyle w:val="oancuaDanhsach"/>
+              <w:spacing w:before="60" w:line="360" w:lineRule="auto"/>
+              <w:ind w:left="0"/>
+              <w:jc w:val="center"/>
+            </w:pPr>
+            <w:r>
+              <w:t>0.61</w:t>
+            </w:r>
+          </w:p>
+        </w:tc>
+        <w:tc>
+          <w:tcPr>
+            <w:tcW w:w="1688" w:type="dxa"/>
+          </w:tcPr>
+          <w:p>
+            <w:pPr>
+              <w:pStyle w:val="oancuaDanhsach"/>
+              <w:spacing w:before="60" w:line="360" w:lineRule="auto"/>
+              <w:ind w:left="0"/>
+              <w:jc w:val="center"/>
+            </w:pPr>
+            <w:r>
+              <w:t>0.39</w:t>
+            </w:r>
+          </w:p>
+        </w:tc>
+        <w:tc>
+          <w:tcPr>
+            <w:tcW w:w="1728" w:type="dxa"/>
+          </w:tcPr>
+          <w:p>
+            <w:pPr>
+              <w:pStyle w:val="oancuaDanhsach"/>
+              <w:spacing w:before="60" w:line="360" w:lineRule="auto"/>
+              <w:ind w:left="0"/>
+              <w:jc w:val="center"/>
+            </w:pPr>
+            <w:r>
+              <w:t>71</w:t>
+            </w:r>
+          </w:p>
+        </w:tc>
+      </w:tr>
+      <w:tr>
+        <w:tc>
+          <w:tcPr>
+            <w:tcW w:w="1760" w:type="dxa"/>
+          </w:tcPr>
+          <w:p>
+            <w:pPr>
+              <w:pStyle w:val="oancuaDanhsach"/>
+              <w:spacing w:before="60" w:line="360" w:lineRule="auto"/>
+              <w:ind w:left="0"/>
+              <w:jc w:val="right"/>
+            </w:pPr>
+            <w:r>
+              <w:t>Accuracy</w:t>
+            </w:r>
+          </w:p>
+        </w:tc>
+        <w:tc>
+          <w:tcPr>
+            <w:tcW w:w="1753" w:type="dxa"/>
+          </w:tcPr>
+          <w:p>
+            <w:pPr>
+              <w:pStyle w:val="oancuaDanhsach"/>
+              <w:spacing w:before="60" w:line="360" w:lineRule="auto"/>
+              <w:ind w:left="0"/>
+              <w:jc w:val="center"/>
+            </w:pPr>
+          </w:p>
+        </w:tc>
+        <w:tc>
+          <w:tcPr>
+            <w:tcW w:w="1701" w:type="dxa"/>
+          </w:tcPr>
+          <w:p>
+            <w:pPr>
+              <w:pStyle w:val="oancuaDanhsach"/>
+              <w:spacing w:before="60" w:line="360" w:lineRule="auto"/>
+              <w:ind w:left="0"/>
+              <w:jc w:val="center"/>
+            </w:pPr>
+          </w:p>
+        </w:tc>
+        <w:tc>
+          <w:tcPr>
+            <w:tcW w:w="1688" w:type="dxa"/>
+          </w:tcPr>
+          <w:p>
+            <w:pPr>
+              <w:pStyle w:val="oancuaDanhsach"/>
+              <w:spacing w:before="60" w:line="360" w:lineRule="auto"/>
+              <w:ind w:left="0"/>
+              <w:jc w:val="center"/>
+            </w:pPr>
+            <w:r>
+              <w:t>0.67</w:t>
+            </w:r>
+          </w:p>
+        </w:tc>
+        <w:tc>
+          <w:tcPr>
+            <w:tcW w:w="1728" w:type="dxa"/>
+          </w:tcPr>
+          <w:p>
+            <w:pPr>
+              <w:pStyle w:val="oancuaDanhsach"/>
+              <w:spacing w:before="60" w:line="360" w:lineRule="auto"/>
+              <w:ind w:left="0"/>
+              <w:jc w:val="center"/>
+            </w:pPr>
+            <w:r>
+              <w:t>441</w:t>
+            </w:r>
+          </w:p>
+        </w:tc>
+      </w:tr>
+      <w:tr>
+        <w:tc>
+          <w:tcPr>
+            <w:tcW w:w="1760" w:type="dxa"/>
+          </w:tcPr>
+          <w:p>
+            <w:pPr>
+              <w:pStyle w:val="oancuaDanhsach"/>
+              <w:spacing w:before="60" w:line="360" w:lineRule="auto"/>
+              <w:ind w:left="0"/>
+              <w:jc w:val="right"/>
+            </w:pPr>
+            <w:r>
+              <w:t>Macro Avg</w:t>
+            </w:r>
+          </w:p>
+        </w:tc>
+        <w:tc>
+          <w:tcPr>
+            <w:tcW w:w="1753" w:type="dxa"/>
+          </w:tcPr>
+          <w:p>
+            <w:pPr>
+              <w:pStyle w:val="oancuaDanhsach"/>
+              <w:spacing w:before="60" w:line="360" w:lineRule="auto"/>
+              <w:ind w:left="0"/>
+              <w:jc w:val="center"/>
+            </w:pPr>
+            <w:r>
+              <w:t>0.59</w:t>
+            </w:r>
+          </w:p>
+        </w:tc>
+        <w:tc>
+          <w:tcPr>
+            <w:tcW w:w="1701" w:type="dxa"/>
+          </w:tcPr>
+          <w:p>
+            <w:pPr>
+              <w:pStyle w:val="oancuaDanhsach"/>
+              <w:spacing w:before="60" w:line="360" w:lineRule="auto"/>
+              <w:ind w:left="0"/>
+              <w:jc w:val="center"/>
+            </w:pPr>
+            <w:r>
+              <w:t>0.65</w:t>
+            </w:r>
+          </w:p>
+        </w:tc>
+        <w:tc>
+          <w:tcPr>
+            <w:tcW w:w="1688" w:type="dxa"/>
+          </w:tcPr>
+          <w:p>
+            <w:pPr>
+              <w:pStyle w:val="oancuaDanhsach"/>
+              <w:spacing w:before="60" w:line="360" w:lineRule="auto"/>
+              <w:ind w:left="0"/>
+              <w:jc w:val="center"/>
+            </w:pPr>
+            <w:r>
+              <w:t>0.58</w:t>
+            </w:r>
+          </w:p>
+        </w:tc>
+        <w:tc>
+          <w:tcPr>
+            <w:tcW w:w="1728" w:type="dxa"/>
+          </w:tcPr>
+          <w:p>
+            <w:pPr>
+              <w:pStyle w:val="oancuaDanhsach"/>
+              <w:spacing w:before="60" w:line="360" w:lineRule="auto"/>
+              <w:ind w:left="0"/>
+              <w:jc w:val="center"/>
+            </w:pPr>
+            <w:r>
+              <w:t>441</w:t>
+            </w:r>
+          </w:p>
+        </w:tc>
+      </w:tr>
+      <w:tr>
+        <w:tc>
+          <w:tcPr>
+            <w:tcW w:w="1760" w:type="dxa"/>
+          </w:tcPr>
+          <w:p>
+            <w:pPr>
+              <w:pStyle w:val="oancuaDanhsach"/>
+              <w:spacing w:before="60" w:line="360" w:lineRule="auto"/>
+              <w:ind w:left="0"/>
+              <w:jc w:val="right"/>
+            </w:pPr>
+            <w:r>
+              <w:t>Weighted Avd</w:t>
+            </w:r>
+          </w:p>
+        </w:tc>
+        <w:tc>
+          <w:tcPr>
+            <w:tcW w:w="1753" w:type="dxa"/>
+          </w:tcPr>
+          <w:p>
+            <w:pPr>
+              <w:pStyle w:val="oancuaDanhsach"/>
+              <w:spacing w:before="60" w:line="360" w:lineRule="auto"/>
+              <w:ind w:left="0"/>
+              <w:jc w:val="center"/>
+            </w:pPr>
+            <w:r>
+              <w:t>0.79</w:t>
+            </w:r>
+          </w:p>
+        </w:tc>
+        <w:tc>
+          <w:tcPr>
+            <w:tcW w:w="1701" w:type="dxa"/>
+          </w:tcPr>
+          <w:p>
+            <w:pPr>
+              <w:pStyle w:val="oancuaDanhsach"/>
+              <w:spacing w:before="60" w:line="360" w:lineRule="auto"/>
+              <w:ind w:left="0"/>
+              <w:jc w:val="center"/>
+            </w:pPr>
+            <w:r>
+              <w:t>0.67</w:t>
+            </w:r>
+          </w:p>
+        </w:tc>
+        <w:tc>
+          <w:tcPr>
+            <w:tcW w:w="1688" w:type="dxa"/>
+          </w:tcPr>
+          <w:p>
+            <w:pPr>
+              <w:pStyle w:val="oancuaDanhsach"/>
+              <w:spacing w:before="60" w:line="360" w:lineRule="auto"/>
+              <w:ind w:left="0"/>
+              <w:jc w:val="center"/>
+            </w:pPr>
+            <w:r>
+              <w:t>0.71</w:t>
+            </w:r>
+          </w:p>
+        </w:tc>
+        <w:tc>
+          <w:tcPr>
+            <w:tcW w:w="1728" w:type="dxa"/>
+          </w:tcPr>
+          <w:p>
+            <w:pPr>
+              <w:pStyle w:val="oancuaDanhsach"/>
+              <w:keepNext/>
+              <w:spacing w:before="60" w:line="360" w:lineRule="auto"/>
+              <w:ind w:left="0"/>
+              <w:jc w:val="center"/>
+            </w:pPr>
+            <w:r>
+              <w:t>441</w:t>
+            </w:r>
+          </w:p>
+        </w:tc>
+      </w:tr>
+    </w:tbl>
+    <w:p>
+      <w:pPr>
+        <w:pStyle w:val="Chuthich"/>
+        <w:jc w:val="center"/>
+      </w:pPr>
+      <w:r>
+        <w:t xml:space="preserve">Bảng </w:t>
+      </w:r>
+      <w:fldSimple w:instr=" STYLEREF 1 \s ">
+        <w:r>
+          <w:rPr>
+            <w:noProof/>
+          </w:rPr>
+          <w:t>4</w:t>
+        </w:r>
+      </w:fldSimple>
+      <w:r>
+        <w:t>.</w:t>
+      </w:r>
+      <w:fldSimple w:instr=" SEQ Bảng \* ARABIC \s 1 ">
+        <w:r>
+          <w:rPr>
+            <w:noProof/>
+          </w:rPr>
+          <w:t>31</w:t>
+        </w:r>
+      </w:fldSimple>
+    </w:p>
+    <w:p>
+      <w:pPr>
+        <w:keepNext/>
+        <w:jc w:val="center"/>
+      </w:pPr>
+      <w:r>
+        <w:rPr>
+          <w:rFonts w:eastAsiaTheme="majorEastAsia"/>
+          <w:noProof/>
+        </w:rPr>
+        <w:drawing>
+          <wp:inline distT="0" distB="0" distL="0" distR="0" wp14:anchorId="56BE674B" wp14:editId="69258C36">
+            <wp:extent cx="4638675" cy="4162425"/>
+            <wp:effectExtent l="0" t="0" r="9525" b="9525"/>
+            <wp:docPr id="887923413" name="Hình ảnh 3" descr="Ảnh có chứa văn bản, ảnh chụp màn hình, biểu đồ, Hình chữ nhật&#10;&#10;Mô tả được tạo tự động"/>
+            <wp:cNvGraphicFramePr>
+              <a:graphicFrameLocks xmlns:a="http://schemas.openxmlformats.org/drawingml/2006/main" noChangeAspect="1"/>
+            </wp:cNvGraphicFramePr>
+            <a:graphic xmlns:a="http://schemas.openxmlformats.org/drawingml/2006/main">
+              <a:graphicData uri="http://schemas.openxmlformats.org/drawingml/2006/picture">
+                <pic:pic xmlns:pic="http://schemas.openxmlformats.org/drawingml/2006/picture">
+                  <pic:nvPicPr>
+                    <pic:cNvPr id="887923413" name="Hình ảnh 3" descr="Ảnh có chứa văn bản, ảnh chụp màn hình, biểu đồ, Hình chữ nhật&#10;&#10;Mô tả được tạo tự động"/>
+                    <pic:cNvPicPr>
+                      <a:picLocks noChangeAspect="1" noChangeArrowheads="1"/>
+                    </pic:cNvPicPr>
+                  </pic:nvPicPr>
+                  <pic:blipFill>
+                    <a:blip r:embed="rId59">
+                      <a:extLst>
+                        <a:ext uri="{28A0092B-C50C-407E-A947-70E740481C1C}">
+                          <a14:useLocalDpi xmlns:a14="http://schemas.microsoft.com/office/drawing/2010/main" val="0"/>
+                        </a:ext>
+                      </a:extLst>
+                    </a:blip>
+                    <a:srcRect/>
+                    <a:stretch>
+                      <a:fillRect/>
+                    </a:stretch>
+                  </pic:blipFill>
+                  <pic:spPr bwMode="auto">
+                    <a:xfrm>
+                      <a:off x="0" y="0"/>
+                      <a:ext cx="4638675" cy="4162425"/>
+                    </a:xfrm>
+                    <a:prstGeom prst="rect">
+                      <a:avLst/>
+                    </a:prstGeom>
+                    <a:noFill/>
+                    <a:ln>
+                      <a:noFill/>
+                    </a:ln>
+                  </pic:spPr>
+                </pic:pic>
+              </a:graphicData>
+            </a:graphic>
+          </wp:inline>
+        </w:drawing>
+      </w:r>
+    </w:p>
+    <w:p>
+      <w:pPr>
+        <w:pStyle w:val="Chuthich"/>
+        <w:jc w:val="center"/>
+        <w:rPr>
+          <w:rFonts w:eastAsiaTheme="majorEastAsia"/>
+        </w:rPr>
+      </w:pPr>
+      <w:r>
+        <w:t xml:space="preserve">Hình </w:t>
+      </w:r>
+      <w:fldSimple w:instr=" STYLEREF 1 \s ">
+        <w:r>
+          <w:rPr>
+            <w:noProof/>
+          </w:rPr>
+          <w:t>4</w:t>
+        </w:r>
+      </w:fldSimple>
+      <w:r>
+        <w:t>.</w:t>
+      </w:r>
+      <w:fldSimple w:instr=" SEQ Hình \* ARABIC \s 1 ">
+        <w:r>
+          <w:rPr>
+            <w:noProof/>
+          </w:rPr>
+          <w:t>21</w:t>
+        </w:r>
+      </w:fldSimple>
+    </w:p>
+    <w:p>
+      <w:pPr>
+        <w:pStyle w:val="oancuaDanhsach"/>
+        <w:numPr>
+          <w:ilvl w:val="0"/>
+          <w:numId w:val="4"/>
+        </w:numPr>
+        <w:spacing w:line="360" w:lineRule="auto"/>
+      </w:pPr>
+      <w:r>
+        <w:t xml:space="preserve">Bộ dữ liệu đã qua xử lý mất cân bằng và loại bỏ giá trị ngoại lai </w:t>
+      </w:r>
+    </w:p>
+    <w:tbl>
+      <w:tblPr>
+        <w:tblStyle w:val="LiBang"/>
+        <w:tblW w:w="0" w:type="auto"/>
+        <w:tblInd w:w="720" w:type="dxa"/>
+        <w:tblLook w:val="04A0" w:firstRow="1" w:lastRow="0" w:firstColumn="1" w:lastColumn="0" w:noHBand="0" w:noVBand="1"/>
+      </w:tblPr>
+      <w:tblGrid>
+        <w:gridCol w:w="1760"/>
+        <w:gridCol w:w="1753"/>
+        <w:gridCol w:w="1701"/>
+        <w:gridCol w:w="1688"/>
+        <w:gridCol w:w="1728"/>
+      </w:tblGrid>
+      <w:tr>
+        <w:tc>
+          <w:tcPr>
+            <w:tcW w:w="1760" w:type="dxa"/>
+          </w:tcPr>
+          <w:p>
+            <w:pPr>
+              <w:pStyle w:val="oancuaDanhsach"/>
+              <w:spacing w:before="60" w:line="360" w:lineRule="auto"/>
+              <w:ind w:left="0"/>
+              <w:jc w:val="center"/>
+            </w:pPr>
+          </w:p>
+        </w:tc>
+        <w:tc>
+          <w:tcPr>
+            <w:tcW w:w="1753" w:type="dxa"/>
+          </w:tcPr>
+          <w:p>
+            <w:pPr>
+              <w:pStyle w:val="oancuaDanhsach"/>
+              <w:spacing w:before="60" w:line="360" w:lineRule="auto"/>
+              <w:ind w:left="0"/>
+              <w:jc w:val="center"/>
+            </w:pPr>
+            <w:r>
+              <w:t>Precision</w:t>
+            </w:r>
+          </w:p>
+        </w:tc>
+        <w:tc>
+          <w:tcPr>
+            <w:tcW w:w="1701" w:type="dxa"/>
+          </w:tcPr>
+          <w:p>
+            <w:pPr>
+              <w:pStyle w:val="oancuaDanhsach"/>
+              <w:spacing w:before="60" w:line="360" w:lineRule="auto"/>
+              <w:ind w:left="0"/>
+              <w:jc w:val="center"/>
+            </w:pPr>
+            <w:r>
+              <w:t>Recall</w:t>
+            </w:r>
+          </w:p>
+        </w:tc>
+        <w:tc>
+          <w:tcPr>
+            <w:tcW w:w="1688" w:type="dxa"/>
+          </w:tcPr>
+          <w:p>
+            <w:pPr>
+              <w:pStyle w:val="oancuaDanhsach"/>
+              <w:spacing w:before="60" w:line="360" w:lineRule="auto"/>
+              <w:ind w:left="0"/>
+              <w:jc w:val="center"/>
+            </w:pPr>
+            <w:r>
+              <w:t>F1-Score</w:t>
+            </w:r>
+          </w:p>
+        </w:tc>
+        <w:tc>
+          <w:tcPr>
+            <w:tcW w:w="1728" w:type="dxa"/>
+          </w:tcPr>
+          <w:p>
+            <w:pPr>
+              <w:pStyle w:val="oancuaDanhsach"/>
+              <w:spacing w:before="60" w:line="360" w:lineRule="auto"/>
+              <w:ind w:left="0"/>
+              <w:jc w:val="center"/>
+            </w:pPr>
+            <w:r>
+              <w:t>Support</w:t>
+            </w:r>
+          </w:p>
+        </w:tc>
+      </w:tr>
+      <w:tr>
+        <w:tc>
+          <w:tcPr>
+            <w:tcW w:w="1760" w:type="dxa"/>
+          </w:tcPr>
+          <w:p>
+            <w:pPr>
+              <w:pStyle w:val="oancuaDanhsach"/>
+              <w:spacing w:before="60" w:line="360" w:lineRule="auto"/>
+              <w:ind w:left="0"/>
+              <w:jc w:val="right"/>
+            </w:pPr>
+            <w:r>
+              <w:t>0</w:t>
+            </w:r>
+          </w:p>
+        </w:tc>
+        <w:tc>
+          <w:tcPr>
+            <w:tcW w:w="1753" w:type="dxa"/>
+          </w:tcPr>
+          <w:p>
+            <w:pPr>
+              <w:pStyle w:val="oancuaDanhsach"/>
+              <w:spacing w:before="60" w:line="360" w:lineRule="auto"/>
+              <w:ind w:left="0"/>
+              <w:jc w:val="center"/>
+            </w:pPr>
+            <w:r>
+              <w:t>0.84</w:t>
+            </w:r>
+          </w:p>
+        </w:tc>
+        <w:tc>
+          <w:tcPr>
+            <w:tcW w:w="1701" w:type="dxa"/>
+          </w:tcPr>
+          <w:p>
+            <w:pPr>
+              <w:pStyle w:val="oancuaDanhsach"/>
+              <w:spacing w:before="60" w:line="360" w:lineRule="auto"/>
+              <w:ind w:left="0"/>
+              <w:jc w:val="center"/>
+            </w:pPr>
+            <w:r>
+              <w:t>0.84</w:t>
+            </w:r>
+          </w:p>
+        </w:tc>
+        <w:tc>
+          <w:tcPr>
+            <w:tcW w:w="1688" w:type="dxa"/>
+          </w:tcPr>
+          <w:p>
+            <w:pPr>
+              <w:pStyle w:val="oancuaDanhsach"/>
+              <w:spacing w:before="60" w:line="360" w:lineRule="auto"/>
+              <w:ind w:left="0"/>
+              <w:jc w:val="center"/>
+            </w:pPr>
+            <w:r>
+              <w:t>0.84</w:t>
+            </w:r>
+          </w:p>
+        </w:tc>
+        <w:tc>
+          <w:tcPr>
+            <w:tcW w:w="1728" w:type="dxa"/>
+          </w:tcPr>
+          <w:p>
+            <w:pPr>
+              <w:pStyle w:val="oancuaDanhsach"/>
+              <w:spacing w:before="60" w:line="360" w:lineRule="auto"/>
+              <w:ind w:left="0"/>
+              <w:jc w:val="center"/>
+            </w:pPr>
+            <w:r>
+              <w:t>193</w:t>
+            </w:r>
+          </w:p>
+        </w:tc>
+      </w:tr>
+      <w:tr>
+        <w:tc>
+          <w:tcPr>
+            <w:tcW w:w="1760" w:type="dxa"/>
+          </w:tcPr>
+          <w:p>
+            <w:pPr>
+              <w:pStyle w:val="oancuaDanhsach"/>
+              <w:spacing w:before="60" w:line="360" w:lineRule="auto"/>
+              <w:ind w:left="0"/>
+              <w:jc w:val="right"/>
+            </w:pPr>
+            <w:r>
+              <w:t>1</w:t>
+            </w:r>
+          </w:p>
+        </w:tc>
+        <w:tc>
+          <w:tcPr>
+            <w:tcW w:w="1753" w:type="dxa"/>
+          </w:tcPr>
+          <w:p>
+            <w:pPr>
+              <w:pStyle w:val="oancuaDanhsach"/>
+              <w:spacing w:before="60" w:line="360" w:lineRule="auto"/>
+              <w:ind w:left="0"/>
+              <w:jc w:val="center"/>
+            </w:pPr>
+            <w:r>
+              <w:t>0.18</w:t>
+            </w:r>
+          </w:p>
+        </w:tc>
+        <w:tc>
+          <w:tcPr>
+            <w:tcW w:w="1701" w:type="dxa"/>
+          </w:tcPr>
+          <w:p>
+            <w:pPr>
+              <w:pStyle w:val="oancuaDanhsach"/>
+              <w:spacing w:before="60" w:line="360" w:lineRule="auto"/>
+              <w:ind w:left="0"/>
+              <w:jc w:val="center"/>
+            </w:pPr>
+            <w:r>
+              <w:t>0.18</w:t>
+            </w:r>
+          </w:p>
+        </w:tc>
+        <w:tc>
+          <w:tcPr>
+            <w:tcW w:w="1688" w:type="dxa"/>
+          </w:tcPr>
+          <w:p>
+            <w:pPr>
+              <w:pStyle w:val="oancuaDanhsach"/>
+              <w:spacing w:before="60" w:line="360" w:lineRule="auto"/>
+              <w:ind w:left="0"/>
+              <w:jc w:val="center"/>
+            </w:pPr>
+            <w:r>
+              <w:t>0.18</w:t>
+            </w:r>
+          </w:p>
+        </w:tc>
+        <w:tc>
+          <w:tcPr>
+            <w:tcW w:w="1728" w:type="dxa"/>
+          </w:tcPr>
+          <w:p>
+            <w:pPr>
+              <w:pStyle w:val="oancuaDanhsach"/>
+              <w:spacing w:before="60" w:line="360" w:lineRule="auto"/>
+              <w:ind w:left="0"/>
+              <w:jc w:val="center"/>
+            </w:pPr>
+            <w:r>
+              <w:t>41</w:t>
+            </w:r>
+          </w:p>
+        </w:tc>
+      </w:tr>
+      <w:tr>
+        <w:tc>
+          <w:tcPr>
+            <w:tcW w:w="1760" w:type="dxa"/>
+          </w:tcPr>
+          <w:p>
+            <w:pPr>
+              <w:pStyle w:val="oancuaDanhsach"/>
+              <w:spacing w:before="60" w:line="360" w:lineRule="auto"/>
+              <w:ind w:left="0"/>
+              <w:jc w:val="right"/>
+            </w:pPr>
+            <w:r>
+              <w:t>Accuracy</w:t>
+            </w:r>
+          </w:p>
+        </w:tc>
+        <w:tc>
+          <w:tcPr>
+            <w:tcW w:w="1753" w:type="dxa"/>
+          </w:tcPr>
+          <w:p>
+            <w:pPr>
+              <w:pStyle w:val="oancuaDanhsach"/>
+              <w:spacing w:before="60" w:line="360" w:lineRule="auto"/>
+              <w:ind w:left="0"/>
+              <w:jc w:val="center"/>
+            </w:pPr>
+          </w:p>
+        </w:tc>
+        <w:tc>
+          <w:tcPr>
+            <w:tcW w:w="1701" w:type="dxa"/>
+          </w:tcPr>
+          <w:p>
+            <w:pPr>
+              <w:pStyle w:val="oancuaDanhsach"/>
+              <w:spacing w:before="60" w:line="360" w:lineRule="auto"/>
+              <w:ind w:left="0"/>
+              <w:jc w:val="center"/>
+            </w:pPr>
+          </w:p>
+        </w:tc>
+        <w:tc>
+          <w:tcPr>
+            <w:tcW w:w="1688" w:type="dxa"/>
+          </w:tcPr>
+          <w:p>
+            <w:pPr>
+              <w:pStyle w:val="oancuaDanhsach"/>
+              <w:spacing w:before="60" w:line="360" w:lineRule="auto"/>
+              <w:ind w:left="0"/>
+              <w:jc w:val="center"/>
+            </w:pPr>
+            <w:r>
+              <w:t>0.82</w:t>
+            </w:r>
+          </w:p>
+        </w:tc>
+        <w:tc>
+          <w:tcPr>
+            <w:tcW w:w="1728" w:type="dxa"/>
+          </w:tcPr>
+          <w:p>
+            <w:pPr>
+              <w:pStyle w:val="oancuaDanhsach"/>
+              <w:spacing w:before="60" w:line="360" w:lineRule="auto"/>
+              <w:ind w:left="0"/>
+              <w:jc w:val="center"/>
+            </w:pPr>
+            <w:r>
+              <w:t>234</w:t>
+            </w:r>
+          </w:p>
+        </w:tc>
+      </w:tr>
+      <w:tr>
+        <w:tc>
+          <w:tcPr>
+            <w:tcW w:w="1760" w:type="dxa"/>
+          </w:tcPr>
+          <w:p>
+            <w:pPr>
+              <w:pStyle w:val="oancuaDanhsach"/>
+              <w:spacing w:before="60" w:line="360" w:lineRule="auto"/>
+              <w:ind w:left="0"/>
+              <w:jc w:val="right"/>
+            </w:pPr>
+            <w:r>
+              <w:lastRenderedPageBreak/>
+              <w:t>Macro Avg</w:t>
+            </w:r>
+          </w:p>
+        </w:tc>
+        <w:tc>
+          <w:tcPr>
+            <w:tcW w:w="1753" w:type="dxa"/>
+          </w:tcPr>
+          <w:p>
+            <w:pPr>
+              <w:pStyle w:val="oancuaDanhsach"/>
+              <w:spacing w:before="60" w:line="360" w:lineRule="auto"/>
+              <w:ind w:left="0"/>
+              <w:jc w:val="center"/>
+            </w:pPr>
+            <w:r>
+              <w:t>0.51</w:t>
+            </w:r>
+          </w:p>
+        </w:tc>
+        <w:tc>
+          <w:tcPr>
+            <w:tcW w:w="1701" w:type="dxa"/>
+          </w:tcPr>
+          <w:p>
+            <w:pPr>
+              <w:pStyle w:val="oancuaDanhsach"/>
+              <w:spacing w:before="60" w:line="360" w:lineRule="auto"/>
+              <w:ind w:left="0"/>
+              <w:jc w:val="center"/>
+            </w:pPr>
+            <w:r>
+              <w:t>0.51</w:t>
+            </w:r>
+          </w:p>
+        </w:tc>
+        <w:tc>
+          <w:tcPr>
+            <w:tcW w:w="1688" w:type="dxa"/>
+          </w:tcPr>
+          <w:p>
+            <w:pPr>
+              <w:pStyle w:val="oancuaDanhsach"/>
+              <w:spacing w:before="60" w:line="360" w:lineRule="auto"/>
+              <w:ind w:left="0"/>
+              <w:jc w:val="center"/>
+            </w:pPr>
+            <w:r>
+              <w:t>0.51</w:t>
+            </w:r>
+          </w:p>
+        </w:tc>
+        <w:tc>
+          <w:tcPr>
+            <w:tcW w:w="1728" w:type="dxa"/>
+          </w:tcPr>
+          <w:p>
+            <w:pPr>
+              <w:pStyle w:val="oancuaDanhsach"/>
+              <w:spacing w:before="60" w:line="360" w:lineRule="auto"/>
+              <w:ind w:left="0"/>
+              <w:jc w:val="center"/>
+            </w:pPr>
+            <w:r>
+              <w:t>234</w:t>
+            </w:r>
+          </w:p>
+        </w:tc>
+      </w:tr>
+      <w:tr>
+        <w:tc>
+          <w:tcPr>
+            <w:tcW w:w="1760" w:type="dxa"/>
+          </w:tcPr>
+          <w:p>
+            <w:pPr>
+              <w:pStyle w:val="oancuaDanhsach"/>
+              <w:spacing w:before="60" w:line="360" w:lineRule="auto"/>
+              <w:ind w:left="0"/>
+              <w:jc w:val="right"/>
+            </w:pPr>
+            <w:r>
+              <w:t>Weighted Avd</w:t>
+            </w:r>
+          </w:p>
+        </w:tc>
+        <w:tc>
+          <w:tcPr>
+            <w:tcW w:w="1753" w:type="dxa"/>
+          </w:tcPr>
+          <w:p>
+            <w:pPr>
+              <w:pStyle w:val="oancuaDanhsach"/>
+              <w:spacing w:before="60" w:line="360" w:lineRule="auto"/>
+              <w:ind w:left="0"/>
+              <w:jc w:val="center"/>
+            </w:pPr>
+            <w:r>
+              <w:t>0.73</w:t>
+            </w:r>
+          </w:p>
+        </w:tc>
+        <w:tc>
+          <w:tcPr>
+            <w:tcW w:w="1701" w:type="dxa"/>
+          </w:tcPr>
+          <w:p>
+            <w:pPr>
+              <w:pStyle w:val="oancuaDanhsach"/>
+              <w:spacing w:before="60" w:line="360" w:lineRule="auto"/>
+              <w:ind w:left="0"/>
+              <w:jc w:val="center"/>
+            </w:pPr>
+            <w:r>
+              <w:t>0.73</w:t>
+            </w:r>
+          </w:p>
+        </w:tc>
+        <w:tc>
+          <w:tcPr>
+            <w:tcW w:w="1688" w:type="dxa"/>
+          </w:tcPr>
+          <w:p>
+            <w:pPr>
+              <w:pStyle w:val="oancuaDanhsach"/>
+              <w:spacing w:before="60" w:line="360" w:lineRule="auto"/>
+              <w:ind w:left="0"/>
+              <w:jc w:val="center"/>
+            </w:pPr>
+            <w:r>
+              <w:t>0.73</w:t>
+            </w:r>
+          </w:p>
+        </w:tc>
+        <w:tc>
+          <w:tcPr>
+            <w:tcW w:w="1728" w:type="dxa"/>
+          </w:tcPr>
+          <w:p>
+            <w:pPr>
+              <w:pStyle w:val="oancuaDanhsach"/>
+              <w:keepNext/>
+              <w:spacing w:before="60" w:line="360" w:lineRule="auto"/>
+              <w:ind w:left="0"/>
+              <w:jc w:val="center"/>
+            </w:pPr>
+            <w:r>
+              <w:t>234</w:t>
+            </w:r>
+          </w:p>
+        </w:tc>
+      </w:tr>
+    </w:tbl>
+    <w:p>
+      <w:pPr>
+        <w:pStyle w:val="Chuthich"/>
+        <w:jc w:val="center"/>
+        <w:rPr>
+          <w:rFonts w:eastAsiaTheme="majorEastAsia"/>
+        </w:rPr>
+      </w:pPr>
+      <w:r>
+        <w:t xml:space="preserve">Bảng </w:t>
+      </w:r>
+      <w:fldSimple w:instr=" STYLEREF 1 \s ">
+        <w:r>
+          <w:rPr>
+            <w:noProof/>
+          </w:rPr>
+          <w:t>4</w:t>
+        </w:r>
+      </w:fldSimple>
+      <w:r>
+        <w:t>.</w:t>
+      </w:r>
+      <w:fldSimple w:instr=" SEQ Bảng \* ARABIC \s 1 ">
+        <w:r>
+          <w:rPr>
+            <w:noProof/>
+          </w:rPr>
+          <w:t>32</w:t>
+        </w:r>
+      </w:fldSimple>
     </w:p>
     <w:p>
       <w:pPr>
@@ -28948,7 +33664,195 @@
         </w:rPr>
       </w:pPr>
       <w:r>
-        <w:br w:type="page"/>
+        <w:rPr>
+          <w:noProof/>
+        </w:rPr>
+        <w:drawing>
+          <wp:inline distT="0" distB="0" distL="0" distR="0" wp14:anchorId="58A1A59B" wp14:editId="3CA37768">
+            <wp:extent cx="5943600" cy="7245350"/>
+            <wp:effectExtent l="0" t="0" r="0" b="0"/>
+            <wp:docPr id="1896999499" name="Hình ảnh 5" descr="Ảnh có chứa văn bản, ảnh chụp màn hình, Phông chữ, thiết kế&#10;&#10;Mô tả được tạo tự động"/>
+            <wp:cNvGraphicFramePr>
+              <a:graphicFrameLocks xmlns:a="http://schemas.openxmlformats.org/drawingml/2006/main" noChangeAspect="1"/>
+            </wp:cNvGraphicFramePr>
+            <a:graphic xmlns:a="http://schemas.openxmlformats.org/drawingml/2006/main">
+              <a:graphicData uri="http://schemas.openxmlformats.org/drawingml/2006/picture">
+                <pic:pic xmlns:pic="http://schemas.openxmlformats.org/drawingml/2006/picture">
+                  <pic:nvPicPr>
+                    <pic:cNvPr id="1896999499" name="Hình ảnh 5" descr="Ảnh có chứa văn bản, ảnh chụp màn hình, Phông chữ, thiết kế&#10;&#10;Mô tả được tạo tự động"/>
+                    <pic:cNvPicPr>
+                      <a:picLocks noChangeAspect="1" noChangeArrowheads="1"/>
+                    </pic:cNvPicPr>
+                  </pic:nvPicPr>
+                  <pic:blipFill>
+                    <a:blip r:embed="rId60">
+                      <a:extLst>
+                        <a:ext uri="{28A0092B-C50C-407E-A947-70E740481C1C}">
+                          <a14:useLocalDpi xmlns:a14="http://schemas.microsoft.com/office/drawing/2010/main" val="0"/>
+                        </a:ext>
+                      </a:extLst>
+                    </a:blip>
+                    <a:srcRect/>
+                    <a:stretch>
+                      <a:fillRect/>
+                    </a:stretch>
+                  </pic:blipFill>
+                  <pic:spPr bwMode="auto">
+                    <a:xfrm>
+                      <a:off x="0" y="0"/>
+                      <a:ext cx="5943600" cy="7245350"/>
+                    </a:xfrm>
+                    <a:prstGeom prst="rect">
+                      <a:avLst/>
+                    </a:prstGeom>
+                    <a:noFill/>
+                    <a:ln>
+                      <a:noFill/>
+                    </a:ln>
+                  </pic:spPr>
+                </pic:pic>
+              </a:graphicData>
+            </a:graphic>
+          </wp:inline>
+        </w:drawing>
+      </w:r>
+    </w:p>
+    <w:p>
+      <w:pPr>
+        <w:spacing w:after="160" w:line="259" w:lineRule="auto"/>
+        <w:rPr>
+          <w:rFonts w:eastAsiaTheme="majorEastAsia"/>
+          <w:b/>
+          <w:color w:val="000000" w:themeColor="text1"/>
+          <w:szCs w:val="26"/>
+        </w:rPr>
+      </w:pPr>
+      <w:r>
+        <w:rPr>
+          <w:rFonts w:eastAsiaTheme="majorEastAsia"/>
+          <w:b/>
+          <w:noProof/>
+          <w:color w:val="000000" w:themeColor="text1"/>
+          <w:szCs w:val="26"/>
+        </w:rPr>
+        <w:lastRenderedPageBreak/>
+        <w:drawing>
+          <wp:inline distT="0" distB="0" distL="0" distR="0" wp14:anchorId="725C9B9C" wp14:editId="3D5AB410">
+            <wp:extent cx="5486400" cy="6229350"/>
+            <wp:effectExtent l="0" t="0" r="0" b="0"/>
+            <wp:docPr id="917714661" name="Hình ảnh 6" descr="Ảnh có chứa văn bản, biểu đồ, hàng, ảnh chụp màn hình&#10;&#10;Mô tả được tạo tự động"/>
+            <wp:cNvGraphicFramePr>
+              <a:graphicFrameLocks xmlns:a="http://schemas.openxmlformats.org/drawingml/2006/main" noChangeAspect="1"/>
+            </wp:cNvGraphicFramePr>
+            <a:graphic xmlns:a="http://schemas.openxmlformats.org/drawingml/2006/main">
+              <a:graphicData uri="http://schemas.openxmlformats.org/drawingml/2006/picture">
+                <pic:pic xmlns:pic="http://schemas.openxmlformats.org/drawingml/2006/picture">
+                  <pic:nvPicPr>
+                    <pic:cNvPr id="917714661" name="Hình ảnh 6" descr="Ảnh có chứa văn bản, biểu đồ, hàng, ảnh chụp màn hình&#10;&#10;Mô tả được tạo tự động"/>
+                    <pic:cNvPicPr>
+                      <a:picLocks noChangeAspect="1" noChangeArrowheads="1"/>
+                    </pic:cNvPicPr>
+                  </pic:nvPicPr>
+                  <pic:blipFill>
+                    <a:blip r:embed="rId61">
+                      <a:extLst>
+                        <a:ext uri="{28A0092B-C50C-407E-A947-70E740481C1C}">
+                          <a14:useLocalDpi xmlns:a14="http://schemas.microsoft.com/office/drawing/2010/main" val="0"/>
+                        </a:ext>
+                      </a:extLst>
+                    </a:blip>
+                    <a:srcRect/>
+                    <a:stretch>
+                      <a:fillRect/>
+                    </a:stretch>
+                  </pic:blipFill>
+                  <pic:spPr bwMode="auto">
+                    <a:xfrm>
+                      <a:off x="0" y="0"/>
+                      <a:ext cx="5486400" cy="6229350"/>
+                    </a:xfrm>
+                    <a:prstGeom prst="rect">
+                      <a:avLst/>
+                    </a:prstGeom>
+                    <a:noFill/>
+                    <a:ln>
+                      <a:noFill/>
+                    </a:ln>
+                  </pic:spPr>
+                </pic:pic>
+              </a:graphicData>
+            </a:graphic>
+          </wp:inline>
+        </w:drawing>
+      </w:r>
+    </w:p>
+    <w:p>
+      <w:pPr>
+        <w:spacing w:after="160" w:line="259" w:lineRule="auto"/>
+        <w:rPr>
+          <w:rFonts w:eastAsiaTheme="majorEastAsia"/>
+          <w:b/>
+          <w:color w:val="000000" w:themeColor="text1"/>
+          <w:szCs w:val="26"/>
+        </w:rPr>
+      </w:pPr>
+      <w:r>
+        <w:rPr>
+          <w:rFonts w:eastAsiaTheme="majorEastAsia"/>
+          <w:b/>
+          <w:noProof/>
+          <w:color w:val="000000" w:themeColor="text1"/>
+          <w:szCs w:val="26"/>
+        </w:rPr>
+        <w:lastRenderedPageBreak/>
+        <w:drawing>
+          <wp:inline distT="0" distB="0" distL="0" distR="0" wp14:anchorId="31CA7043" wp14:editId="00707B88">
+            <wp:extent cx="5943600" cy="7245350"/>
+            <wp:effectExtent l="0" t="0" r="0" b="0"/>
+            <wp:docPr id="242758608" name="Hình ảnh 7" descr="Ảnh có chứa văn bản, ảnh chụp màn hình, Phông chữ, thiết kế&#10;&#10;Mô tả được tạo tự động"/>
+            <wp:cNvGraphicFramePr>
+              <a:graphicFrameLocks xmlns:a="http://schemas.openxmlformats.org/drawingml/2006/main" noChangeAspect="1"/>
+            </wp:cNvGraphicFramePr>
+            <a:graphic xmlns:a="http://schemas.openxmlformats.org/drawingml/2006/main">
+              <a:graphicData uri="http://schemas.openxmlformats.org/drawingml/2006/picture">
+                <pic:pic xmlns:pic="http://schemas.openxmlformats.org/drawingml/2006/picture">
+                  <pic:nvPicPr>
+                    <pic:cNvPr id="242758608" name="Hình ảnh 7" descr="Ảnh có chứa văn bản, ảnh chụp màn hình, Phông chữ, thiết kế&#10;&#10;Mô tả được tạo tự động"/>
+                    <pic:cNvPicPr>
+                      <a:picLocks noChangeAspect="1" noChangeArrowheads="1"/>
+                    </pic:cNvPicPr>
+                  </pic:nvPicPr>
+                  <pic:blipFill>
+                    <a:blip r:embed="rId62">
+                      <a:extLst>
+                        <a:ext uri="{28A0092B-C50C-407E-A947-70E740481C1C}">
+                          <a14:useLocalDpi xmlns:a14="http://schemas.microsoft.com/office/drawing/2010/main" val="0"/>
+                        </a:ext>
+                      </a:extLst>
+                    </a:blip>
+                    <a:srcRect/>
+                    <a:stretch>
+                      <a:fillRect/>
+                    </a:stretch>
+                  </pic:blipFill>
+                  <pic:spPr bwMode="auto">
+                    <a:xfrm>
+                      <a:off x="0" y="0"/>
+                      <a:ext cx="5943600" cy="7245350"/>
+                    </a:xfrm>
+                    <a:prstGeom prst="rect">
+                      <a:avLst/>
+                    </a:prstGeom>
+                    <a:noFill/>
+                    <a:ln>
+                      <a:noFill/>
+                    </a:ln>
+                  </pic:spPr>
+                </pic:pic>
+              </a:graphicData>
+            </a:graphic>
+          </wp:inline>
+        </w:drawing>
       </w:r>
     </w:p>
     <w:p>
@@ -31760,7 +36664,7 @@
   <w:style w:type="paragraph" w:default="1" w:styleId="Binhthng">
     <w:name w:val="Normal"/>
     <w:qFormat/>
-    <w:rsid w:val="0019381A"/>
+    <w:rsid w:val="00A22085"/>
     <w:pPr>
       <w:spacing w:after="0" w:line="240" w:lineRule="auto"/>
     </w:pPr>
@@ -32662,6 +37566,10 @@
 </file>
 
 <file path=customXml/item2.xml><?xml version="1.0" encoding="utf-8"?>
+<b:Sources xmlns:b="http://schemas.openxmlformats.org/officeDocument/2006/bibliography" xmlns="http://schemas.openxmlformats.org/officeDocument/2006/bibliography" SelectedStyle="\APASixthEditionOfficeOnline.xsl" StyleName="APA" Version="6"/>
+</file>
+
+<file path=customXml/item3.xml><?xml version="1.0" encoding="utf-8"?>
 <ct:contentTypeSchema xmlns:ct="http://schemas.microsoft.com/office/2006/metadata/contentType" xmlns:ma="http://schemas.microsoft.com/office/2006/metadata/properties/metaAttributes" ct:_="" ma:_="" ma:contentTypeName="Document" ma:contentTypeID="0x010100FFD18C1713285545823001C7F6AB40F7" ma:contentTypeVersion="5" ma:contentTypeDescription="Create a new document." ma:contentTypeScope="" ma:versionID="261965a6878082301502ce00cda688a0">
   <xsd:schema xmlns:xsd="http://www.w3.org/2001/XMLSchema" xmlns:xs="http://www.w3.org/2001/XMLSchema" xmlns:p="http://schemas.microsoft.com/office/2006/metadata/properties" xmlns:ns3="e7834819-efc3-4235-865c-063533979fc0" targetNamespace="http://schemas.microsoft.com/office/2006/metadata/properties" ma:root="true" ma:fieldsID="ebf17218cbfddc8b1c6cd0a7309f011f" ns3:_="">
     <xsd:import namespace="e7834819-efc3-4235-865c-063533979fc0"/>
@@ -32811,10 +37719,6 @@
 </ct:contentTypeSchema>
 </file>
 
-<file path=customXml/item3.xml><?xml version="1.0" encoding="utf-8"?>
-<b:Sources xmlns:b="http://schemas.openxmlformats.org/officeDocument/2006/bibliography" xmlns="http://schemas.openxmlformats.org/officeDocument/2006/bibliography" SelectedStyle="\APASixthEditionOfficeOnline.xsl" StyleName="APA" Version="6"/>
-</file>
-
 <file path=customXml/item4.xml><?xml version="1.0" encoding="utf-8"?>
 <p:properties xmlns:p="http://schemas.microsoft.com/office/2006/metadata/properties" xmlns:xsi="http://www.w3.org/2001/XMLSchema-instance" xmlns:pc="http://schemas.microsoft.com/office/infopath/2007/PartnerControls">
   <documentManagement/>
@@ -32830,6 +37734,14 @@
 </file>
 
 <file path=customXml/itemProps2.xml><?xml version="1.0" encoding="utf-8"?>
+<ds:datastoreItem xmlns:ds="http://schemas.openxmlformats.org/officeDocument/2006/customXml" ds:itemID="{D960DE79-A1B1-48FD-B2CC-5B188184922D}">
+  <ds:schemaRefs>
+    <ds:schemaRef ds:uri="http://schemas.openxmlformats.org/officeDocument/2006/bibliography"/>
+  </ds:schemaRefs>
+</ds:datastoreItem>
+</file>
+
+<file path=customXml/itemProps3.xml><?xml version="1.0" encoding="utf-8"?>
 <ds:datastoreItem xmlns:ds="http://schemas.openxmlformats.org/officeDocument/2006/customXml" ds:itemID="{436307D8-8889-4931-A147-3BBF0339C323}">
   <ds:schemaRefs>
     <ds:schemaRef ds:uri="http://schemas.microsoft.com/office/2006/metadata/contentType"/>
@@ -32847,14 +37759,6 @@
 </ds:datastoreItem>
 </file>
 
-<file path=customXml/itemProps3.xml><?xml version="1.0" encoding="utf-8"?>
-<ds:datastoreItem xmlns:ds="http://schemas.openxmlformats.org/officeDocument/2006/customXml" ds:itemID="{D960DE79-A1B1-48FD-B2CC-5B188184922D}">
-  <ds:schemaRefs>
-    <ds:schemaRef ds:uri="http://schemas.openxmlformats.org/officeDocument/2006/bibliography"/>
-  </ds:schemaRefs>
-</ds:datastoreItem>
-</file>
-
 <file path=customXml/itemProps4.xml><?xml version="1.0" encoding="utf-8"?>
 <ds:datastoreItem xmlns:ds="http://schemas.openxmlformats.org/officeDocument/2006/customXml" ds:itemID="{EB54E11B-7779-45F6-BCD6-625BFB722389}">
   <ds:schemaRefs>
